--- a/Report.docx
+++ b/Report.docx
@@ -145,16 +145,7 @@
           <w:sz w:val="44"/>
           <w:szCs w:val="44"/>
         </w:rPr>
-        <w:t xml:space="preserve">Subject: </w:t>
-      </w:r>
-      <w:r>
-        <w:rPr>
-          <w:b/>
-          <w:bCs/>
-          <w:sz w:val="44"/>
-          <w:szCs w:val="44"/>
-        </w:rPr>
-        <w:t>Social Network Analysis</w:t>
+        <w:t>Subject: Social Network Analysis</w:t>
       </w:r>
     </w:p>
     <w:p/>
@@ -283,16 +274,16 @@
         <w:rPr>
           <w:b/>
           <w:bCs/>
-          <w:sz w:val="44"/>
-          <w:szCs w:val="44"/>
-        </w:rPr>
-      </w:pPr>
-      <w:r>
-        <w:rPr>
-          <w:b/>
-          <w:bCs/>
-          <w:sz w:val="44"/>
-          <w:szCs w:val="44"/>
+          <w:sz w:val="48"/>
+          <w:szCs w:val="48"/>
+        </w:rPr>
+      </w:pPr>
+      <w:r>
+        <w:rPr>
+          <w:b/>
+          <w:bCs/>
+          <w:sz w:val="48"/>
+          <w:szCs w:val="48"/>
         </w:rPr>
         <w:lastRenderedPageBreak/>
         <w:t>Question 1:</w:t>
@@ -310,23 +301,77 @@
           <w:sz w:val="44"/>
           <w:szCs w:val="44"/>
         </w:rPr>
-        <w:t>Given edge_list.csv, generate</w:t>
-      </w:r>
-      <w:r>
-        <w:rPr>
-          <w:sz w:val="44"/>
-          <w:szCs w:val="44"/>
-        </w:rPr>
-        <w:t xml:space="preserve"> directed and undirected graphs.</w:t>
-      </w:r>
-    </w:p>
-    <w:p>
-      <w:pPr>
-        <w:rPr>
-          <w:sz w:val="44"/>
-          <w:szCs w:val="44"/>
-        </w:rPr>
-      </w:pPr>
+        <w:t xml:space="preserve">Given </w:t>
+      </w:r>
+      <w:proofErr w:type="gramStart"/>
+      <w:r>
+        <w:rPr>
+          <w:sz w:val="44"/>
+          <w:szCs w:val="44"/>
+        </w:rPr>
+        <w:t>edge_list.csv</w:t>
+      </w:r>
+      <w:proofErr w:type="gramEnd"/>
+    </w:p>
+    <w:p>
+      <w:pPr>
+        <w:pStyle w:val="ListParagraph"/>
+        <w:numPr>
+          <w:ilvl w:val="0"/>
+          <w:numId w:val="3"/>
+        </w:numPr>
+        <w:rPr>
+          <w:sz w:val="44"/>
+          <w:szCs w:val="44"/>
+        </w:rPr>
+      </w:pPr>
+      <w:r>
+        <w:rPr>
+          <w:sz w:val="44"/>
+          <w:szCs w:val="44"/>
+        </w:rPr>
+        <w:t>Load data</w:t>
+      </w:r>
+    </w:p>
+    <w:p>
+      <w:pPr>
+        <w:pStyle w:val="ListParagraph"/>
+        <w:numPr>
+          <w:ilvl w:val="0"/>
+          <w:numId w:val="3"/>
+        </w:numPr>
+        <w:rPr>
+          <w:sz w:val="44"/>
+          <w:szCs w:val="44"/>
+        </w:rPr>
+      </w:pPr>
+      <w:r>
+        <w:rPr>
+          <w:sz w:val="44"/>
+          <w:szCs w:val="44"/>
+        </w:rPr>
+        <w:t>Plot directed and undirected graph.</w:t>
+      </w:r>
+    </w:p>
+    <w:p>
+      <w:pPr>
+        <w:pStyle w:val="ListParagraph"/>
+        <w:numPr>
+          <w:ilvl w:val="0"/>
+          <w:numId w:val="3"/>
+        </w:numPr>
+        <w:rPr>
+          <w:sz w:val="44"/>
+          <w:szCs w:val="44"/>
+        </w:rPr>
+      </w:pPr>
+      <w:r>
+        <w:rPr>
+          <w:sz w:val="44"/>
+          <w:szCs w:val="44"/>
+        </w:rPr>
+        <w:t>Print adjacency matrix.</w:t>
+      </w:r>
     </w:p>
     <w:p>
       <w:pPr>
@@ -361,45 +406,47 @@
         </w:rPr>
       </w:pPr>
       <w:proofErr w:type="spellStart"/>
+      <w:proofErr w:type="gramStart"/>
       <w:r>
         <w:rPr>
           <w:sz w:val="36"/>
           <w:szCs w:val="36"/>
         </w:rPr>
-        <w:t>src,dst,weight</w:t>
-      </w:r>
-      <w:proofErr w:type="spellEnd"/>
-    </w:p>
-    <w:p>
-      <w:pPr>
-        <w:spacing w:after="0"/>
+        <w:t>src,dst</w:t>
+      </w:r>
+      <w:proofErr w:type="gramEnd"/>
+      <w:r>
         <w:rPr>
           <w:sz w:val="36"/>
           <w:szCs w:val="36"/>
         </w:rPr>
-      </w:pPr>
-      <w:r>
+        <w:t>,weight</w:t>
+      </w:r>
+      <w:proofErr w:type="spellEnd"/>
+    </w:p>
+    <w:p>
+      <w:pPr>
+        <w:spacing w:after="0"/>
         <w:rPr>
           <w:sz w:val="36"/>
           <w:szCs w:val="36"/>
         </w:rPr>
-        <w:t>A,B,5.0</w:t>
-      </w:r>
-    </w:p>
-    <w:p>
-      <w:pPr>
-        <w:spacing w:after="0"/>
+      </w:pPr>
+      <w:proofErr w:type="gramStart"/>
+      <w:r>
         <w:rPr>
           <w:sz w:val="36"/>
           <w:szCs w:val="36"/>
         </w:rPr>
-      </w:pPr>
+        <w:t>A,B</w:t>
+      </w:r>
+      <w:proofErr w:type="gramEnd"/>
       <w:r>
         <w:rPr>
           <w:sz w:val="36"/>
           <w:szCs w:val="36"/>
         </w:rPr>
-        <w:t>B,C,2.0</w:t>
+        <w:t>,5.0</w:t>
       </w:r>
     </w:p>
     <w:p>
@@ -410,44 +457,46 @@
           <w:szCs w:val="36"/>
         </w:rPr>
       </w:pPr>
+      <w:proofErr w:type="gramStart"/>
       <w:r>
         <w:rPr>
           <w:sz w:val="36"/>
           <w:szCs w:val="36"/>
         </w:rPr>
-        <w:t>C,D,7.5</w:t>
-      </w:r>
-    </w:p>
-    <w:p>
-      <w:pPr>
-        <w:spacing w:after="0"/>
+        <w:t>B,C</w:t>
+      </w:r>
+      <w:proofErr w:type="gramEnd"/>
+      <w:r>
         <w:rPr>
           <w:sz w:val="36"/>
           <w:szCs w:val="36"/>
         </w:rPr>
-      </w:pPr>
-      <w:r>
+        <w:t>,2.0</w:t>
+      </w:r>
+    </w:p>
+    <w:p>
+      <w:pPr>
+        <w:spacing w:after="0"/>
         <w:rPr>
           <w:sz w:val="36"/>
           <w:szCs w:val="36"/>
         </w:rPr>
-        <w:t>D,E,1.2</w:t>
-      </w:r>
-    </w:p>
-    <w:p>
-      <w:pPr>
-        <w:spacing w:after="0"/>
+      </w:pPr>
+      <w:proofErr w:type="gramStart"/>
+      <w:r>
         <w:rPr>
           <w:sz w:val="36"/>
           <w:szCs w:val="36"/>
         </w:rPr>
-      </w:pPr>
+        <w:t>C,D</w:t>
+      </w:r>
+      <w:proofErr w:type="gramEnd"/>
       <w:r>
         <w:rPr>
           <w:sz w:val="36"/>
           <w:szCs w:val="36"/>
         </w:rPr>
-        <w:t>A,E,4.6</w:t>
+        <w:t>,7.5</w:t>
       </w:r>
     </w:p>
     <w:p>
@@ -458,44 +507,46 @@
           <w:szCs w:val="36"/>
         </w:rPr>
       </w:pPr>
+      <w:proofErr w:type="gramStart"/>
       <w:r>
         <w:rPr>
           <w:sz w:val="36"/>
           <w:szCs w:val="36"/>
         </w:rPr>
-        <w:t>B,F,3.0</w:t>
-      </w:r>
-    </w:p>
-    <w:p>
-      <w:pPr>
-        <w:spacing w:after="0"/>
+        <w:t>D,E</w:t>
+      </w:r>
+      <w:proofErr w:type="gramEnd"/>
+      <w:r>
         <w:rPr>
           <w:sz w:val="36"/>
           <w:szCs w:val="36"/>
         </w:rPr>
-      </w:pPr>
-      <w:r>
+        <w:t>,1.2</w:t>
+      </w:r>
+    </w:p>
+    <w:p>
+      <w:pPr>
+        <w:spacing w:after="0"/>
         <w:rPr>
           <w:sz w:val="36"/>
           <w:szCs w:val="36"/>
         </w:rPr>
-        <w:t>C,G,6.4</w:t>
-      </w:r>
-    </w:p>
-    <w:p>
-      <w:pPr>
-        <w:spacing w:after="0"/>
+      </w:pPr>
+      <w:proofErr w:type="gramStart"/>
+      <w:r>
         <w:rPr>
           <w:sz w:val="36"/>
           <w:szCs w:val="36"/>
         </w:rPr>
-      </w:pPr>
+        <w:t>A,E</w:t>
+      </w:r>
+      <w:proofErr w:type="gramEnd"/>
       <w:r>
         <w:rPr>
           <w:sz w:val="36"/>
           <w:szCs w:val="36"/>
         </w:rPr>
-        <w:t>D,H,8.1</w:t>
+        <w:t>,4.6</w:t>
       </w:r>
     </w:p>
     <w:p>
@@ -506,28 +557,121 @@
           <w:szCs w:val="36"/>
         </w:rPr>
       </w:pPr>
+      <w:proofErr w:type="gramStart"/>
       <w:r>
         <w:rPr>
           <w:sz w:val="36"/>
           <w:szCs w:val="36"/>
         </w:rPr>
-        <w:t>E,I,2.3</w:t>
-      </w:r>
-    </w:p>
-    <w:p>
-      <w:pPr>
-        <w:spacing w:after="0"/>
+        <w:t>B,F</w:t>
+      </w:r>
+      <w:proofErr w:type="gramEnd"/>
+      <w:r>
         <w:rPr>
           <w:sz w:val="36"/>
           <w:szCs w:val="36"/>
         </w:rPr>
-      </w:pPr>
-      <w:r>
+        <w:t>,3.0</w:t>
+      </w:r>
+    </w:p>
+    <w:p>
+      <w:pPr>
+        <w:spacing w:after="0"/>
         <w:rPr>
           <w:sz w:val="36"/>
           <w:szCs w:val="36"/>
         </w:rPr>
-        <w:t>F,G,4.8</w:t>
+      </w:pPr>
+      <w:proofErr w:type="gramStart"/>
+      <w:r>
+        <w:rPr>
+          <w:sz w:val="36"/>
+          <w:szCs w:val="36"/>
+        </w:rPr>
+        <w:t>C,G</w:t>
+      </w:r>
+      <w:proofErr w:type="gramEnd"/>
+      <w:r>
+        <w:rPr>
+          <w:sz w:val="36"/>
+          <w:szCs w:val="36"/>
+        </w:rPr>
+        <w:t>,6.4</w:t>
+      </w:r>
+    </w:p>
+    <w:p>
+      <w:pPr>
+        <w:spacing w:after="0"/>
+        <w:rPr>
+          <w:sz w:val="36"/>
+          <w:szCs w:val="36"/>
+        </w:rPr>
+      </w:pPr>
+      <w:proofErr w:type="gramStart"/>
+      <w:r>
+        <w:rPr>
+          <w:sz w:val="36"/>
+          <w:szCs w:val="36"/>
+        </w:rPr>
+        <w:t>D,H</w:t>
+      </w:r>
+      <w:proofErr w:type="gramEnd"/>
+      <w:r>
+        <w:rPr>
+          <w:sz w:val="36"/>
+          <w:szCs w:val="36"/>
+        </w:rPr>
+        <w:t>,8.1</w:t>
+      </w:r>
+    </w:p>
+    <w:p>
+      <w:pPr>
+        <w:spacing w:after="0"/>
+        <w:rPr>
+          <w:sz w:val="36"/>
+          <w:szCs w:val="36"/>
+        </w:rPr>
+      </w:pPr>
+      <w:proofErr w:type="gramStart"/>
+      <w:r>
+        <w:rPr>
+          <w:sz w:val="36"/>
+          <w:szCs w:val="36"/>
+        </w:rPr>
+        <w:t>E,I</w:t>
+      </w:r>
+      <w:proofErr w:type="gramEnd"/>
+      <w:r>
+        <w:rPr>
+          <w:sz w:val="36"/>
+          <w:szCs w:val="36"/>
+        </w:rPr>
+        <w:t>,2.3</w:t>
+      </w:r>
+    </w:p>
+    <w:p>
+      <w:pPr>
+        <w:spacing w:after="0"/>
+        <w:rPr>
+          <w:sz w:val="36"/>
+          <w:szCs w:val="36"/>
+        </w:rPr>
+      </w:pPr>
+      <w:proofErr w:type="gramStart"/>
+      <w:r>
+        <w:rPr>
+          <w:sz w:val="36"/>
+          <w:szCs w:val="36"/>
+        </w:rPr>
+        <w:t>F,G</w:t>
+      </w:r>
+      <w:proofErr w:type="gramEnd"/>
+      <w:r>
+        <w:rPr>
+          <w:sz w:val="36"/>
+          <w:szCs w:val="36"/>
+        </w:rPr>
+        <w:t>,4.8</w:t>
       </w:r>
     </w:p>
     <w:p>
@@ -543,41 +687,6 @@
     </w:p>
     <w:p>
       <w:pPr>
-        <w:rPr>
-          <w:b/>
-          <w:bCs/>
-          <w:sz w:val="44"/>
-          <w:szCs w:val="44"/>
-        </w:rPr>
-      </w:pPr>
-      <w:r>
-        <w:rPr>
-          <w:b/>
-          <w:bCs/>
-          <w:sz w:val="44"/>
-          <w:szCs w:val="44"/>
-        </w:rPr>
-        <w:t>Output:</w:t>
-      </w:r>
-    </w:p>
-    <w:p>
-      <w:pPr>
-        <w:rPr>
-          <w:sz w:val="44"/>
-          <w:szCs w:val="44"/>
-        </w:rPr>
-      </w:pPr>
-      <w:r>
-        <w:rPr>
-          <w:sz w:val="44"/>
-          <w:szCs w:val="44"/>
-        </w:rPr>
-        <w:t>Adjacency matrix</w:t>
-      </w:r>
-    </w:p>
-    <w:p>
-      <w:pPr>
-        <w:spacing w:after="0" w:line="240" w:lineRule="auto"/>
         <w:rPr>
           <w:rFonts w:ascii="Courier New" w:eastAsia="Times New Roman" w:hAnsi="Courier New" w:cs="Courier New"/>
           <w:color w:val="212121"/>
@@ -589,253 +698,48 @@
       </w:pPr>
       <w:r>
         <w:rPr>
-          <w:rFonts w:ascii="Courier New" w:eastAsia="Times New Roman" w:hAnsi="Courier New" w:cs="Courier New"/>
-          <w:color w:val="212121"/>
-          <w:sz w:val="24"/>
-          <w:szCs w:val="24"/>
-          <w:shd w:val="clear" w:color="auto" w:fill="FFFFFF"/>
-          <w:lang w:val="en-US"/>
-        </w:rPr>
-        <w:t>[[0.  5.  4.6 0.  0.  0.  0.  0.  0. ]</w:t>
-      </w:r>
-    </w:p>
-    <w:p>
-      <w:pPr>
-        <w:spacing w:after="0" w:line="240" w:lineRule="auto"/>
-        <w:rPr>
-          <w:rFonts w:ascii="Courier New" w:eastAsia="Times New Roman" w:hAnsi="Courier New" w:cs="Courier New"/>
-          <w:color w:val="212121"/>
-          <w:sz w:val="24"/>
-          <w:szCs w:val="24"/>
-          <w:shd w:val="clear" w:color="auto" w:fill="FFFFFF"/>
-          <w:lang w:val="en-US"/>
-        </w:rPr>
-      </w:pPr>
-      <w:r>
-        <w:rPr>
-          <w:rFonts w:ascii="Courier New" w:eastAsia="Times New Roman" w:hAnsi="Courier New" w:cs="Courier New"/>
-          <w:color w:val="212121"/>
-          <w:sz w:val="24"/>
-          <w:szCs w:val="24"/>
-          <w:shd w:val="clear" w:color="auto" w:fill="FFFFFF"/>
-          <w:lang w:val="en-US"/>
-        </w:rPr>
-        <w:t xml:space="preserve"> [0.  0.  0.  0.  0.  3.  0.  2.  0. ]</w:t>
-      </w:r>
-    </w:p>
-    <w:p>
-      <w:pPr>
-        <w:spacing w:after="0" w:line="240" w:lineRule="auto"/>
-        <w:rPr>
-          <w:rFonts w:ascii="Courier New" w:eastAsia="Times New Roman" w:hAnsi="Courier New" w:cs="Courier New"/>
-          <w:color w:val="212121"/>
-          <w:sz w:val="24"/>
-          <w:szCs w:val="24"/>
-          <w:shd w:val="clear" w:color="auto" w:fill="FFFFFF"/>
-          <w:lang w:val="en-US"/>
-        </w:rPr>
-      </w:pPr>
-      <w:r>
-        <w:rPr>
-          <w:rFonts w:ascii="Courier New" w:eastAsia="Times New Roman" w:hAnsi="Courier New" w:cs="Courier New"/>
-          <w:color w:val="212121"/>
-          <w:sz w:val="24"/>
-          <w:szCs w:val="24"/>
-          <w:shd w:val="clear" w:color="auto" w:fill="FFFFFF"/>
-          <w:lang w:val="en-US"/>
-        </w:rPr>
-        <w:t xml:space="preserve"> [0.  0.  0.  2.3 0.  0.  0.  0.  0. ]</w:t>
-      </w:r>
-    </w:p>
-    <w:p>
-      <w:pPr>
-        <w:spacing w:after="0" w:line="240" w:lineRule="auto"/>
-        <w:rPr>
-          <w:rFonts w:ascii="Courier New" w:eastAsia="Times New Roman" w:hAnsi="Courier New" w:cs="Courier New"/>
-          <w:color w:val="212121"/>
-          <w:sz w:val="24"/>
-          <w:szCs w:val="24"/>
-          <w:shd w:val="clear" w:color="auto" w:fill="FFFFFF"/>
-          <w:lang w:val="en-US"/>
-        </w:rPr>
-      </w:pPr>
-      <w:r>
-        <w:rPr>
-          <w:rFonts w:ascii="Courier New" w:eastAsia="Times New Roman" w:hAnsi="Courier New" w:cs="Courier New"/>
-          <w:color w:val="212121"/>
-          <w:sz w:val="24"/>
-          <w:szCs w:val="24"/>
-          <w:shd w:val="clear" w:color="auto" w:fill="FFFFFF"/>
-          <w:lang w:val="en-US"/>
-        </w:rPr>
-        <w:t xml:space="preserve"> [0.  0.  0.  0.  0.  0.  0.  0.  0. ]</w:t>
-      </w:r>
-    </w:p>
-    <w:p>
-      <w:pPr>
-        <w:spacing w:after="0" w:line="240" w:lineRule="auto"/>
-        <w:rPr>
-          <w:rFonts w:ascii="Courier New" w:eastAsia="Times New Roman" w:hAnsi="Courier New" w:cs="Courier New"/>
-          <w:color w:val="212121"/>
-          <w:sz w:val="24"/>
-          <w:szCs w:val="24"/>
-          <w:shd w:val="clear" w:color="auto" w:fill="FFFFFF"/>
-          <w:lang w:val="en-US"/>
-        </w:rPr>
-      </w:pPr>
-      <w:r>
-        <w:rPr>
-          <w:rFonts w:ascii="Courier New" w:eastAsia="Times New Roman" w:hAnsi="Courier New" w:cs="Courier New"/>
-          <w:color w:val="212121"/>
-          <w:sz w:val="24"/>
-          <w:szCs w:val="24"/>
-          <w:shd w:val="clear" w:color="auto" w:fill="FFFFFF"/>
-          <w:lang w:val="en-US"/>
-        </w:rPr>
-        <w:t xml:space="preserve"> [0.  0.  0.  0.  0.  0.  0.  0.  0. ]</w:t>
-      </w:r>
-    </w:p>
-    <w:p>
-      <w:pPr>
-        <w:spacing w:after="0" w:line="240" w:lineRule="auto"/>
-        <w:rPr>
-          <w:rFonts w:ascii="Courier New" w:eastAsia="Times New Roman" w:hAnsi="Courier New" w:cs="Courier New"/>
-          <w:color w:val="212121"/>
-          <w:sz w:val="24"/>
-          <w:szCs w:val="24"/>
-          <w:shd w:val="clear" w:color="auto" w:fill="FFFFFF"/>
-          <w:lang w:val="en-US"/>
-        </w:rPr>
-      </w:pPr>
-      <w:r>
-        <w:rPr>
-          <w:rFonts w:ascii="Courier New" w:eastAsia="Times New Roman" w:hAnsi="Courier New" w:cs="Courier New"/>
-          <w:color w:val="212121"/>
-          <w:sz w:val="24"/>
-          <w:szCs w:val="24"/>
-          <w:shd w:val="clear" w:color="auto" w:fill="FFFFFF"/>
-          <w:lang w:val="en-US"/>
-        </w:rPr>
-        <w:t xml:space="preserve"> [0.  0.  0.  0.  4.8 0.  0.  0.  0. ]</w:t>
-      </w:r>
-    </w:p>
-    <w:p>
-      <w:pPr>
-        <w:spacing w:after="0" w:line="240" w:lineRule="auto"/>
-        <w:rPr>
-          <w:rFonts w:ascii="Courier New" w:eastAsia="Times New Roman" w:hAnsi="Courier New" w:cs="Courier New"/>
-          <w:color w:val="212121"/>
-          <w:sz w:val="24"/>
-          <w:szCs w:val="24"/>
-          <w:shd w:val="clear" w:color="auto" w:fill="FFFFFF"/>
-          <w:lang w:val="en-US"/>
-        </w:rPr>
-      </w:pPr>
-      <w:r>
-        <w:rPr>
-          <w:rFonts w:ascii="Courier New" w:eastAsia="Times New Roman" w:hAnsi="Courier New" w:cs="Courier New"/>
-          <w:color w:val="212121"/>
-          <w:sz w:val="24"/>
-          <w:szCs w:val="24"/>
-          <w:shd w:val="clear" w:color="auto" w:fill="FFFFFF"/>
-          <w:lang w:val="en-US"/>
-        </w:rPr>
-        <w:t xml:space="preserve"> [0.  0.  0.  0.  0.  0.  0.  0.  0. ]</w:t>
-      </w:r>
-    </w:p>
-    <w:p>
-      <w:pPr>
-        <w:spacing w:after="0" w:line="240" w:lineRule="auto"/>
-        <w:rPr>
-          <w:rFonts w:ascii="Courier New" w:eastAsia="Times New Roman" w:hAnsi="Courier New" w:cs="Courier New"/>
-          <w:color w:val="212121"/>
-          <w:sz w:val="24"/>
-          <w:szCs w:val="24"/>
-          <w:shd w:val="clear" w:color="auto" w:fill="FFFFFF"/>
-          <w:lang w:val="en-US"/>
-        </w:rPr>
-      </w:pPr>
-      <w:r>
-        <w:rPr>
-          <w:rFonts w:ascii="Courier New" w:eastAsia="Times New Roman" w:hAnsi="Courier New" w:cs="Courier New"/>
-          <w:color w:val="212121"/>
-          <w:sz w:val="24"/>
-          <w:szCs w:val="24"/>
-          <w:shd w:val="clear" w:color="auto" w:fill="FFFFFF"/>
-          <w:lang w:val="en-US"/>
-        </w:rPr>
-        <w:t xml:space="preserve"> [0.  0.  0.  0.  6.4 0.  0.  0.  7.5]</w:t>
-      </w:r>
-    </w:p>
-    <w:p>
-      <w:pPr>
-        <w:rPr>
-          <w:rFonts w:ascii="Courier New" w:eastAsia="Times New Roman" w:hAnsi="Courier New" w:cs="Courier New"/>
-          <w:color w:val="212121"/>
-          <w:sz w:val="24"/>
-          <w:szCs w:val="24"/>
-          <w:shd w:val="clear" w:color="auto" w:fill="FFFFFF"/>
-          <w:lang w:val="en-US"/>
-        </w:rPr>
-      </w:pPr>
-      <w:r>
-        <w:rPr>
-          <w:rFonts w:ascii="Courier New" w:eastAsia="Times New Roman" w:hAnsi="Courier New" w:cs="Courier New"/>
-          <w:color w:val="212121"/>
-          <w:sz w:val="24"/>
-          <w:szCs w:val="24"/>
-          <w:shd w:val="clear" w:color="auto" w:fill="FFFFFF"/>
-          <w:lang w:val="en-US"/>
-        </w:rPr>
-        <w:t xml:space="preserve"> [0.  0.  1.2 0.  0.  0.  8.1 0.  0. ]]</w:t>
-      </w:r>
-    </w:p>
-    <w:p>
-      <w:pPr>
-        <w:rPr>
-          <w:rFonts w:ascii="Courier New" w:eastAsia="Times New Roman" w:hAnsi="Courier New" w:cs="Courier New"/>
-          <w:color w:val="212121"/>
-          <w:sz w:val="24"/>
-          <w:szCs w:val="24"/>
-          <w:shd w:val="clear" w:color="auto" w:fill="FFFFFF"/>
-          <w:lang w:val="en-US"/>
-        </w:rPr>
-      </w:pPr>
-    </w:p>
-    <w:p>
-      <w:pPr>
-        <w:rPr>
-          <w:sz w:val="44"/>
-          <w:szCs w:val="44"/>
-        </w:rPr>
-      </w:pPr>
-      <w:r>
-        <w:rPr>
+          <w:b/>
+          <w:bCs/>
+          <w:sz w:val="44"/>
+          <w:szCs w:val="44"/>
+        </w:rPr>
+        <w:t>OUTPUT:</w:t>
+      </w:r>
+    </w:p>
+    <w:p>
+      <w:pPr>
+        <w:rPr>
+          <w:sz w:val="44"/>
+          <w:szCs w:val="44"/>
+        </w:rPr>
+      </w:pPr>
+      <w:r>
+        <w:rPr>
+          <w:sz w:val="44"/>
+          <w:szCs w:val="44"/>
+        </w:rPr>
+        <w:t>Undirected graph plot</w:t>
+      </w:r>
+    </w:p>
+    <w:p>
+      <w:pPr>
+        <w:rPr>
+          <w:sz w:val="44"/>
+          <w:szCs w:val="44"/>
+        </w:rPr>
+      </w:pPr>
+      <w:r>
+        <w:rPr>
+          <w:noProof/>
           <w:sz w:val="44"/>
           <w:szCs w:val="44"/>
         </w:rPr>
         <w:lastRenderedPageBreak/>
-        <w:t>Undirected graph plot</w:t>
-      </w:r>
-    </w:p>
-    <w:p>
-      <w:pPr>
-        <w:rPr>
-          <w:sz w:val="44"/>
-          <w:szCs w:val="44"/>
-        </w:rPr>
-      </w:pPr>
-      <w:r>
-        <w:rPr>
-          <w:noProof/>
-          <w:sz w:val="44"/>
-          <w:szCs w:val="44"/>
-        </w:rPr>
         <w:drawing>
-          <wp:inline distT="0" distB="0" distL="0" distR="0" wp14:anchorId="29DE5D90" wp14:editId="5DD46B0B">
-            <wp:extent cx="5883965" cy="3927872"/>
-            <wp:effectExtent l="0" t="0" r="2540" b="0"/>
-            <wp:docPr id="1" name="Picture 1"/>
+          <wp:inline distT="0" distB="0" distL="0" distR="0" wp14:anchorId="30ADDEF8" wp14:editId="6607A54B">
+            <wp:extent cx="5214257" cy="4191163"/>
+            <wp:effectExtent l="0" t="0" r="5715" b="0"/>
+            <wp:docPr id="2" name="Picture 2"/>
             <wp:cNvGraphicFramePr>
               <a:graphicFrameLocks xmlns:a="http://schemas.openxmlformats.org/drawingml/2006/main" noChangeAspect="1"/>
             </wp:cNvGraphicFramePr>
@@ -849,7 +753,7 @@
                     </pic:cNvPicPr>
                   </pic:nvPicPr>
                   <pic:blipFill>
-                    <a:blip r:embed="rId6" cstate="print">
+                    <a:blip r:embed="rId6">
                       <a:extLst>
                         <a:ext uri="{28A0092B-C50C-407E-A947-70E740481C1C}">
                           <a14:useLocalDpi xmlns:a14="http://schemas.microsoft.com/office/drawing/2010/main" val="0"/>
@@ -864,7 +768,7 @@
                   <pic:spPr bwMode="auto">
                     <a:xfrm>
                       <a:off x="0" y="0"/>
-                      <a:ext cx="5891725" cy="3933053"/>
+                      <a:ext cx="5215899" cy="4192483"/>
                     </a:xfrm>
                     <a:prstGeom prst="rect">
                       <a:avLst/>
@@ -893,14 +797,14 @@
           <w:sz w:val="44"/>
           <w:szCs w:val="44"/>
         </w:rPr>
-        <w:t>D</w:t>
-      </w:r>
-      <w:r>
-        <w:rPr>
-          <w:sz w:val="44"/>
-          <w:szCs w:val="44"/>
-        </w:rPr>
-        <w:t>irected graph plot</w:t>
+        <w:t>Directed graph plot</w:t>
+      </w:r>
+      <w:r>
+        <w:rPr>
+          <w:sz w:val="44"/>
+          <w:szCs w:val="44"/>
+        </w:rPr>
+        <w:t>:</w:t>
       </w:r>
     </w:p>
     <w:p>
@@ -917,10 +821,10 @@
           <w:szCs w:val="44"/>
         </w:rPr>
         <w:drawing>
-          <wp:inline distT="0" distB="0" distL="0" distR="0" wp14:anchorId="78C4D29B" wp14:editId="03F29344">
-            <wp:extent cx="5716905" cy="3816350"/>
-            <wp:effectExtent l="0" t="0" r="0" b="0"/>
-            <wp:docPr id="3" name="Picture 3"/>
+          <wp:inline distT="0" distB="0" distL="0" distR="0" wp14:anchorId="5A270580" wp14:editId="06E55BE9">
+            <wp:extent cx="4942114" cy="3972417"/>
+            <wp:effectExtent l="0" t="0" r="0" b="9525"/>
+            <wp:docPr id="4" name="Picture 4"/>
             <wp:cNvGraphicFramePr>
               <a:graphicFrameLocks xmlns:a="http://schemas.openxmlformats.org/drawingml/2006/main" noChangeAspect="1"/>
             </wp:cNvGraphicFramePr>
@@ -934,7 +838,7 @@
                     </pic:cNvPicPr>
                   </pic:nvPicPr>
                   <pic:blipFill>
-                    <a:blip r:embed="rId7" cstate="print">
+                    <a:blip r:embed="rId7">
                       <a:extLst>
                         <a:ext uri="{28A0092B-C50C-407E-A947-70E740481C1C}">
                           <a14:useLocalDpi xmlns:a14="http://schemas.microsoft.com/office/drawing/2010/main" val="0"/>
@@ -949,7 +853,7 @@
                   <pic:spPr bwMode="auto">
                     <a:xfrm>
                       <a:off x="0" y="0"/>
-                      <a:ext cx="5716905" cy="3816350"/>
+                      <a:ext cx="4943262" cy="3973340"/>
                     </a:xfrm>
                     <a:prstGeom prst="rect">
                       <a:avLst/>
@@ -983,128 +887,30 @@
           <w:szCs w:val="44"/>
         </w:rPr>
         <w:lastRenderedPageBreak/>
-        <w:t xml:space="preserve">Question </w:t>
-      </w:r>
-      <w:r>
-        <w:rPr>
-          <w:b/>
-          <w:bCs/>
-          <w:sz w:val="44"/>
-          <w:szCs w:val="44"/>
-        </w:rPr>
-        <w:t>2</w:t>
-      </w:r>
-      <w:r>
-        <w:rPr>
-          <w:b/>
-          <w:bCs/>
-          <w:sz w:val="44"/>
-          <w:szCs w:val="44"/>
-        </w:rPr>
-        <w:t>:</w:t>
-      </w:r>
-    </w:p>
-    <w:p>
-      <w:pPr>
-        <w:rPr>
-          <w:b/>
-          <w:bCs/>
-          <w:sz w:val="44"/>
-          <w:szCs w:val="44"/>
-        </w:rPr>
-      </w:pPr>
-    </w:p>
-    <w:p>
-      <w:pPr>
-        <w:rPr>
-          <w:b/>
-          <w:bCs/>
-          <w:sz w:val="44"/>
-          <w:szCs w:val="44"/>
-        </w:rPr>
-      </w:pPr>
-      <w:r>
-        <w:rPr>
-          <w:b/>
-          <w:bCs/>
-          <w:sz w:val="44"/>
-          <w:szCs w:val="44"/>
-        </w:rPr>
-        <w:t>For undirected graph:</w:t>
-      </w:r>
-    </w:p>
-    <w:p>
-      <w:pPr>
-        <w:rPr>
-          <w:sz w:val="44"/>
-          <w:szCs w:val="44"/>
-        </w:rPr>
-      </w:pPr>
-      <w:r>
-        <w:rPr>
-          <w:sz w:val="44"/>
-          <w:szCs w:val="44"/>
-        </w:rPr>
-        <w:t>Print number of nodes, number of edges, nodes with max degree, nodes with min degree.</w:t>
-      </w:r>
-    </w:p>
-    <w:p>
-      <w:pPr>
-        <w:rPr>
-          <w:sz w:val="44"/>
-          <w:szCs w:val="44"/>
-        </w:rPr>
-      </w:pPr>
-    </w:p>
-    <w:p>
-      <w:pPr>
-        <w:pStyle w:val="ListParagraph"/>
-        <w:numPr>
-          <w:ilvl w:val="0"/>
-          <w:numId w:val="1"/>
-        </w:numPr>
-        <w:rPr>
-          <w:sz w:val="44"/>
-          <w:szCs w:val="44"/>
-        </w:rPr>
-      </w:pPr>
-      <w:r>
-        <w:rPr>
-          <w:sz w:val="44"/>
-          <w:szCs w:val="44"/>
-        </w:rPr>
-        <w:t>Number of nodes and edges:</w:t>
-      </w:r>
-    </w:p>
-    <w:p>
-      <w:pPr>
-        <w:pStyle w:val="ListParagraph"/>
-        <w:ind w:left="360"/>
-        <w:rPr>
-          <w:sz w:val="44"/>
-          <w:szCs w:val="44"/>
-        </w:rPr>
-      </w:pPr>
-    </w:p>
-    <w:p>
-      <w:pPr>
-        <w:pStyle w:val="ListParagraph"/>
-        <w:ind w:left="360"/>
-        <w:rPr>
-          <w:sz w:val="44"/>
-          <w:szCs w:val="44"/>
-        </w:rPr>
-      </w:pPr>
-      <w:r>
-        <w:rPr>
+        <w:t>Undirected Graph Adjacency Matrix:</w:t>
+      </w:r>
+    </w:p>
+    <w:p>
+      <w:pPr>
+        <w:rPr>
+          <w:b/>
+          <w:bCs/>
+          <w:sz w:val="44"/>
+          <w:szCs w:val="44"/>
+        </w:rPr>
+      </w:pPr>
+      <w:r>
+        <w:rPr>
+          <w:b/>
+          <w:bCs/>
           <w:sz w:val="44"/>
           <w:szCs w:val="44"/>
         </w:rPr>
         <w:drawing>
-          <wp:inline distT="0" distB="0" distL="0" distR="0" wp14:anchorId="6F4CC3D5" wp14:editId="6F01B551">
-            <wp:extent cx="5001323" cy="1790950"/>
-            <wp:effectExtent l="0" t="0" r="8890" b="0"/>
-            <wp:docPr id="6" name="Picture 6"/>
+          <wp:inline distT="0" distB="0" distL="0" distR="0" wp14:anchorId="7B6293C5" wp14:editId="29AF1626">
+            <wp:extent cx="4160067" cy="2144485"/>
+            <wp:effectExtent l="0" t="0" r="0" b="8255"/>
+            <wp:docPr id="1" name="Picture 1"/>
             <wp:cNvGraphicFramePr>
               <a:graphicFrameLocks xmlns:a="http://schemas.openxmlformats.org/drawingml/2006/main" noChangeAspect="1"/>
             </wp:cNvGraphicFramePr>
@@ -1124,7 +930,7 @@
                   <pic:spPr>
                     <a:xfrm>
                       <a:off x="0" y="0"/>
-                      <a:ext cx="5001323" cy="1790950"/>
+                      <a:ext cx="4164069" cy="2146548"/>
                     </a:xfrm>
                     <a:prstGeom prst="rect">
                       <a:avLst/>
@@ -1139,60 +945,53 @@
     </w:p>
     <w:p>
       <w:pPr>
-        <w:pStyle w:val="ListParagraph"/>
-        <w:ind w:left="360"/>
-        <w:rPr>
-          <w:sz w:val="44"/>
-          <w:szCs w:val="44"/>
-        </w:rPr>
-      </w:pPr>
-    </w:p>
-    <w:p>
-      <w:pPr>
-        <w:pStyle w:val="ListParagraph"/>
-        <w:numPr>
-          <w:ilvl w:val="0"/>
-          <w:numId w:val="1"/>
-        </w:numPr>
-        <w:rPr>
-          <w:sz w:val="44"/>
-          <w:szCs w:val="44"/>
-        </w:rPr>
-      </w:pPr>
-      <w:r>
-        <w:rPr>
-          <w:sz w:val="44"/>
-          <w:szCs w:val="44"/>
-        </w:rPr>
-        <w:t>Nodes with max degree</w:t>
-      </w:r>
-      <w:r>
-        <w:rPr>
-          <w:sz w:val="44"/>
-          <w:szCs w:val="44"/>
-        </w:rPr>
-        <w:t xml:space="preserve"> and min degree</w:t>
-      </w:r>
-    </w:p>
-    <w:p>
-      <w:pPr>
-        <w:pStyle w:val="ListParagraph"/>
-        <w:ind w:left="360"/>
-        <w:rPr>
-          <w:sz w:val="44"/>
-          <w:szCs w:val="44"/>
-        </w:rPr>
-      </w:pPr>
-      <w:r>
-        <w:rPr>
+        <w:rPr>
+          <w:b/>
+          <w:bCs/>
+          <w:sz w:val="44"/>
+          <w:szCs w:val="44"/>
+        </w:rPr>
+      </w:pPr>
+      <w:r>
+        <w:rPr>
+          <w:b/>
+          <w:bCs/>
+          <w:sz w:val="44"/>
+          <w:szCs w:val="44"/>
+        </w:rPr>
+        <w:t>D</w:t>
+      </w:r>
+      <w:r>
+        <w:rPr>
+          <w:b/>
+          <w:bCs/>
+          <w:sz w:val="44"/>
+          <w:szCs w:val="44"/>
+        </w:rPr>
+        <w:t>irected Graph Adjacency Matrix:</w:t>
+      </w:r>
+    </w:p>
+    <w:p>
+      <w:pPr>
+        <w:rPr>
+          <w:b/>
+          <w:bCs/>
+          <w:sz w:val="44"/>
+          <w:szCs w:val="44"/>
+        </w:rPr>
+      </w:pPr>
+      <w:r>
+        <w:rPr>
+          <w:b/>
+          <w:bCs/>
           <w:sz w:val="44"/>
           <w:szCs w:val="44"/>
         </w:rPr>
         <w:drawing>
-          <wp:inline distT="0" distB="0" distL="0" distR="0" wp14:anchorId="38A0E97B" wp14:editId="5F169676">
-            <wp:extent cx="5731510" cy="823595"/>
-            <wp:effectExtent l="0" t="0" r="2540" b="0"/>
-            <wp:docPr id="8" name="Picture 8"/>
+          <wp:inline distT="0" distB="0" distL="0" distR="0" wp14:anchorId="2AAE2D6C" wp14:editId="2430A3C2">
+            <wp:extent cx="3932591" cy="2166258"/>
+            <wp:effectExtent l="0" t="0" r="0" b="5715"/>
+            <wp:docPr id="5" name="Picture 5"/>
             <wp:cNvGraphicFramePr>
               <a:graphicFrameLocks xmlns:a="http://schemas.openxmlformats.org/drawingml/2006/main" noChangeAspect="1"/>
             </wp:cNvGraphicFramePr>
@@ -1212,7 +1011,7 @@
                   <pic:spPr>
                     <a:xfrm>
                       <a:off x="0" y="0"/>
-                      <a:ext cx="5731510" cy="823595"/>
+                      <a:ext cx="3934341" cy="2167222"/>
                     </a:xfrm>
                     <a:prstGeom prst="rect">
                       <a:avLst/>
@@ -1227,255 +1026,170 @@
     </w:p>
     <w:p>
       <w:pPr>
-        <w:pStyle w:val="ListParagraph"/>
-        <w:ind w:left="360"/>
-        <w:rPr>
-          <w:sz w:val="44"/>
-          <w:szCs w:val="44"/>
-        </w:rPr>
-      </w:pPr>
-      <w:r>
-        <w:rPr>
-          <w:sz w:val="44"/>
-          <w:szCs w:val="44"/>
-        </w:rPr>
-        <w:t>Output:</w:t>
-      </w:r>
-    </w:p>
-    <w:p>
-      <w:pPr>
-        <w:spacing w:after="0" w:line="240" w:lineRule="auto"/>
-        <w:ind w:left="360"/>
-        <w:jc w:val="both"/>
-        <w:rPr>
-          <w:rFonts w:ascii="Courier New" w:eastAsia="Times New Roman" w:hAnsi="Courier New" w:cs="Courier New"/>
-          <w:color w:val="212121"/>
-          <w:sz w:val="28"/>
-          <w:szCs w:val="28"/>
-          <w:shd w:val="clear" w:color="auto" w:fill="FFFFFF"/>
-          <w:lang w:val="en-US"/>
-        </w:rPr>
-      </w:pPr>
-      <w:r>
-        <w:rPr>
-          <w:rFonts w:ascii="Courier New" w:eastAsia="Times New Roman" w:hAnsi="Courier New" w:cs="Courier New"/>
-          <w:color w:val="212121"/>
-          <w:sz w:val="28"/>
-          <w:szCs w:val="28"/>
-          <w:shd w:val="clear" w:color="auto" w:fill="FFFFFF"/>
-          <w:lang w:val="en-US"/>
-        </w:rPr>
-        <w:t>Nodes with maximum degree of 3 are ['B', 'E', 'C', 'D']</w:t>
-      </w:r>
-    </w:p>
-    <w:p>
-      <w:pPr>
-        <w:ind w:left="360"/>
-        <w:jc w:val="both"/>
-        <w:rPr>
-          <w:rFonts w:ascii="Courier New" w:eastAsia="Times New Roman" w:hAnsi="Courier New" w:cs="Courier New"/>
-          <w:color w:val="212121"/>
-          <w:sz w:val="28"/>
-          <w:szCs w:val="28"/>
-          <w:shd w:val="clear" w:color="auto" w:fill="FFFFFF"/>
-          <w:lang w:val="en-US"/>
-        </w:rPr>
-      </w:pPr>
-      <w:r>
-        <w:rPr>
-          <w:rFonts w:ascii="Courier New" w:eastAsia="Times New Roman" w:hAnsi="Courier New" w:cs="Courier New"/>
-          <w:color w:val="212121"/>
-          <w:sz w:val="28"/>
-          <w:szCs w:val="28"/>
-          <w:shd w:val="clear" w:color="auto" w:fill="FFFFFF"/>
-          <w:lang w:val="en-US"/>
-        </w:rPr>
-        <w:t xml:space="preserve">Nodes with </w:t>
-      </w:r>
-      <w:r>
-        <w:rPr>
-          <w:rFonts w:ascii="Courier New" w:eastAsia="Times New Roman" w:hAnsi="Courier New" w:cs="Courier New"/>
-          <w:color w:val="212121"/>
-          <w:sz w:val="28"/>
-          <w:szCs w:val="28"/>
-          <w:shd w:val="clear" w:color="auto" w:fill="FFFFFF"/>
-          <w:lang w:val="en-US"/>
-        </w:rPr>
-        <w:t>minimum</w:t>
-      </w:r>
-      <w:r>
-        <w:rPr>
-          <w:rFonts w:ascii="Courier New" w:eastAsia="Times New Roman" w:hAnsi="Courier New" w:cs="Courier New"/>
-          <w:color w:val="212121"/>
-          <w:sz w:val="28"/>
-          <w:szCs w:val="28"/>
-          <w:shd w:val="clear" w:color="auto" w:fill="FFFFFF"/>
-          <w:lang w:val="en-US"/>
-        </w:rPr>
-        <w:t xml:space="preserve"> degree of 1 are ['I', 'H']</w:t>
-      </w:r>
-    </w:p>
-    <w:p>
-      <w:pPr>
-        <w:ind w:left="360"/>
-        <w:jc w:val="both"/>
-        <w:rPr>
-          <w:rFonts w:ascii="Courier New" w:eastAsia="Times New Roman" w:hAnsi="Courier New" w:cs="Courier New"/>
-          <w:color w:val="212121"/>
-          <w:sz w:val="24"/>
-          <w:szCs w:val="24"/>
-          <w:shd w:val="clear" w:color="auto" w:fill="FFFFFF"/>
-          <w:lang w:val="en-US"/>
-        </w:rPr>
-      </w:pPr>
-    </w:p>
-    <w:p>
-      <w:pPr>
-        <w:pStyle w:val="ListParagraph"/>
-        <w:ind w:left="360"/>
-        <w:rPr>
-          <w:sz w:val="44"/>
-          <w:szCs w:val="44"/>
-        </w:rPr>
-      </w:pPr>
-    </w:p>
-    <w:p>
-      <w:pPr>
-        <w:rPr>
-          <w:b/>
-          <w:bCs/>
-          <w:sz w:val="44"/>
-          <w:szCs w:val="44"/>
-        </w:rPr>
-      </w:pPr>
-      <w:r>
-        <w:rPr>
-          <w:b/>
-          <w:bCs/>
+        <w:rPr>
+          <w:b/>
+          <w:bCs/>
+          <w:sz w:val="44"/>
+          <w:szCs w:val="44"/>
+        </w:rPr>
+      </w:pPr>
+    </w:p>
+    <w:p>
+      <w:pPr>
+        <w:rPr>
+          <w:b/>
+          <w:bCs/>
+          <w:sz w:val="44"/>
+          <w:szCs w:val="44"/>
+        </w:rPr>
+      </w:pPr>
+      <w:r>
+        <w:rPr>
+          <w:b/>
+          <w:bCs/>
+          <w:sz w:val="44"/>
+          <w:szCs w:val="44"/>
+        </w:rPr>
+        <w:t>Explanation:</w:t>
+      </w:r>
+    </w:p>
+    <w:p>
+      <w:pPr>
+        <w:rPr>
+          <w:sz w:val="44"/>
+          <w:szCs w:val="44"/>
+        </w:rPr>
+      </w:pPr>
+      <w:r>
+        <w:rPr>
+          <w:sz w:val="44"/>
+          <w:szCs w:val="44"/>
+        </w:rPr>
+        <w:t xml:space="preserve">We are creating a graph from a CSV file that contains a list of edges with weights. We then create an adjacency matrix from the edges list, which is used to create an undirected and directed graph using the </w:t>
+      </w:r>
+      <w:proofErr w:type="spellStart"/>
+      <w:r>
+        <w:rPr>
+          <w:sz w:val="44"/>
+          <w:szCs w:val="44"/>
+        </w:rPr>
+        <w:t>N</w:t>
+      </w:r>
+      <w:r>
+        <w:rPr>
+          <w:sz w:val="44"/>
+          <w:szCs w:val="44"/>
+        </w:rPr>
+        <w:t>etwork</w:t>
+      </w:r>
+      <w:r>
+        <w:rPr>
+          <w:sz w:val="44"/>
+          <w:szCs w:val="44"/>
+        </w:rPr>
+        <w:t>X</w:t>
+      </w:r>
+      <w:proofErr w:type="spellEnd"/>
+      <w:r>
+        <w:rPr>
+          <w:sz w:val="44"/>
+          <w:szCs w:val="44"/>
+        </w:rPr>
+        <w:t xml:space="preserve"> library. We label the nodes of the graph with the </w:t>
+      </w:r>
+      <w:r>
+        <w:rPr>
           <w:sz w:val="44"/>
           <w:szCs w:val="44"/>
         </w:rPr>
         <w:lastRenderedPageBreak/>
-        <w:t xml:space="preserve">For </w:t>
-      </w:r>
-      <w:r>
-        <w:rPr>
-          <w:b/>
-          <w:bCs/>
-          <w:sz w:val="44"/>
-          <w:szCs w:val="44"/>
-        </w:rPr>
-        <w:t>directed</w:t>
-      </w:r>
-      <w:r>
-        <w:rPr>
-          <w:b/>
-          <w:bCs/>
-          <w:sz w:val="44"/>
-          <w:szCs w:val="44"/>
-        </w:rPr>
-        <w:t xml:space="preserve"> graph:</w:t>
-      </w:r>
-    </w:p>
-    <w:p>
-      <w:pPr>
-        <w:rPr>
-          <w:sz w:val="44"/>
-          <w:szCs w:val="44"/>
-        </w:rPr>
-      </w:pPr>
-      <w:r>
-        <w:rPr>
-          <w:sz w:val="44"/>
-          <w:szCs w:val="44"/>
-        </w:rPr>
-        <w:t xml:space="preserve">Print number of nodes, number of edges, nodes with max </w:t>
-      </w:r>
-      <w:r>
-        <w:rPr>
-          <w:sz w:val="44"/>
-          <w:szCs w:val="44"/>
-        </w:rPr>
-        <w:t>out-</w:t>
-      </w:r>
-      <w:r>
-        <w:rPr>
-          <w:sz w:val="44"/>
-          <w:szCs w:val="44"/>
-        </w:rPr>
-        <w:t xml:space="preserve">degree, nodes with min </w:t>
-      </w:r>
-      <w:r>
-        <w:rPr>
-          <w:sz w:val="44"/>
-          <w:szCs w:val="44"/>
-        </w:rPr>
-        <w:t>out-</w:t>
-      </w:r>
-      <w:r>
-        <w:rPr>
-          <w:sz w:val="44"/>
-          <w:szCs w:val="44"/>
-        </w:rPr>
-        <w:t>degree</w:t>
-      </w:r>
-      <w:r>
-        <w:rPr>
-          <w:sz w:val="44"/>
-          <w:szCs w:val="44"/>
-        </w:rPr>
-        <w:t xml:space="preserve">, nodes </w:t>
-      </w:r>
-      <w:r>
-        <w:rPr>
-          <w:sz w:val="44"/>
-          <w:szCs w:val="44"/>
-        </w:rPr>
-        <w:t xml:space="preserve">with max </w:t>
-      </w:r>
-      <w:r>
-        <w:rPr>
-          <w:sz w:val="44"/>
-          <w:szCs w:val="44"/>
-        </w:rPr>
-        <w:t>in-</w:t>
-      </w:r>
-      <w:r>
-        <w:rPr>
-          <w:sz w:val="44"/>
-          <w:szCs w:val="44"/>
-        </w:rPr>
-        <w:t xml:space="preserve">degree, nodes with min </w:t>
-      </w:r>
-      <w:r>
-        <w:rPr>
-          <w:sz w:val="44"/>
-          <w:szCs w:val="44"/>
-        </w:rPr>
-        <w:t>in-</w:t>
-      </w:r>
-      <w:r>
-        <w:rPr>
-          <w:sz w:val="44"/>
-          <w:szCs w:val="44"/>
-        </w:rPr>
-        <w:t>degree.</w:t>
-      </w:r>
-    </w:p>
-    <w:p>
-      <w:pPr>
-        <w:rPr>
-          <w:sz w:val="44"/>
-          <w:szCs w:val="44"/>
-        </w:rPr>
-      </w:pPr>
+        <w:t xml:space="preserve">corresponding node names and then draw the undirected and directed graphs using the </w:t>
+      </w:r>
+      <w:proofErr w:type="spellStart"/>
+      <w:r>
+        <w:rPr>
+          <w:sz w:val="44"/>
+          <w:szCs w:val="44"/>
+        </w:rPr>
+        <w:t>N</w:t>
+      </w:r>
+      <w:r>
+        <w:rPr>
+          <w:sz w:val="44"/>
+          <w:szCs w:val="44"/>
+        </w:rPr>
+        <w:t>etwork</w:t>
+      </w:r>
+      <w:r>
+        <w:rPr>
+          <w:sz w:val="44"/>
+          <w:szCs w:val="44"/>
+        </w:rPr>
+        <w:t>X</w:t>
+      </w:r>
+      <w:proofErr w:type="spellEnd"/>
+      <w:r>
+        <w:rPr>
+          <w:sz w:val="44"/>
+          <w:szCs w:val="44"/>
+        </w:rPr>
+        <w:t xml:space="preserve"> library. The adjacency matrices of the undirected and directed graphs are printed to the console at the end of the code.</w:t>
+      </w:r>
+    </w:p>
+    <w:p>
+      <w:pPr>
+        <w:rPr>
+          <w:b/>
+          <w:bCs/>
+          <w:sz w:val="44"/>
+          <w:szCs w:val="44"/>
+        </w:rPr>
+      </w:pPr>
+    </w:p>
+    <w:p>
+      <w:pPr>
+        <w:rPr>
+          <w:b/>
+          <w:bCs/>
+          <w:sz w:val="48"/>
+          <w:szCs w:val="48"/>
+        </w:rPr>
+      </w:pPr>
+      <w:r>
+        <w:rPr>
+          <w:b/>
+          <w:bCs/>
+          <w:sz w:val="48"/>
+          <w:szCs w:val="48"/>
+        </w:rPr>
+        <w:t>Question 2:</w:t>
+      </w:r>
+    </w:p>
+    <w:p>
+      <w:pPr>
+        <w:rPr>
+          <w:b/>
+          <w:bCs/>
+          <w:sz w:val="44"/>
+          <w:szCs w:val="44"/>
+        </w:rPr>
+      </w:pPr>
+      <w:r>
+        <w:rPr>
+          <w:b/>
+          <w:bCs/>
+          <w:sz w:val="44"/>
+          <w:szCs w:val="44"/>
+        </w:rPr>
+        <w:t>For undirected graph:</w:t>
+      </w:r>
     </w:p>
     <w:p>
       <w:pPr>
         <w:pStyle w:val="ListParagraph"/>
         <w:numPr>
           <w:ilvl w:val="0"/>
-          <w:numId w:val="2"/>
+          <w:numId w:val="4"/>
         </w:numPr>
         <w:rPr>
           <w:sz w:val="44"/>
@@ -1487,28 +1201,169 @@
           <w:sz w:val="44"/>
           <w:szCs w:val="44"/>
         </w:rPr>
+        <w:t>Print number of nodes</w:t>
+      </w:r>
+      <w:r>
+        <w:rPr>
+          <w:sz w:val="44"/>
+          <w:szCs w:val="44"/>
+        </w:rPr>
+        <w:t>.</w:t>
+      </w:r>
+    </w:p>
+    <w:p>
+      <w:pPr>
+        <w:pStyle w:val="ListParagraph"/>
+        <w:numPr>
+          <w:ilvl w:val="0"/>
+          <w:numId w:val="4"/>
+        </w:numPr>
+        <w:rPr>
+          <w:sz w:val="44"/>
+          <w:szCs w:val="44"/>
+        </w:rPr>
+      </w:pPr>
+      <w:r>
+        <w:rPr>
+          <w:sz w:val="44"/>
+          <w:szCs w:val="44"/>
+        </w:rPr>
+        <w:t>N</w:t>
+      </w:r>
+      <w:r>
+        <w:rPr>
+          <w:sz w:val="44"/>
+          <w:szCs w:val="44"/>
+        </w:rPr>
+        <w:t>umber of edges</w:t>
+      </w:r>
+      <w:r>
+        <w:rPr>
+          <w:sz w:val="44"/>
+          <w:szCs w:val="44"/>
+        </w:rPr>
+        <w:t>.</w:t>
+      </w:r>
+      <w:r>
+        <w:rPr>
+          <w:sz w:val="44"/>
+          <w:szCs w:val="44"/>
+        </w:rPr>
+        <w:t xml:space="preserve"> </w:t>
+      </w:r>
+    </w:p>
+    <w:p>
+      <w:pPr>
+        <w:pStyle w:val="ListParagraph"/>
+        <w:numPr>
+          <w:ilvl w:val="0"/>
+          <w:numId w:val="4"/>
+        </w:numPr>
+        <w:rPr>
+          <w:sz w:val="44"/>
+          <w:szCs w:val="44"/>
+        </w:rPr>
+      </w:pPr>
+      <w:r>
+        <w:rPr>
+          <w:sz w:val="44"/>
+          <w:szCs w:val="44"/>
+        </w:rPr>
+        <w:t>N</w:t>
+      </w:r>
+      <w:r>
+        <w:rPr>
+          <w:sz w:val="44"/>
+          <w:szCs w:val="44"/>
+        </w:rPr>
+        <w:t>odes with max degree</w:t>
+      </w:r>
+    </w:p>
+    <w:p>
+      <w:pPr>
+        <w:pStyle w:val="ListParagraph"/>
+        <w:numPr>
+          <w:ilvl w:val="0"/>
+          <w:numId w:val="4"/>
+        </w:numPr>
+        <w:rPr>
+          <w:sz w:val="44"/>
+          <w:szCs w:val="44"/>
+        </w:rPr>
+      </w:pPr>
+      <w:r>
+        <w:rPr>
+          <w:sz w:val="44"/>
+          <w:szCs w:val="44"/>
+        </w:rPr>
+        <w:t>N</w:t>
+      </w:r>
+      <w:r>
+        <w:rPr>
+          <w:sz w:val="44"/>
+          <w:szCs w:val="44"/>
+        </w:rPr>
+        <w:t>odes with min degree.</w:t>
+      </w:r>
+    </w:p>
+    <w:p>
+      <w:pPr>
+        <w:rPr>
+          <w:sz w:val="44"/>
+          <w:szCs w:val="44"/>
+        </w:rPr>
+      </w:pPr>
+    </w:p>
+    <w:p>
+      <w:pPr>
+        <w:pStyle w:val="ListParagraph"/>
+        <w:numPr>
+          <w:ilvl w:val="0"/>
+          <w:numId w:val="1"/>
+        </w:numPr>
+        <w:rPr>
+          <w:sz w:val="44"/>
+          <w:szCs w:val="44"/>
+        </w:rPr>
+      </w:pPr>
+      <w:r>
+        <w:rPr>
+          <w:sz w:val="44"/>
+          <w:szCs w:val="44"/>
+        </w:rPr>
         <w:t>Number of nodes and edges:</w:t>
       </w:r>
     </w:p>
     <w:p>
       <w:pPr>
+        <w:pStyle w:val="ListParagraph"/>
         <w:ind w:left="360"/>
-        <w:jc w:val="both"/>
-        <w:rPr>
-          <w:sz w:val="52"/>
-          <w:szCs w:val="52"/>
-        </w:rPr>
-      </w:pPr>
-      <w:r>
-        <w:rPr>
-          <w:sz w:val="52"/>
-          <w:szCs w:val="52"/>
+        <w:rPr>
+          <w:sz w:val="44"/>
+          <w:szCs w:val="44"/>
+        </w:rPr>
+      </w:pPr>
+    </w:p>
+    <w:p>
+      <w:pPr>
+        <w:pStyle w:val="ListParagraph"/>
+        <w:ind w:left="360"/>
+        <w:rPr>
+          <w:sz w:val="44"/>
+          <w:szCs w:val="44"/>
+        </w:rPr>
+      </w:pPr>
+      <w:r>
+        <w:rPr>
+          <w:noProof/>
+          <w:sz w:val="44"/>
+          <w:szCs w:val="44"/>
         </w:rPr>
         <w:drawing>
-          <wp:inline distT="0" distB="0" distL="0" distR="0" wp14:anchorId="0DE9985C" wp14:editId="5586C23C">
-            <wp:extent cx="5153744" cy="1257475"/>
+          <wp:inline distT="0" distB="0" distL="0" distR="0" wp14:anchorId="6F4CC3D5" wp14:editId="6F01B551">
+            <wp:extent cx="5001323" cy="1790950"/>
             <wp:effectExtent l="0" t="0" r="8890" b="0"/>
-            <wp:docPr id="9" name="Picture 9"/>
+            <wp:docPr id="6" name="Picture 6"/>
             <wp:cNvGraphicFramePr>
               <a:graphicFrameLocks xmlns:a="http://schemas.openxmlformats.org/drawingml/2006/main" noChangeAspect="1"/>
             </wp:cNvGraphicFramePr>
@@ -1528,7 +1383,7 @@
                   <pic:spPr>
                     <a:xfrm>
                       <a:off x="0" y="0"/>
-                      <a:ext cx="5153744" cy="1257475"/>
+                      <a:ext cx="5001323" cy="1790950"/>
                     </a:xfrm>
                     <a:prstGeom prst="rect">
                       <a:avLst/>
@@ -1550,85 +1405,13 @@
           <w:szCs w:val="44"/>
         </w:rPr>
       </w:pPr>
-      <w:r>
-        <w:rPr>
-          <w:sz w:val="44"/>
-          <w:szCs w:val="44"/>
-        </w:rPr>
-        <w:t>OUTPUT</w:t>
-      </w:r>
-    </w:p>
-    <w:p>
-      <w:pPr>
-        <w:spacing w:after="0" w:line="240" w:lineRule="auto"/>
-        <w:ind w:firstLine="360"/>
-        <w:rPr>
-          <w:rFonts w:ascii="Courier New" w:eastAsia="Times New Roman" w:hAnsi="Courier New" w:cs="Courier New"/>
-          <w:color w:val="212121"/>
-          <w:sz w:val="28"/>
-          <w:szCs w:val="28"/>
-          <w:shd w:val="clear" w:color="auto" w:fill="FFFFFF"/>
-          <w:lang w:val="en-US"/>
-        </w:rPr>
-      </w:pPr>
-      <w:r>
-        <w:rPr>
-          <w:rFonts w:ascii="Courier New" w:eastAsia="Times New Roman" w:hAnsi="Courier New" w:cs="Courier New"/>
-          <w:color w:val="212121"/>
-          <w:sz w:val="28"/>
-          <w:szCs w:val="28"/>
-          <w:shd w:val="clear" w:color="auto" w:fill="FFFFFF"/>
-          <w:lang w:val="en-US"/>
-        </w:rPr>
-        <w:t>Number of nodes: 9</w:t>
-      </w:r>
-    </w:p>
-    <w:p>
-      <w:pPr>
-        <w:pStyle w:val="ListParagraph"/>
-        <w:ind w:left="360"/>
-        <w:rPr>
-          <w:sz w:val="56"/>
-          <w:szCs w:val="56"/>
-        </w:rPr>
-      </w:pPr>
-      <w:r>
-        <w:rPr>
-          <w:rFonts w:ascii="Courier New" w:eastAsia="Times New Roman" w:hAnsi="Courier New" w:cs="Courier New"/>
-          <w:color w:val="212121"/>
-          <w:sz w:val="28"/>
-          <w:szCs w:val="28"/>
-          <w:shd w:val="clear" w:color="auto" w:fill="FFFFFF"/>
-          <w:lang w:val="en-US"/>
-        </w:rPr>
-        <w:t>N</w:t>
-      </w:r>
-      <w:r>
-        <w:rPr>
-          <w:rFonts w:ascii="Courier New" w:eastAsia="Times New Roman" w:hAnsi="Courier New" w:cs="Courier New"/>
-          <w:color w:val="212121"/>
-          <w:sz w:val="28"/>
-          <w:szCs w:val="28"/>
-          <w:shd w:val="clear" w:color="auto" w:fill="FFFFFF"/>
-          <w:lang w:val="en-US"/>
-        </w:rPr>
-        <w:t>umber of edges: 10</w:t>
-      </w:r>
-    </w:p>
-    <w:p>
-      <w:pPr>
-        <w:rPr>
-          <w:sz w:val="44"/>
-          <w:szCs w:val="44"/>
-        </w:rPr>
-      </w:pPr>
     </w:p>
     <w:p>
       <w:pPr>
         <w:pStyle w:val="ListParagraph"/>
         <w:numPr>
           <w:ilvl w:val="0"/>
-          <w:numId w:val="2"/>
+          <w:numId w:val="1"/>
         </w:numPr>
         <w:rPr>
           <w:sz w:val="44"/>
@@ -1640,26 +1423,37 @@
           <w:sz w:val="44"/>
           <w:szCs w:val="44"/>
         </w:rPr>
-        <w:t>Nodes with min and max in-degree</w:t>
-      </w:r>
-    </w:p>
-    <w:p>
-      <w:pPr>
-        <w:rPr>
-          <w:sz w:val="44"/>
-          <w:szCs w:val="44"/>
-        </w:rPr>
-      </w:pPr>
-      <w:r>
-        <w:rPr>
-          <w:sz w:val="44"/>
-          <w:szCs w:val="44"/>
-        </w:rPr>
+        <w:t>Nodes with max degree</w:t>
+      </w:r>
+      <w:r>
+        <w:rPr>
+          <w:sz w:val="44"/>
+          <w:szCs w:val="44"/>
+        </w:rPr>
+        <w:t xml:space="preserve"> and min degree</w:t>
+      </w:r>
+    </w:p>
+    <w:p>
+      <w:pPr>
+        <w:pStyle w:val="ListParagraph"/>
+        <w:ind w:left="360"/>
+        <w:rPr>
+          <w:sz w:val="44"/>
+          <w:szCs w:val="44"/>
+        </w:rPr>
+      </w:pPr>
+      <w:r>
+        <w:rPr>
+          <w:noProof/>
+          <w:sz w:val="44"/>
+          <w:szCs w:val="44"/>
+        </w:rPr>
+        <w:lastRenderedPageBreak/>
         <w:drawing>
-          <wp:inline distT="0" distB="0" distL="0" distR="0" wp14:anchorId="782DE6C9" wp14:editId="1AE3B6A8">
-            <wp:extent cx="5810744" cy="1077685"/>
-            <wp:effectExtent l="0" t="0" r="0" b="8255"/>
-            <wp:docPr id="10" name="Picture 10"/>
+          <wp:inline distT="0" distB="0" distL="0" distR="0" wp14:anchorId="38A0E97B" wp14:editId="5F169676">
+            <wp:extent cx="5731510" cy="823595"/>
+            <wp:effectExtent l="0" t="0" r="2540" b="0"/>
+            <wp:docPr id="8" name="Picture 8"/>
             <wp:cNvGraphicFramePr>
               <a:graphicFrameLocks xmlns:a="http://schemas.openxmlformats.org/drawingml/2006/main" noChangeAspect="1"/>
             </wp:cNvGraphicFramePr>
@@ -1679,7 +1473,7 @@
                   <pic:spPr>
                     <a:xfrm>
                       <a:off x="0" y="0"/>
-                      <a:ext cx="5830595" cy="1081367"/>
+                      <a:ext cx="5731510" cy="823595"/>
                     </a:xfrm>
                     <a:prstGeom prst="rect">
                       <a:avLst/>
@@ -1694,42 +1488,26 @@
     </w:p>
     <w:p>
       <w:pPr>
-        <w:rPr>
-          <w:sz w:val="44"/>
-          <w:szCs w:val="44"/>
-        </w:rPr>
-      </w:pPr>
-      <w:r>
-        <w:rPr>
-          <w:sz w:val="44"/>
-          <w:szCs w:val="44"/>
-        </w:rPr>
-        <w:t>OUTPUT</w:t>
-      </w:r>
-    </w:p>
-    <w:p>
-      <w:pPr>
         <w:pStyle w:val="ListParagraph"/>
-        <w:rPr>
-          <w:sz w:val="44"/>
-          <w:szCs w:val="44"/>
-        </w:rPr>
-      </w:pPr>
-    </w:p>
-    <w:p>
-      <w:pPr>
-        <w:jc w:val="center"/>
-        <w:rPr>
-          <w:b/>
-          <w:bCs/>
-          <w:sz w:val="44"/>
-          <w:szCs w:val="44"/>
-        </w:rPr>
-      </w:pPr>
+        <w:ind w:left="360"/>
+        <w:rPr>
+          <w:sz w:val="44"/>
+          <w:szCs w:val="44"/>
+        </w:rPr>
+      </w:pPr>
+      <w:r>
+        <w:rPr>
+          <w:sz w:val="44"/>
+          <w:szCs w:val="44"/>
+        </w:rPr>
+        <w:t>Output:</w:t>
+      </w:r>
     </w:p>
     <w:p>
       <w:pPr>
         <w:spacing w:after="0" w:line="240" w:lineRule="auto"/>
+        <w:ind w:left="360"/>
+        <w:jc w:val="both"/>
         <w:rPr>
           <w:rFonts w:ascii="Courier New" w:eastAsia="Times New Roman" w:hAnsi="Courier New" w:cs="Courier New"/>
           <w:color w:val="212121"/>
@@ -1748,20 +1526,13 @@
           <w:shd w:val="clear" w:color="auto" w:fill="FFFFFF"/>
           <w:lang w:val="en-US"/>
         </w:rPr>
-        <w:lastRenderedPageBreak/>
-        <w:t>Nodes with maximum in-degree of 2 are ['E', 'G']</w:t>
-      </w:r>
-    </w:p>
-    <w:p>
-      <w:pPr>
-        <w:rPr>
-          <w:b/>
-          <w:bCs/>
-          <w:sz w:val="44"/>
-          <w:szCs w:val="44"/>
-        </w:rPr>
-      </w:pPr>
-      <w:r>
+        <w:t>Nodes with maximum degree of 3 are ['B', 'E', 'C', 'D']</w:t>
+      </w:r>
+    </w:p>
+    <w:p>
+      <w:pPr>
+        <w:ind w:left="360"/>
+        <w:jc w:val="both"/>
         <w:rPr>
           <w:rFonts w:ascii="Courier New" w:eastAsia="Times New Roman" w:hAnsi="Courier New" w:cs="Courier New"/>
           <w:color w:val="212121"/>
@@ -1770,26 +1541,102 @@
           <w:shd w:val="clear" w:color="auto" w:fill="FFFFFF"/>
           <w:lang w:val="en-US"/>
         </w:rPr>
-        <w:t>Nodes with minimum in-degree of 0 are ['A'</w:t>
-      </w:r>
+      </w:pPr>
       <w:r>
         <w:rPr>
           <w:rFonts w:ascii="Courier New" w:eastAsia="Times New Roman" w:hAnsi="Courier New" w:cs="Courier New"/>
           <w:color w:val="212121"/>
-          <w:sz w:val="21"/>
-          <w:szCs w:val="21"/>
+          <w:sz w:val="28"/>
+          <w:szCs w:val="28"/>
           <w:shd w:val="clear" w:color="auto" w:fill="FFFFFF"/>
           <w:lang w:val="en-US"/>
         </w:rPr>
-        <w:t>]</w:t>
-      </w:r>
-    </w:p>
-    <w:p>
-      <w:pPr>
-        <w:jc w:val="center"/>
-        <w:rPr>
-          <w:b/>
-          <w:bCs/>
+        <w:t xml:space="preserve">Nodes with </w:t>
+      </w:r>
+      <w:r>
+        <w:rPr>
+          <w:rFonts w:ascii="Courier New" w:eastAsia="Times New Roman" w:hAnsi="Courier New" w:cs="Courier New"/>
+          <w:color w:val="212121"/>
+          <w:sz w:val="28"/>
+          <w:szCs w:val="28"/>
+          <w:shd w:val="clear" w:color="auto" w:fill="FFFFFF"/>
+          <w:lang w:val="en-US"/>
+        </w:rPr>
+        <w:t>minimum</w:t>
+      </w:r>
+      <w:r>
+        <w:rPr>
+          <w:rFonts w:ascii="Courier New" w:eastAsia="Times New Roman" w:hAnsi="Courier New" w:cs="Courier New"/>
+          <w:color w:val="212121"/>
+          <w:sz w:val="28"/>
+          <w:szCs w:val="28"/>
+          <w:shd w:val="clear" w:color="auto" w:fill="FFFFFF"/>
+          <w:lang w:val="en-US"/>
+        </w:rPr>
+        <w:t xml:space="preserve"> degree of 1 are ['I', 'H']</w:t>
+      </w:r>
+    </w:p>
+    <w:p>
+      <w:pPr>
+        <w:ind w:left="360"/>
+        <w:jc w:val="both"/>
+        <w:rPr>
+          <w:rFonts w:ascii="Courier New" w:eastAsia="Times New Roman" w:hAnsi="Courier New" w:cs="Courier New"/>
+          <w:color w:val="212121"/>
+          <w:sz w:val="24"/>
+          <w:szCs w:val="24"/>
+          <w:shd w:val="clear" w:color="auto" w:fill="FFFFFF"/>
+          <w:lang w:val="en-US"/>
+        </w:rPr>
+      </w:pPr>
+    </w:p>
+    <w:p>
+      <w:pPr>
+        <w:pStyle w:val="ListParagraph"/>
+        <w:ind w:left="360"/>
+        <w:rPr>
+          <w:sz w:val="44"/>
+          <w:szCs w:val="44"/>
+        </w:rPr>
+      </w:pPr>
+    </w:p>
+    <w:p>
+      <w:pPr>
+        <w:rPr>
+          <w:b/>
+          <w:bCs/>
+          <w:sz w:val="44"/>
+          <w:szCs w:val="44"/>
+        </w:rPr>
+      </w:pPr>
+      <w:r>
+        <w:rPr>
+          <w:b/>
+          <w:bCs/>
+          <w:sz w:val="44"/>
+          <w:szCs w:val="44"/>
+        </w:rPr>
+        <w:t>For directed graph:</w:t>
+      </w:r>
+    </w:p>
+    <w:p>
+      <w:pPr>
+        <w:rPr>
+          <w:sz w:val="44"/>
+          <w:szCs w:val="44"/>
+        </w:rPr>
+      </w:pPr>
+      <w:r>
+        <w:rPr>
+          <w:sz w:val="44"/>
+          <w:szCs w:val="44"/>
+        </w:rPr>
+        <w:t>Print number of nodes, number of edges, nodes with max out-degree, nodes with min out-degree, nodes with max in-degree, nodes with min in-degree.</w:t>
+      </w:r>
+    </w:p>
+    <w:p>
+      <w:pPr>
+        <w:rPr>
           <w:sz w:val="44"/>
           <w:szCs w:val="44"/>
         </w:rPr>
@@ -1812,41 +1659,29 @@
           <w:sz w:val="44"/>
           <w:szCs w:val="44"/>
         </w:rPr>
-        <w:t xml:space="preserve">Nodes with min and max </w:t>
-      </w:r>
-      <w:r>
-        <w:rPr>
-          <w:sz w:val="44"/>
-          <w:szCs w:val="44"/>
-        </w:rPr>
-        <w:t>out</w:t>
-      </w:r>
-      <w:r>
-        <w:rPr>
-          <w:sz w:val="44"/>
-          <w:szCs w:val="44"/>
-        </w:rPr>
-        <w:t>-degree</w:t>
-      </w:r>
-    </w:p>
-    <w:p>
-      <w:pPr>
-        <w:pStyle w:val="ListParagraph"/>
+        <w:t>Number of nodes and edges:</w:t>
+      </w:r>
+    </w:p>
+    <w:p>
+      <w:pPr>
         <w:ind w:left="360"/>
-        <w:rPr>
-          <w:sz w:val="44"/>
-          <w:szCs w:val="44"/>
+        <w:jc w:val="both"/>
+        <w:rPr>
+          <w:sz w:val="52"/>
+          <w:szCs w:val="52"/>
         </w:rPr>
       </w:pPr>
       <w:r>
         <w:rPr>
           <w:noProof/>
+          <w:sz w:val="52"/>
+          <w:szCs w:val="52"/>
         </w:rPr>
         <w:drawing>
-          <wp:inline distT="0" distB="0" distL="0" distR="0" wp14:anchorId="2B386C30" wp14:editId="247E0442">
-            <wp:extent cx="5979860" cy="797668"/>
-            <wp:effectExtent l="0" t="0" r="1905" b="2540"/>
-            <wp:docPr id="11" name="Picture 11"/>
+          <wp:inline distT="0" distB="0" distL="0" distR="0" wp14:anchorId="0DE9985C" wp14:editId="5586C23C">
+            <wp:extent cx="5153744" cy="1257475"/>
+            <wp:effectExtent l="0" t="0" r="8890" b="0"/>
+            <wp:docPr id="9" name="Picture 9"/>
             <wp:cNvGraphicFramePr>
               <a:graphicFrameLocks xmlns:a="http://schemas.openxmlformats.org/drawingml/2006/main" noChangeAspect="1"/>
             </wp:cNvGraphicFramePr>
@@ -1866,6 +1701,311 @@
                   <pic:spPr>
                     <a:xfrm>
                       <a:off x="0" y="0"/>
+                      <a:ext cx="5153744" cy="1257475"/>
+                    </a:xfrm>
+                    <a:prstGeom prst="rect">
+                      <a:avLst/>
+                    </a:prstGeom>
+                  </pic:spPr>
+                </pic:pic>
+              </a:graphicData>
+            </a:graphic>
+          </wp:inline>
+        </w:drawing>
+      </w:r>
+    </w:p>
+    <w:p>
+      <w:pPr>
+        <w:pStyle w:val="ListParagraph"/>
+        <w:ind w:left="360"/>
+        <w:rPr>
+          <w:sz w:val="44"/>
+          <w:szCs w:val="44"/>
+        </w:rPr>
+      </w:pPr>
+      <w:r>
+        <w:rPr>
+          <w:sz w:val="44"/>
+          <w:szCs w:val="44"/>
+        </w:rPr>
+        <w:t>OUTPUT</w:t>
+      </w:r>
+    </w:p>
+    <w:p>
+      <w:pPr>
+        <w:spacing w:after="0" w:line="240" w:lineRule="auto"/>
+        <w:ind w:firstLine="360"/>
+        <w:rPr>
+          <w:rFonts w:ascii="Courier New" w:eastAsia="Times New Roman" w:hAnsi="Courier New" w:cs="Courier New"/>
+          <w:color w:val="212121"/>
+          <w:sz w:val="28"/>
+          <w:szCs w:val="28"/>
+          <w:shd w:val="clear" w:color="auto" w:fill="FFFFFF"/>
+          <w:lang w:val="en-US"/>
+        </w:rPr>
+      </w:pPr>
+      <w:r>
+        <w:rPr>
+          <w:rFonts w:ascii="Courier New" w:eastAsia="Times New Roman" w:hAnsi="Courier New" w:cs="Courier New"/>
+          <w:color w:val="212121"/>
+          <w:sz w:val="28"/>
+          <w:szCs w:val="28"/>
+          <w:shd w:val="clear" w:color="auto" w:fill="FFFFFF"/>
+          <w:lang w:val="en-US"/>
+        </w:rPr>
+        <w:t>Number of nodes: 9</w:t>
+      </w:r>
+    </w:p>
+    <w:p>
+      <w:pPr>
+        <w:pStyle w:val="ListParagraph"/>
+        <w:ind w:left="360"/>
+        <w:rPr>
+          <w:sz w:val="56"/>
+          <w:szCs w:val="56"/>
+        </w:rPr>
+      </w:pPr>
+      <w:r>
+        <w:rPr>
+          <w:rFonts w:ascii="Courier New" w:eastAsia="Times New Roman" w:hAnsi="Courier New" w:cs="Courier New"/>
+          <w:color w:val="212121"/>
+          <w:sz w:val="28"/>
+          <w:szCs w:val="28"/>
+          <w:shd w:val="clear" w:color="auto" w:fill="FFFFFF"/>
+          <w:lang w:val="en-US"/>
+        </w:rPr>
+        <w:t>N</w:t>
+      </w:r>
+      <w:r>
+        <w:rPr>
+          <w:rFonts w:ascii="Courier New" w:eastAsia="Times New Roman" w:hAnsi="Courier New" w:cs="Courier New"/>
+          <w:color w:val="212121"/>
+          <w:sz w:val="28"/>
+          <w:szCs w:val="28"/>
+          <w:shd w:val="clear" w:color="auto" w:fill="FFFFFF"/>
+          <w:lang w:val="en-US"/>
+        </w:rPr>
+        <w:t>umber of edges: 10</w:t>
+      </w:r>
+    </w:p>
+    <w:p>
+      <w:pPr>
+        <w:rPr>
+          <w:sz w:val="44"/>
+          <w:szCs w:val="44"/>
+        </w:rPr>
+      </w:pPr>
+    </w:p>
+    <w:p>
+      <w:pPr>
+        <w:pStyle w:val="ListParagraph"/>
+        <w:numPr>
+          <w:ilvl w:val="0"/>
+          <w:numId w:val="2"/>
+        </w:numPr>
+        <w:rPr>
+          <w:sz w:val="44"/>
+          <w:szCs w:val="44"/>
+        </w:rPr>
+      </w:pPr>
+      <w:r>
+        <w:rPr>
+          <w:sz w:val="44"/>
+          <w:szCs w:val="44"/>
+        </w:rPr>
+        <w:lastRenderedPageBreak/>
+        <w:t>Nodes with min and max in-degree</w:t>
+      </w:r>
+    </w:p>
+    <w:p>
+      <w:pPr>
+        <w:rPr>
+          <w:sz w:val="44"/>
+          <w:szCs w:val="44"/>
+        </w:rPr>
+      </w:pPr>
+      <w:r>
+        <w:rPr>
+          <w:noProof/>
+          <w:sz w:val="44"/>
+          <w:szCs w:val="44"/>
+        </w:rPr>
+        <w:drawing>
+          <wp:inline distT="0" distB="0" distL="0" distR="0" wp14:anchorId="782DE6C9" wp14:editId="1AE3B6A8">
+            <wp:extent cx="5810744" cy="1077685"/>
+            <wp:effectExtent l="0" t="0" r="0" b="8255"/>
+            <wp:docPr id="10" name="Picture 10"/>
+            <wp:cNvGraphicFramePr>
+              <a:graphicFrameLocks xmlns:a="http://schemas.openxmlformats.org/drawingml/2006/main" noChangeAspect="1"/>
+            </wp:cNvGraphicFramePr>
+            <a:graphic xmlns:a="http://schemas.openxmlformats.org/drawingml/2006/main">
+              <a:graphicData uri="http://schemas.openxmlformats.org/drawingml/2006/picture">
+                <pic:pic xmlns:pic="http://schemas.openxmlformats.org/drawingml/2006/picture">
+                  <pic:nvPicPr>
+                    <pic:cNvPr id="1" name=""/>
+                    <pic:cNvPicPr/>
+                  </pic:nvPicPr>
+                  <pic:blipFill>
+                    <a:blip r:embed="rId13"/>
+                    <a:stretch>
+                      <a:fillRect/>
+                    </a:stretch>
+                  </pic:blipFill>
+                  <pic:spPr>
+                    <a:xfrm>
+                      <a:off x="0" y="0"/>
+                      <a:ext cx="5830595" cy="1081367"/>
+                    </a:xfrm>
+                    <a:prstGeom prst="rect">
+                      <a:avLst/>
+                    </a:prstGeom>
+                  </pic:spPr>
+                </pic:pic>
+              </a:graphicData>
+            </a:graphic>
+          </wp:inline>
+        </w:drawing>
+      </w:r>
+    </w:p>
+    <w:p>
+      <w:pPr>
+        <w:rPr>
+          <w:sz w:val="44"/>
+          <w:szCs w:val="44"/>
+        </w:rPr>
+      </w:pPr>
+      <w:r>
+        <w:rPr>
+          <w:sz w:val="44"/>
+          <w:szCs w:val="44"/>
+        </w:rPr>
+        <w:t>OUTPUT</w:t>
+      </w:r>
+    </w:p>
+    <w:p>
+      <w:pPr>
+        <w:spacing w:after="0" w:line="240" w:lineRule="auto"/>
+        <w:rPr>
+          <w:rFonts w:ascii="Courier New" w:eastAsia="Times New Roman" w:hAnsi="Courier New" w:cs="Courier New"/>
+          <w:color w:val="212121"/>
+          <w:sz w:val="28"/>
+          <w:szCs w:val="28"/>
+          <w:shd w:val="clear" w:color="auto" w:fill="FFFFFF"/>
+          <w:lang w:val="en-US"/>
+        </w:rPr>
+      </w:pPr>
+      <w:r>
+        <w:rPr>
+          <w:rFonts w:ascii="Courier New" w:eastAsia="Times New Roman" w:hAnsi="Courier New" w:cs="Courier New"/>
+          <w:color w:val="212121"/>
+          <w:sz w:val="28"/>
+          <w:szCs w:val="28"/>
+          <w:shd w:val="clear" w:color="auto" w:fill="FFFFFF"/>
+          <w:lang w:val="en-US"/>
+        </w:rPr>
+        <w:t>Nodes with maximum in-degree of 2 are ['E', 'G']</w:t>
+      </w:r>
+    </w:p>
+    <w:p>
+      <w:pPr>
+        <w:rPr>
+          <w:b/>
+          <w:bCs/>
+          <w:sz w:val="44"/>
+          <w:szCs w:val="44"/>
+        </w:rPr>
+      </w:pPr>
+      <w:r>
+        <w:rPr>
+          <w:rFonts w:ascii="Courier New" w:eastAsia="Times New Roman" w:hAnsi="Courier New" w:cs="Courier New"/>
+          <w:color w:val="212121"/>
+          <w:sz w:val="28"/>
+          <w:szCs w:val="28"/>
+          <w:shd w:val="clear" w:color="auto" w:fill="FFFFFF"/>
+          <w:lang w:val="en-US"/>
+        </w:rPr>
+        <w:t>Nodes with minimum in-degree of 0 are ['A'</w:t>
+      </w:r>
+      <w:r>
+        <w:rPr>
+          <w:rFonts w:ascii="Courier New" w:eastAsia="Times New Roman" w:hAnsi="Courier New" w:cs="Courier New"/>
+          <w:color w:val="212121"/>
+          <w:sz w:val="21"/>
+          <w:szCs w:val="21"/>
+          <w:shd w:val="clear" w:color="auto" w:fill="FFFFFF"/>
+          <w:lang w:val="en-US"/>
+        </w:rPr>
+        <w:t>]</w:t>
+      </w:r>
+    </w:p>
+    <w:p>
+      <w:pPr>
+        <w:jc w:val="center"/>
+        <w:rPr>
+          <w:b/>
+          <w:bCs/>
+          <w:sz w:val="44"/>
+          <w:szCs w:val="44"/>
+        </w:rPr>
+      </w:pPr>
+    </w:p>
+    <w:p>
+      <w:pPr>
+        <w:pStyle w:val="ListParagraph"/>
+        <w:numPr>
+          <w:ilvl w:val="0"/>
+          <w:numId w:val="2"/>
+        </w:numPr>
+        <w:rPr>
+          <w:sz w:val="44"/>
+          <w:szCs w:val="44"/>
+        </w:rPr>
+      </w:pPr>
+      <w:r>
+        <w:rPr>
+          <w:sz w:val="44"/>
+          <w:szCs w:val="44"/>
+        </w:rPr>
+        <w:t>Nodes with min and max out-degree</w:t>
+      </w:r>
+    </w:p>
+    <w:p>
+      <w:pPr>
+        <w:pStyle w:val="ListParagraph"/>
+        <w:ind w:left="360"/>
+        <w:rPr>
+          <w:sz w:val="44"/>
+          <w:szCs w:val="44"/>
+        </w:rPr>
+      </w:pPr>
+      <w:r>
+        <w:rPr>
+          <w:noProof/>
+        </w:rPr>
+        <w:drawing>
+          <wp:inline distT="0" distB="0" distL="0" distR="0" wp14:anchorId="2B386C30" wp14:editId="247E0442">
+            <wp:extent cx="5979860" cy="797668"/>
+            <wp:effectExtent l="0" t="0" r="1905" b="2540"/>
+            <wp:docPr id="11" name="Picture 11"/>
+            <wp:cNvGraphicFramePr>
+              <a:graphicFrameLocks xmlns:a="http://schemas.openxmlformats.org/drawingml/2006/main" noChangeAspect="1"/>
+            </wp:cNvGraphicFramePr>
+            <a:graphic xmlns:a="http://schemas.openxmlformats.org/drawingml/2006/main">
+              <a:graphicData uri="http://schemas.openxmlformats.org/drawingml/2006/picture">
+                <pic:pic xmlns:pic="http://schemas.openxmlformats.org/drawingml/2006/picture">
+                  <pic:nvPicPr>
+                    <pic:cNvPr id="1" name=""/>
+                    <pic:cNvPicPr/>
+                  </pic:nvPicPr>
+                  <pic:blipFill>
+                    <a:blip r:embed="rId14"/>
+                    <a:stretch>
+                      <a:fillRect/>
+                    </a:stretch>
+                  </pic:blipFill>
+                  <pic:spPr>
+                    <a:xfrm>
+                      <a:off x="0" y="0"/>
                       <a:ext cx="5997022" cy="799957"/>
                     </a:xfrm>
                     <a:prstGeom prst="rect">
@@ -1980,49 +2120,94 @@
     <w:p>
       <w:pPr>
         <w:rPr>
-          <w:b/>
-          <w:bCs/>
-          <w:sz w:val="44"/>
-          <w:szCs w:val="44"/>
-        </w:rPr>
-      </w:pPr>
-      <w:r>
-        <w:rPr>
-          <w:b/>
-          <w:bCs/>
-          <w:sz w:val="44"/>
-          <w:szCs w:val="44"/>
-        </w:rPr>
-        <w:t xml:space="preserve">Question </w:t>
-      </w:r>
-      <w:r>
-        <w:rPr>
-          <w:b/>
-          <w:bCs/>
-          <w:sz w:val="44"/>
-          <w:szCs w:val="44"/>
-        </w:rPr>
-        <w:t>3</w:t>
-      </w:r>
-      <w:r>
-        <w:rPr>
-          <w:b/>
-          <w:bCs/>
-          <w:sz w:val="44"/>
-          <w:szCs w:val="44"/>
-        </w:rPr>
-        <w:t>:</w:t>
-      </w:r>
-    </w:p>
-    <w:p>
-      <w:pPr>
-        <w:rPr>
-          <w:b/>
-          <w:bCs/>
-          <w:sz w:val="44"/>
-          <w:szCs w:val="44"/>
-        </w:rPr>
-      </w:pPr>
+          <w:rFonts w:ascii="Courier New" w:eastAsia="Times New Roman" w:hAnsi="Courier New" w:cs="Courier New"/>
+          <w:color w:val="212121"/>
+          <w:sz w:val="28"/>
+          <w:szCs w:val="28"/>
+          <w:shd w:val="clear" w:color="auto" w:fill="FFFFFF"/>
+          <w:lang w:val="en-US"/>
+        </w:rPr>
+      </w:pPr>
+    </w:p>
+    <w:p>
+      <w:pPr>
+        <w:rPr>
+          <w:rFonts w:ascii="Courier New" w:eastAsia="Times New Roman" w:hAnsi="Courier New" w:cs="Courier New"/>
+          <w:color w:val="212121"/>
+          <w:sz w:val="28"/>
+          <w:szCs w:val="28"/>
+          <w:shd w:val="clear" w:color="auto" w:fill="FFFFFF"/>
+          <w:lang w:val="en-US"/>
+        </w:rPr>
+      </w:pPr>
+    </w:p>
+    <w:p>
+      <w:pPr>
+        <w:rPr>
+          <w:rFonts w:ascii="Courier New" w:eastAsia="Times New Roman" w:hAnsi="Courier New" w:cs="Courier New"/>
+          <w:color w:val="212121"/>
+          <w:sz w:val="28"/>
+          <w:szCs w:val="28"/>
+          <w:shd w:val="clear" w:color="auto" w:fill="FFFFFF"/>
+          <w:lang w:val="en-US"/>
+        </w:rPr>
+      </w:pPr>
+    </w:p>
+    <w:p>
+      <w:pPr>
+        <w:rPr>
+          <w:rFonts w:ascii="Courier New" w:eastAsia="Times New Roman" w:hAnsi="Courier New" w:cs="Courier New"/>
+          <w:color w:val="212121"/>
+          <w:sz w:val="28"/>
+          <w:szCs w:val="28"/>
+          <w:shd w:val="clear" w:color="auto" w:fill="FFFFFF"/>
+          <w:lang w:val="en-US"/>
+        </w:rPr>
+      </w:pPr>
+    </w:p>
+    <w:p>
+      <w:pPr>
+        <w:rPr>
+          <w:rFonts w:ascii="Courier New" w:eastAsia="Times New Roman" w:hAnsi="Courier New" w:cs="Courier New"/>
+          <w:color w:val="212121"/>
+          <w:sz w:val="28"/>
+          <w:szCs w:val="28"/>
+          <w:shd w:val="clear" w:color="auto" w:fill="FFFFFF"/>
+          <w:lang w:val="en-US"/>
+        </w:rPr>
+      </w:pPr>
+    </w:p>
+    <w:p>
+      <w:pPr>
+        <w:rPr>
+          <w:rFonts w:ascii="Courier New" w:eastAsia="Times New Roman" w:hAnsi="Courier New" w:cs="Courier New"/>
+          <w:color w:val="212121"/>
+          <w:sz w:val="28"/>
+          <w:szCs w:val="28"/>
+          <w:shd w:val="clear" w:color="auto" w:fill="FFFFFF"/>
+          <w:lang w:val="en-US"/>
+        </w:rPr>
+      </w:pPr>
+    </w:p>
+    <w:p>
+      <w:pPr>
+        <w:rPr>
+          <w:b/>
+          <w:bCs/>
+          <w:sz w:val="48"/>
+          <w:szCs w:val="48"/>
+        </w:rPr>
+      </w:pPr>
+      <w:r>
+        <w:rPr>
+          <w:b/>
+          <w:bCs/>
+          <w:sz w:val="48"/>
+          <w:szCs w:val="48"/>
+        </w:rPr>
+        <w:lastRenderedPageBreak/>
+        <w:t>Question 3:</w:t>
+      </w:r>
     </w:p>
     <w:p>
       <w:pPr>
@@ -2041,6 +2226,76 @@
           <w:szCs w:val="44"/>
         </w:rPr>
         <w:t>For undirected graph:</w:t>
+      </w:r>
+    </w:p>
+    <w:p>
+      <w:pPr>
+        <w:rPr>
+          <w:sz w:val="44"/>
+          <w:szCs w:val="44"/>
+        </w:rPr>
+      </w:pPr>
+      <w:r>
+        <w:rPr>
+          <w:sz w:val="44"/>
+          <w:szCs w:val="44"/>
+        </w:rPr>
+        <w:t xml:space="preserve">Print sum of all weights of </w:t>
+      </w:r>
+      <w:r>
+        <w:rPr>
+          <w:sz w:val="44"/>
+          <w:szCs w:val="44"/>
+        </w:rPr>
+        <w:t>all outgoing edges for each vertex.</w:t>
+      </w:r>
+    </w:p>
+    <w:p>
+      <w:pPr>
+        <w:rPr>
+          <w:b/>
+          <w:bCs/>
+          <w:sz w:val="44"/>
+          <w:szCs w:val="44"/>
+        </w:rPr>
+      </w:pPr>
+      <w:r>
+        <w:rPr>
+          <w:b/>
+          <w:bCs/>
+          <w:sz w:val="44"/>
+          <w:szCs w:val="44"/>
+        </w:rPr>
+        <w:t>For directed graph:</w:t>
+      </w:r>
+    </w:p>
+    <w:p>
+      <w:pPr>
+        <w:rPr>
+          <w:sz w:val="44"/>
+          <w:szCs w:val="44"/>
+        </w:rPr>
+      </w:pPr>
+      <w:r>
+        <w:rPr>
+          <w:sz w:val="44"/>
+          <w:szCs w:val="44"/>
+        </w:rPr>
+        <w:t xml:space="preserve">Print sum of weights of all </w:t>
+      </w:r>
+      <w:r>
+        <w:rPr>
+          <w:sz w:val="44"/>
+          <w:szCs w:val="44"/>
+        </w:rPr>
+        <w:t xml:space="preserve">incoming and outgoing </w:t>
+      </w:r>
+      <w:r>
+        <w:rPr>
+          <w:sz w:val="44"/>
+          <w:szCs w:val="44"/>
+        </w:rPr>
+        <w:t>edges for each vertex.</w:t>
       </w:r>
     </w:p>
     <w:p>
@@ -2050,12 +2305,4941 @@
           <w:szCs w:val="56"/>
         </w:rPr>
       </w:pPr>
-      <w:r>
-        <w:rPr>
-          <w:sz w:val="44"/>
-          <w:szCs w:val="44"/>
-        </w:rPr>
-        <w:t xml:space="preserve">Print sum of all weights of </w:t>
+    </w:p>
+    <w:p>
+      <w:pPr>
+        <w:rPr>
+          <w:b/>
+          <w:bCs/>
+          <w:sz w:val="44"/>
+          <w:szCs w:val="44"/>
+        </w:rPr>
+      </w:pPr>
+      <w:r>
+        <w:rPr>
+          <w:b/>
+          <w:bCs/>
+          <w:sz w:val="44"/>
+          <w:szCs w:val="44"/>
+        </w:rPr>
+        <w:t>For undirected graph:</w:t>
+      </w:r>
+    </w:p>
+    <w:p>
+      <w:pPr>
+        <w:rPr>
+          <w:sz w:val="44"/>
+          <w:szCs w:val="44"/>
+        </w:rPr>
+      </w:pPr>
+      <w:r>
+        <w:rPr>
+          <w:sz w:val="44"/>
+          <w:szCs w:val="44"/>
+        </w:rPr>
+        <w:t>For un</w:t>
+      </w:r>
+      <w:r>
+        <w:rPr>
+          <w:sz w:val="44"/>
+          <w:szCs w:val="44"/>
+        </w:rPr>
+        <w:t xml:space="preserve">directed graph we defined a function </w:t>
+      </w:r>
+      <w:proofErr w:type="spellStart"/>
+      <w:r>
+        <w:rPr>
+          <w:sz w:val="44"/>
+          <w:szCs w:val="44"/>
+        </w:rPr>
+        <w:t>sum_of_edges_</w:t>
+      </w:r>
+      <w:proofErr w:type="gramStart"/>
+      <w:r>
+        <w:rPr>
+          <w:sz w:val="44"/>
+          <w:szCs w:val="44"/>
+        </w:rPr>
+        <w:t>weight</w:t>
+      </w:r>
+      <w:proofErr w:type="spellEnd"/>
+      <w:r>
+        <w:rPr>
+          <w:sz w:val="44"/>
+          <w:szCs w:val="44"/>
+        </w:rPr>
+        <w:t>(</w:t>
+      </w:r>
+      <w:proofErr w:type="gramEnd"/>
+      <w:r>
+        <w:rPr>
+          <w:sz w:val="44"/>
+          <w:szCs w:val="44"/>
+        </w:rPr>
+        <w:t>)</w:t>
+      </w:r>
+    </w:p>
+    <w:p>
+      <w:pPr>
+        <w:shd w:val="clear" w:color="auto" w:fill="FFFFFE"/>
+        <w:spacing w:after="0" w:line="285" w:lineRule="atLeast"/>
+        <w:rPr>
+          <w:rFonts w:ascii="Courier New" w:eastAsia="Times New Roman" w:hAnsi="Courier New" w:cs="Courier New"/>
+          <w:color w:val="000000"/>
+          <w:sz w:val="21"/>
+          <w:szCs w:val="21"/>
+          <w:lang w:val="en-US"/>
+        </w:rPr>
+      </w:pPr>
+      <w:r>
+        <w:rPr>
+          <w:rFonts w:ascii="Courier New" w:eastAsia="Times New Roman" w:hAnsi="Courier New" w:cs="Courier New"/>
+          <w:color w:val="0000FF"/>
+          <w:sz w:val="21"/>
+          <w:szCs w:val="21"/>
+          <w:lang w:val="en-US"/>
+        </w:rPr>
+        <w:t>def</w:t>
+      </w:r>
+      <w:r>
+        <w:rPr>
+          <w:rFonts w:ascii="Courier New" w:eastAsia="Times New Roman" w:hAnsi="Courier New" w:cs="Courier New"/>
+          <w:color w:val="000000"/>
+          <w:sz w:val="21"/>
+          <w:szCs w:val="21"/>
+          <w:lang w:val="en-US"/>
+        </w:rPr>
+        <w:t> </w:t>
+      </w:r>
+      <w:proofErr w:type="spellStart"/>
+      <w:r>
+        <w:rPr>
+          <w:rFonts w:ascii="Courier New" w:eastAsia="Times New Roman" w:hAnsi="Courier New" w:cs="Courier New"/>
+          <w:color w:val="795E26"/>
+          <w:sz w:val="21"/>
+          <w:szCs w:val="21"/>
+          <w:lang w:val="en-US"/>
+        </w:rPr>
+        <w:t>sum_of_edges_</w:t>
+      </w:r>
+      <w:proofErr w:type="gramStart"/>
+      <w:r>
+        <w:rPr>
+          <w:rFonts w:ascii="Courier New" w:eastAsia="Times New Roman" w:hAnsi="Courier New" w:cs="Courier New"/>
+          <w:color w:val="795E26"/>
+          <w:sz w:val="21"/>
+          <w:szCs w:val="21"/>
+          <w:lang w:val="en-US"/>
+        </w:rPr>
+        <w:t>weight</w:t>
+      </w:r>
+      <w:proofErr w:type="spellEnd"/>
+      <w:r>
+        <w:rPr>
+          <w:rFonts w:ascii="Courier New" w:eastAsia="Times New Roman" w:hAnsi="Courier New" w:cs="Courier New"/>
+          <w:color w:val="000000"/>
+          <w:sz w:val="21"/>
+          <w:szCs w:val="21"/>
+          <w:lang w:val="en-US"/>
+        </w:rPr>
+        <w:t>(</w:t>
+      </w:r>
+      <w:proofErr w:type="gramEnd"/>
+      <w:r>
+        <w:rPr>
+          <w:rFonts w:ascii="Courier New" w:eastAsia="Times New Roman" w:hAnsi="Courier New" w:cs="Courier New"/>
+          <w:color w:val="000000"/>
+          <w:sz w:val="21"/>
+          <w:szCs w:val="21"/>
+          <w:lang w:val="en-US"/>
+        </w:rPr>
+        <w:t>):</w:t>
+      </w:r>
+    </w:p>
+    <w:p>
+      <w:pPr>
+        <w:shd w:val="clear" w:color="auto" w:fill="FFFFFE"/>
+        <w:spacing w:after="0" w:line="285" w:lineRule="atLeast"/>
+        <w:rPr>
+          <w:rFonts w:ascii="Courier New" w:eastAsia="Times New Roman" w:hAnsi="Courier New" w:cs="Courier New"/>
+          <w:color w:val="000000"/>
+          <w:sz w:val="21"/>
+          <w:szCs w:val="21"/>
+          <w:lang w:val="en-US"/>
+        </w:rPr>
+      </w:pPr>
+      <w:r>
+        <w:rPr>
+          <w:rFonts w:ascii="Courier New" w:eastAsia="Times New Roman" w:hAnsi="Courier New" w:cs="Courier New"/>
+          <w:color w:val="000000"/>
+          <w:sz w:val="21"/>
+          <w:szCs w:val="21"/>
+          <w:lang w:val="en-US"/>
+        </w:rPr>
+        <w:t>  </w:t>
+      </w:r>
+      <w:r>
+        <w:rPr>
+          <w:rFonts w:ascii="Courier New" w:eastAsia="Times New Roman" w:hAnsi="Courier New" w:cs="Courier New"/>
+          <w:color w:val="008000"/>
+          <w:sz w:val="21"/>
+          <w:szCs w:val="21"/>
+          <w:lang w:val="en-US"/>
+        </w:rPr>
+        <w:t># Get the sum of weights of all outgoing edges for each vertex</w:t>
+      </w:r>
+    </w:p>
+    <w:p>
+      <w:pPr>
+        <w:shd w:val="clear" w:color="auto" w:fill="FFFFFE"/>
+        <w:spacing w:after="0" w:line="285" w:lineRule="atLeast"/>
+        <w:rPr>
+          <w:rFonts w:ascii="Courier New" w:eastAsia="Times New Roman" w:hAnsi="Courier New" w:cs="Courier New"/>
+          <w:color w:val="000000"/>
+          <w:sz w:val="21"/>
+          <w:szCs w:val="21"/>
+          <w:lang w:val="en-US"/>
+        </w:rPr>
+      </w:pPr>
+      <w:r>
+        <w:rPr>
+          <w:rFonts w:ascii="Courier New" w:eastAsia="Times New Roman" w:hAnsi="Courier New" w:cs="Courier New"/>
+          <w:color w:val="000000"/>
+          <w:sz w:val="21"/>
+          <w:szCs w:val="21"/>
+          <w:lang w:val="en-US"/>
+        </w:rPr>
+        <w:t>  </w:t>
+      </w:r>
+      <w:proofErr w:type="spellStart"/>
+      <w:r>
+        <w:rPr>
+          <w:rFonts w:ascii="Courier New" w:eastAsia="Times New Roman" w:hAnsi="Courier New" w:cs="Courier New"/>
+          <w:color w:val="000000"/>
+          <w:sz w:val="21"/>
+          <w:szCs w:val="21"/>
+          <w:lang w:val="en-US"/>
+        </w:rPr>
+        <w:t>outgoing_weights</w:t>
+      </w:r>
+      <w:proofErr w:type="spellEnd"/>
+      <w:r>
+        <w:rPr>
+          <w:rFonts w:ascii="Courier New" w:eastAsia="Times New Roman" w:hAnsi="Courier New" w:cs="Courier New"/>
+          <w:color w:val="000000"/>
+          <w:sz w:val="21"/>
+          <w:szCs w:val="21"/>
+          <w:lang w:val="en-US"/>
+        </w:rPr>
+        <w:t> = {}</w:t>
+      </w:r>
+    </w:p>
+    <w:p>
+      <w:pPr>
+        <w:shd w:val="clear" w:color="auto" w:fill="FFFFFE"/>
+        <w:spacing w:after="0" w:line="285" w:lineRule="atLeast"/>
+        <w:rPr>
+          <w:rFonts w:ascii="Courier New" w:eastAsia="Times New Roman" w:hAnsi="Courier New" w:cs="Courier New"/>
+          <w:color w:val="000000"/>
+          <w:sz w:val="21"/>
+          <w:szCs w:val="21"/>
+          <w:lang w:val="en-US"/>
+        </w:rPr>
+      </w:pPr>
+      <w:r>
+        <w:rPr>
+          <w:rFonts w:ascii="Courier New" w:eastAsia="Times New Roman" w:hAnsi="Courier New" w:cs="Courier New"/>
+          <w:color w:val="000000"/>
+          <w:sz w:val="21"/>
+          <w:szCs w:val="21"/>
+          <w:lang w:val="en-US"/>
+        </w:rPr>
+        <w:t>  </w:t>
+      </w:r>
+      <w:r>
+        <w:rPr>
+          <w:rFonts w:ascii="Courier New" w:eastAsia="Times New Roman" w:hAnsi="Courier New" w:cs="Courier New"/>
+          <w:color w:val="AF00DB"/>
+          <w:sz w:val="21"/>
+          <w:szCs w:val="21"/>
+          <w:lang w:val="en-US"/>
+        </w:rPr>
+        <w:t>for</w:t>
+      </w:r>
+      <w:r>
+        <w:rPr>
+          <w:rFonts w:ascii="Courier New" w:eastAsia="Times New Roman" w:hAnsi="Courier New" w:cs="Courier New"/>
+          <w:color w:val="000000"/>
+          <w:sz w:val="21"/>
+          <w:szCs w:val="21"/>
+          <w:lang w:val="en-US"/>
+        </w:rPr>
+        <w:t> node </w:t>
+      </w:r>
+      <w:r>
+        <w:rPr>
+          <w:rFonts w:ascii="Courier New" w:eastAsia="Times New Roman" w:hAnsi="Courier New" w:cs="Courier New"/>
+          <w:color w:val="0000FF"/>
+          <w:sz w:val="21"/>
+          <w:szCs w:val="21"/>
+          <w:lang w:val="en-US"/>
+        </w:rPr>
+        <w:t>in</w:t>
+      </w:r>
+      <w:r>
+        <w:rPr>
+          <w:rFonts w:ascii="Courier New" w:eastAsia="Times New Roman" w:hAnsi="Courier New" w:cs="Courier New"/>
+          <w:color w:val="000000"/>
+          <w:sz w:val="21"/>
+          <w:szCs w:val="21"/>
+          <w:lang w:val="en-US"/>
+        </w:rPr>
+        <w:t> </w:t>
+      </w:r>
+      <w:proofErr w:type="spellStart"/>
+      <w:r>
+        <w:rPr>
+          <w:rFonts w:ascii="Courier New" w:eastAsia="Times New Roman" w:hAnsi="Courier New" w:cs="Courier New"/>
+          <w:color w:val="000000"/>
+          <w:sz w:val="21"/>
+          <w:szCs w:val="21"/>
+          <w:lang w:val="en-US"/>
+        </w:rPr>
+        <w:t>undirectedGraph.nodes</w:t>
+      </w:r>
+      <w:proofErr w:type="spellEnd"/>
+      <w:r>
+        <w:rPr>
+          <w:rFonts w:ascii="Courier New" w:eastAsia="Times New Roman" w:hAnsi="Courier New" w:cs="Courier New"/>
+          <w:color w:val="000000"/>
+          <w:sz w:val="21"/>
+          <w:szCs w:val="21"/>
+          <w:lang w:val="en-US"/>
+        </w:rPr>
+        <w:t>():</w:t>
+      </w:r>
+    </w:p>
+    <w:p>
+      <w:pPr>
+        <w:shd w:val="clear" w:color="auto" w:fill="FFFFFE"/>
+        <w:spacing w:after="0" w:line="285" w:lineRule="atLeast"/>
+        <w:rPr>
+          <w:rFonts w:ascii="Courier New" w:eastAsia="Times New Roman" w:hAnsi="Courier New" w:cs="Courier New"/>
+          <w:color w:val="000000"/>
+          <w:sz w:val="21"/>
+          <w:szCs w:val="21"/>
+          <w:lang w:val="en-US"/>
+        </w:rPr>
+      </w:pPr>
+      <w:r>
+        <w:rPr>
+          <w:rFonts w:ascii="Courier New" w:eastAsia="Times New Roman" w:hAnsi="Courier New" w:cs="Courier New"/>
+          <w:color w:val="000000"/>
+          <w:sz w:val="21"/>
+          <w:szCs w:val="21"/>
+          <w:lang w:val="en-US"/>
+        </w:rPr>
+        <w:t>    outgoing_weights[node] = </w:t>
+      </w:r>
+      <w:r>
+        <w:rPr>
+          <w:rFonts w:ascii="Courier New" w:eastAsia="Times New Roman" w:hAnsi="Courier New" w:cs="Courier New"/>
+          <w:color w:val="795E26"/>
+          <w:sz w:val="21"/>
+          <w:szCs w:val="21"/>
+          <w:lang w:val="en-US"/>
+        </w:rPr>
+        <w:t>sum</w:t>
+      </w:r>
+      <w:r>
+        <w:rPr>
+          <w:rFonts w:ascii="Courier New" w:eastAsia="Times New Roman" w:hAnsi="Courier New" w:cs="Courier New"/>
+          <w:color w:val="000000"/>
+          <w:sz w:val="21"/>
+          <w:szCs w:val="21"/>
+          <w:lang w:val="en-US"/>
+        </w:rPr>
+        <w:t>([edge[</w:t>
+      </w:r>
+      <w:proofErr w:type="gramStart"/>
+      <w:r>
+        <w:rPr>
+          <w:rFonts w:ascii="Courier New" w:eastAsia="Times New Roman" w:hAnsi="Courier New" w:cs="Courier New"/>
+          <w:color w:val="098156"/>
+          <w:sz w:val="21"/>
+          <w:szCs w:val="21"/>
+          <w:lang w:val="en-US"/>
+        </w:rPr>
+        <w:t>2</w:t>
+      </w:r>
+      <w:r>
+        <w:rPr>
+          <w:rFonts w:ascii="Courier New" w:eastAsia="Times New Roman" w:hAnsi="Courier New" w:cs="Courier New"/>
+          <w:color w:val="000000"/>
+          <w:sz w:val="21"/>
+          <w:szCs w:val="21"/>
+          <w:lang w:val="en-US"/>
+        </w:rPr>
+        <w:t>][</w:t>
+      </w:r>
+      <w:proofErr w:type="gramEnd"/>
+      <w:r>
+        <w:rPr>
+          <w:rFonts w:ascii="Courier New" w:eastAsia="Times New Roman" w:hAnsi="Courier New" w:cs="Courier New"/>
+          <w:color w:val="A31515"/>
+          <w:sz w:val="21"/>
+          <w:szCs w:val="21"/>
+          <w:lang w:val="en-US"/>
+        </w:rPr>
+        <w:t>'weight'</w:t>
+      </w:r>
+      <w:r>
+        <w:rPr>
+          <w:rFonts w:ascii="Courier New" w:eastAsia="Times New Roman" w:hAnsi="Courier New" w:cs="Courier New"/>
+          <w:color w:val="000000"/>
+          <w:sz w:val="21"/>
+          <w:szCs w:val="21"/>
+          <w:lang w:val="en-US"/>
+        </w:rPr>
+        <w:t>] </w:t>
+      </w:r>
+      <w:r>
+        <w:rPr>
+          <w:rFonts w:ascii="Courier New" w:eastAsia="Times New Roman" w:hAnsi="Courier New" w:cs="Courier New"/>
+          <w:color w:val="AF00DB"/>
+          <w:sz w:val="21"/>
+          <w:szCs w:val="21"/>
+          <w:lang w:val="en-US"/>
+        </w:rPr>
+        <w:t>for</w:t>
+      </w:r>
+      <w:r>
+        <w:rPr>
+          <w:rFonts w:ascii="Courier New" w:eastAsia="Times New Roman" w:hAnsi="Courier New" w:cs="Courier New"/>
+          <w:color w:val="000000"/>
+          <w:sz w:val="21"/>
+          <w:szCs w:val="21"/>
+          <w:lang w:val="en-US"/>
+        </w:rPr>
+        <w:t> edge </w:t>
+      </w:r>
+      <w:r>
+        <w:rPr>
+          <w:rFonts w:ascii="Courier New" w:eastAsia="Times New Roman" w:hAnsi="Courier New" w:cs="Courier New"/>
+          <w:color w:val="0000FF"/>
+          <w:sz w:val="21"/>
+          <w:szCs w:val="21"/>
+          <w:lang w:val="en-US"/>
+        </w:rPr>
+        <w:t>in</w:t>
+      </w:r>
+      <w:r>
+        <w:rPr>
+          <w:rFonts w:ascii="Courier New" w:eastAsia="Times New Roman" w:hAnsi="Courier New" w:cs="Courier New"/>
+          <w:color w:val="000000"/>
+          <w:sz w:val="21"/>
+          <w:szCs w:val="21"/>
+          <w:lang w:val="en-US"/>
+        </w:rPr>
+        <w:t> undirectedGraph.edges(node, data=</w:t>
+      </w:r>
+      <w:r>
+        <w:rPr>
+          <w:rFonts w:ascii="Courier New" w:eastAsia="Times New Roman" w:hAnsi="Courier New" w:cs="Courier New"/>
+          <w:color w:val="0000FF"/>
+          <w:sz w:val="21"/>
+          <w:szCs w:val="21"/>
+          <w:lang w:val="en-US"/>
+        </w:rPr>
+        <w:t>True</w:t>
+      </w:r>
+      <w:r>
+        <w:rPr>
+          <w:rFonts w:ascii="Courier New" w:eastAsia="Times New Roman" w:hAnsi="Courier New" w:cs="Courier New"/>
+          <w:color w:val="000000"/>
+          <w:sz w:val="21"/>
+          <w:szCs w:val="21"/>
+          <w:lang w:val="en-US"/>
+        </w:rPr>
+        <w:t>)])</w:t>
+      </w:r>
+    </w:p>
+    <w:p>
+      <w:pPr>
+        <w:shd w:val="clear" w:color="auto" w:fill="FFFFFE"/>
+        <w:spacing w:after="0" w:line="285" w:lineRule="atLeast"/>
+        <w:rPr>
+          <w:rFonts w:ascii="Courier New" w:eastAsia="Times New Roman" w:hAnsi="Courier New" w:cs="Courier New"/>
+          <w:color w:val="000000"/>
+          <w:sz w:val="21"/>
+          <w:szCs w:val="21"/>
+          <w:lang w:val="en-US"/>
+        </w:rPr>
+      </w:pPr>
+    </w:p>
+    <w:p>
+      <w:pPr>
+        <w:shd w:val="clear" w:color="auto" w:fill="FFFFFE"/>
+        <w:spacing w:after="0" w:line="285" w:lineRule="atLeast"/>
+        <w:rPr>
+          <w:rFonts w:ascii="Courier New" w:eastAsia="Times New Roman" w:hAnsi="Courier New" w:cs="Courier New"/>
+          <w:color w:val="000000"/>
+          <w:sz w:val="21"/>
+          <w:szCs w:val="21"/>
+          <w:lang w:val="en-US"/>
+        </w:rPr>
+      </w:pPr>
+      <w:r>
+        <w:rPr>
+          <w:rFonts w:ascii="Courier New" w:eastAsia="Times New Roman" w:hAnsi="Courier New" w:cs="Courier New"/>
+          <w:color w:val="000000"/>
+          <w:sz w:val="21"/>
+          <w:szCs w:val="21"/>
+          <w:lang w:val="en-US"/>
+        </w:rPr>
+        <w:t>  </w:t>
+      </w:r>
+      <w:r>
+        <w:rPr>
+          <w:rFonts w:ascii="Courier New" w:eastAsia="Times New Roman" w:hAnsi="Courier New" w:cs="Courier New"/>
+          <w:color w:val="008000"/>
+          <w:sz w:val="21"/>
+          <w:szCs w:val="21"/>
+          <w:lang w:val="en-US"/>
+        </w:rPr>
+        <w:t># Print the sum of weights of outgoing edges for each vertex</w:t>
+      </w:r>
+    </w:p>
+    <w:p>
+      <w:pPr>
+        <w:shd w:val="clear" w:color="auto" w:fill="FFFFFE"/>
+        <w:spacing w:after="0" w:line="285" w:lineRule="atLeast"/>
+        <w:rPr>
+          <w:rFonts w:ascii="Courier New" w:eastAsia="Times New Roman" w:hAnsi="Courier New" w:cs="Courier New"/>
+          <w:color w:val="000000"/>
+          <w:sz w:val="21"/>
+          <w:szCs w:val="21"/>
+          <w:lang w:val="en-US"/>
+        </w:rPr>
+      </w:pPr>
+      <w:r>
+        <w:rPr>
+          <w:rFonts w:ascii="Courier New" w:eastAsia="Times New Roman" w:hAnsi="Courier New" w:cs="Courier New"/>
+          <w:color w:val="000000"/>
+          <w:sz w:val="21"/>
+          <w:szCs w:val="21"/>
+          <w:lang w:val="en-US"/>
+        </w:rPr>
+        <w:t>  </w:t>
+      </w:r>
+      <w:r>
+        <w:rPr>
+          <w:rFonts w:ascii="Courier New" w:eastAsia="Times New Roman" w:hAnsi="Courier New" w:cs="Courier New"/>
+          <w:color w:val="AF00DB"/>
+          <w:sz w:val="21"/>
+          <w:szCs w:val="21"/>
+          <w:lang w:val="en-US"/>
+        </w:rPr>
+        <w:t>for</w:t>
+      </w:r>
+      <w:r>
+        <w:rPr>
+          <w:rFonts w:ascii="Courier New" w:eastAsia="Times New Roman" w:hAnsi="Courier New" w:cs="Courier New"/>
+          <w:color w:val="000000"/>
+          <w:sz w:val="21"/>
+          <w:szCs w:val="21"/>
+          <w:lang w:val="en-US"/>
+        </w:rPr>
+        <w:t> node, weight </w:t>
+      </w:r>
+      <w:r>
+        <w:rPr>
+          <w:rFonts w:ascii="Courier New" w:eastAsia="Times New Roman" w:hAnsi="Courier New" w:cs="Courier New"/>
+          <w:color w:val="0000FF"/>
+          <w:sz w:val="21"/>
+          <w:szCs w:val="21"/>
+          <w:lang w:val="en-US"/>
+        </w:rPr>
+        <w:t>in</w:t>
+      </w:r>
+      <w:r>
+        <w:rPr>
+          <w:rFonts w:ascii="Courier New" w:eastAsia="Times New Roman" w:hAnsi="Courier New" w:cs="Courier New"/>
+          <w:color w:val="000000"/>
+          <w:sz w:val="21"/>
+          <w:szCs w:val="21"/>
+          <w:lang w:val="en-US"/>
+        </w:rPr>
+        <w:t> </w:t>
+      </w:r>
+      <w:proofErr w:type="spellStart"/>
+      <w:r>
+        <w:rPr>
+          <w:rFonts w:ascii="Courier New" w:eastAsia="Times New Roman" w:hAnsi="Courier New" w:cs="Courier New"/>
+          <w:color w:val="000000"/>
+          <w:sz w:val="21"/>
+          <w:szCs w:val="21"/>
+          <w:lang w:val="en-US"/>
+        </w:rPr>
+        <w:t>outgoing_</w:t>
+      </w:r>
+      <w:proofErr w:type="gramStart"/>
+      <w:r>
+        <w:rPr>
+          <w:rFonts w:ascii="Courier New" w:eastAsia="Times New Roman" w:hAnsi="Courier New" w:cs="Courier New"/>
+          <w:color w:val="000000"/>
+          <w:sz w:val="21"/>
+          <w:szCs w:val="21"/>
+          <w:lang w:val="en-US"/>
+        </w:rPr>
+        <w:t>weights.items</w:t>
+      </w:r>
+      <w:proofErr w:type="spellEnd"/>
+      <w:proofErr w:type="gramEnd"/>
+      <w:r>
+        <w:rPr>
+          <w:rFonts w:ascii="Courier New" w:eastAsia="Times New Roman" w:hAnsi="Courier New" w:cs="Courier New"/>
+          <w:color w:val="000000"/>
+          <w:sz w:val="21"/>
+          <w:szCs w:val="21"/>
+          <w:lang w:val="en-US"/>
+        </w:rPr>
+        <w:t>():</w:t>
+      </w:r>
+    </w:p>
+    <w:p>
+      <w:pPr>
+        <w:shd w:val="clear" w:color="auto" w:fill="FFFFFE"/>
+        <w:spacing w:after="0" w:line="285" w:lineRule="atLeast"/>
+        <w:rPr>
+          <w:rFonts w:ascii="Courier New" w:eastAsia="Times New Roman" w:hAnsi="Courier New" w:cs="Courier New"/>
+          <w:color w:val="000000"/>
+          <w:sz w:val="21"/>
+          <w:szCs w:val="21"/>
+          <w:lang w:val="en-US"/>
+        </w:rPr>
+      </w:pPr>
+      <w:r>
+        <w:rPr>
+          <w:rFonts w:ascii="Courier New" w:eastAsia="Times New Roman" w:hAnsi="Courier New" w:cs="Courier New"/>
+          <w:color w:val="000000"/>
+          <w:sz w:val="21"/>
+          <w:szCs w:val="21"/>
+          <w:lang w:val="en-US"/>
+        </w:rPr>
+        <w:t>    </w:t>
+      </w:r>
+      <w:proofErr w:type="gramStart"/>
+      <w:r>
+        <w:rPr>
+          <w:rFonts w:ascii="Courier New" w:eastAsia="Times New Roman" w:hAnsi="Courier New" w:cs="Courier New"/>
+          <w:color w:val="795E26"/>
+          <w:sz w:val="21"/>
+          <w:szCs w:val="21"/>
+          <w:lang w:val="en-US"/>
+        </w:rPr>
+        <w:t>print</w:t>
+      </w:r>
+      <w:r>
+        <w:rPr>
+          <w:rFonts w:ascii="Courier New" w:eastAsia="Times New Roman" w:hAnsi="Courier New" w:cs="Courier New"/>
+          <w:color w:val="000000"/>
+          <w:sz w:val="21"/>
+          <w:szCs w:val="21"/>
+          <w:lang w:val="en-US"/>
+        </w:rPr>
+        <w:t>(</w:t>
+      </w:r>
+      <w:proofErr w:type="gramEnd"/>
+      <w:r>
+        <w:rPr>
+          <w:rFonts w:ascii="Courier New" w:eastAsia="Times New Roman" w:hAnsi="Courier New" w:cs="Courier New"/>
+          <w:color w:val="0000FF"/>
+          <w:sz w:val="21"/>
+          <w:szCs w:val="21"/>
+          <w:lang w:val="en-US"/>
+        </w:rPr>
+        <w:t>f</w:t>
+      </w:r>
+      <w:r>
+        <w:rPr>
+          <w:rFonts w:ascii="Courier New" w:eastAsia="Times New Roman" w:hAnsi="Courier New" w:cs="Courier New"/>
+          <w:color w:val="A31515"/>
+          <w:sz w:val="21"/>
+          <w:szCs w:val="21"/>
+          <w:lang w:val="en-US"/>
+        </w:rPr>
+        <w:t>"Node </w:t>
+      </w:r>
+      <w:r>
+        <w:rPr>
+          <w:rFonts w:ascii="Courier New" w:eastAsia="Times New Roman" w:hAnsi="Courier New" w:cs="Courier New"/>
+          <w:color w:val="000000"/>
+          <w:sz w:val="21"/>
+          <w:szCs w:val="21"/>
+          <w:lang w:val="en-US"/>
+        </w:rPr>
+        <w:t>{undirectedGraph.nodes[node][</w:t>
+      </w:r>
+      <w:r>
+        <w:rPr>
+          <w:rFonts w:ascii="Courier New" w:eastAsia="Times New Roman" w:hAnsi="Courier New" w:cs="Courier New"/>
+          <w:color w:val="A31515"/>
+          <w:sz w:val="21"/>
+          <w:szCs w:val="21"/>
+          <w:lang w:val="en-US"/>
+        </w:rPr>
+        <w:t>'label'</w:t>
+      </w:r>
+      <w:r>
+        <w:rPr>
+          <w:rFonts w:ascii="Courier New" w:eastAsia="Times New Roman" w:hAnsi="Courier New" w:cs="Courier New"/>
+          <w:color w:val="000000"/>
+          <w:sz w:val="21"/>
+          <w:szCs w:val="21"/>
+          <w:lang w:val="en-US"/>
+        </w:rPr>
+        <w:t>]}</w:t>
+      </w:r>
+      <w:r>
+        <w:rPr>
+          <w:rFonts w:ascii="Courier New" w:eastAsia="Times New Roman" w:hAnsi="Courier New" w:cs="Courier New"/>
+          <w:color w:val="A31515"/>
+          <w:sz w:val="21"/>
+          <w:szCs w:val="21"/>
+          <w:lang w:val="en-US"/>
+        </w:rPr>
+        <w:t>: Sum of weights edges = </w:t>
+      </w:r>
+      <w:r>
+        <w:rPr>
+          <w:rFonts w:ascii="Courier New" w:eastAsia="Times New Roman" w:hAnsi="Courier New" w:cs="Courier New"/>
+          <w:color w:val="000000"/>
+          <w:sz w:val="21"/>
+          <w:szCs w:val="21"/>
+          <w:lang w:val="en-US"/>
+        </w:rPr>
+        <w:t>{</w:t>
+      </w:r>
+      <w:r>
+        <w:rPr>
+          <w:rFonts w:ascii="Courier New" w:eastAsia="Times New Roman" w:hAnsi="Courier New" w:cs="Courier New"/>
+          <w:color w:val="795E26"/>
+          <w:sz w:val="21"/>
+          <w:szCs w:val="21"/>
+          <w:lang w:val="en-US"/>
+        </w:rPr>
+        <w:t>round</w:t>
+      </w:r>
+      <w:r>
+        <w:rPr>
+          <w:rFonts w:ascii="Courier New" w:eastAsia="Times New Roman" w:hAnsi="Courier New" w:cs="Courier New"/>
+          <w:color w:val="000000"/>
+          <w:sz w:val="21"/>
+          <w:szCs w:val="21"/>
+          <w:lang w:val="en-US"/>
+        </w:rPr>
+        <w:t>(weight, </w:t>
+      </w:r>
+      <w:r>
+        <w:rPr>
+          <w:rFonts w:ascii="Courier New" w:eastAsia="Times New Roman" w:hAnsi="Courier New" w:cs="Courier New"/>
+          <w:color w:val="098156"/>
+          <w:sz w:val="21"/>
+          <w:szCs w:val="21"/>
+          <w:lang w:val="en-US"/>
+        </w:rPr>
+        <w:t>2</w:t>
+      </w:r>
+      <w:r>
+        <w:rPr>
+          <w:rFonts w:ascii="Courier New" w:eastAsia="Times New Roman" w:hAnsi="Courier New" w:cs="Courier New"/>
+          <w:color w:val="000000"/>
+          <w:sz w:val="21"/>
+          <w:szCs w:val="21"/>
+          <w:lang w:val="en-US"/>
+        </w:rPr>
+        <w:t>)}</w:t>
+      </w:r>
+      <w:r>
+        <w:rPr>
+          <w:rFonts w:ascii="Courier New" w:eastAsia="Times New Roman" w:hAnsi="Courier New" w:cs="Courier New"/>
+          <w:color w:val="A31515"/>
+          <w:sz w:val="21"/>
+          <w:szCs w:val="21"/>
+          <w:lang w:val="en-US"/>
+        </w:rPr>
+        <w:t>"</w:t>
+      </w:r>
+      <w:r>
+        <w:rPr>
+          <w:rFonts w:ascii="Courier New" w:eastAsia="Times New Roman" w:hAnsi="Courier New" w:cs="Courier New"/>
+          <w:color w:val="000000"/>
+          <w:sz w:val="21"/>
+          <w:szCs w:val="21"/>
+          <w:lang w:val="en-US"/>
+        </w:rPr>
+        <w:t>)</w:t>
+      </w:r>
+    </w:p>
+    <w:p>
+      <w:pPr>
+        <w:rPr>
+          <w:sz w:val="44"/>
+          <w:szCs w:val="44"/>
+        </w:rPr>
+      </w:pPr>
+    </w:p>
+    <w:p>
+      <w:pPr>
+        <w:rPr>
+          <w:b/>
+          <w:bCs/>
+          <w:sz w:val="44"/>
+          <w:szCs w:val="44"/>
+        </w:rPr>
+      </w:pPr>
+      <w:r>
+        <w:rPr>
+          <w:b/>
+          <w:bCs/>
+          <w:sz w:val="44"/>
+          <w:szCs w:val="44"/>
+        </w:rPr>
+        <w:t>OUTPUT</w:t>
+      </w:r>
+    </w:p>
+    <w:p>
+      <w:pPr>
+        <w:rPr>
+          <w:b/>
+          <w:bCs/>
+          <w:sz w:val="44"/>
+          <w:szCs w:val="44"/>
+        </w:rPr>
+      </w:pPr>
+      <w:r>
+        <w:rPr>
+          <w:noProof/>
+        </w:rPr>
+        <w:lastRenderedPageBreak/>
+        <w:drawing>
+          <wp:inline distT="0" distB="0" distL="0" distR="0" wp14:anchorId="303BDF71" wp14:editId="1BA6B7C7">
+            <wp:extent cx="3385390" cy="2008800"/>
+            <wp:effectExtent l="0" t="0" r="5715" b="0"/>
+            <wp:docPr id="7" name="Picture 7"/>
+            <wp:cNvGraphicFramePr>
+              <a:graphicFrameLocks xmlns:a="http://schemas.openxmlformats.org/drawingml/2006/main" noChangeAspect="1"/>
+            </wp:cNvGraphicFramePr>
+            <a:graphic xmlns:a="http://schemas.openxmlformats.org/drawingml/2006/main">
+              <a:graphicData uri="http://schemas.openxmlformats.org/drawingml/2006/picture">
+                <pic:pic xmlns:pic="http://schemas.openxmlformats.org/drawingml/2006/picture">
+                  <pic:nvPicPr>
+                    <pic:cNvPr id="1" name=""/>
+                    <pic:cNvPicPr/>
+                  </pic:nvPicPr>
+                  <pic:blipFill>
+                    <a:blip r:embed="rId15"/>
+                    <a:stretch>
+                      <a:fillRect/>
+                    </a:stretch>
+                  </pic:blipFill>
+                  <pic:spPr>
+                    <a:xfrm>
+                      <a:off x="0" y="0"/>
+                      <a:ext cx="3387451" cy="2010023"/>
+                    </a:xfrm>
+                    <a:prstGeom prst="rect">
+                      <a:avLst/>
+                    </a:prstGeom>
+                  </pic:spPr>
+                </pic:pic>
+              </a:graphicData>
+            </a:graphic>
+          </wp:inline>
+        </w:drawing>
+      </w:r>
+    </w:p>
+    <w:p>
+      <w:pPr>
+        <w:rPr>
+          <w:b/>
+          <w:bCs/>
+          <w:sz w:val="44"/>
+          <w:szCs w:val="44"/>
+        </w:rPr>
+      </w:pPr>
+      <w:r>
+        <w:rPr>
+          <w:b/>
+          <w:bCs/>
+          <w:sz w:val="44"/>
+          <w:szCs w:val="44"/>
+        </w:rPr>
+        <w:t>For directed graph:</w:t>
+      </w:r>
+    </w:p>
+    <w:p>
+      <w:pPr>
+        <w:rPr>
+          <w:sz w:val="44"/>
+          <w:szCs w:val="44"/>
+        </w:rPr>
+      </w:pPr>
+      <w:r>
+        <w:rPr>
+          <w:sz w:val="44"/>
+          <w:szCs w:val="44"/>
+        </w:rPr>
+        <w:t>For un</w:t>
+      </w:r>
+      <w:r>
+        <w:rPr>
+          <w:sz w:val="44"/>
+          <w:szCs w:val="44"/>
+        </w:rPr>
+        <w:t xml:space="preserve">directed </w:t>
+      </w:r>
+      <w:proofErr w:type="gramStart"/>
+      <w:r>
+        <w:rPr>
+          <w:sz w:val="44"/>
+          <w:szCs w:val="44"/>
+        </w:rPr>
+        <w:t>graph</w:t>
+      </w:r>
+      <w:r>
+        <w:t xml:space="preserve"> </w:t>
+      </w:r>
+      <w:r>
+        <w:rPr>
+          <w:sz w:val="44"/>
+          <w:szCs w:val="44"/>
+        </w:rPr>
+        <w:t xml:space="preserve"> w</w:t>
+      </w:r>
+      <w:r>
+        <w:rPr>
+          <w:sz w:val="44"/>
+          <w:szCs w:val="44"/>
+        </w:rPr>
+        <w:t>e</w:t>
+      </w:r>
+      <w:proofErr w:type="gramEnd"/>
+      <w:r>
+        <w:rPr>
+          <w:sz w:val="44"/>
+          <w:szCs w:val="44"/>
+        </w:rPr>
+        <w:t xml:space="preserve"> are calculating the sum of weights of incoming and outgoing edges for each node in a directed graph. We create two dictionaries to store the sum of weights of outgoing and incoming edges for each node, respectively. Finally, we print the sum of weights of incoming and outgoing edges for each node along with the node label using formatted strings.</w:t>
+      </w:r>
+    </w:p>
+    <w:p>
+      <w:pPr>
+        <w:shd w:val="clear" w:color="auto" w:fill="FFFFFE"/>
+        <w:spacing w:after="0" w:line="285" w:lineRule="atLeast"/>
+        <w:rPr>
+          <w:rFonts w:ascii="Courier New" w:eastAsia="Times New Roman" w:hAnsi="Courier New" w:cs="Courier New"/>
+          <w:color w:val="000000"/>
+          <w:sz w:val="21"/>
+          <w:szCs w:val="21"/>
+          <w:lang w:val="en-US"/>
+        </w:rPr>
+      </w:pPr>
+      <w:r>
+        <w:rPr>
+          <w:rFonts w:ascii="Courier New" w:eastAsia="Times New Roman" w:hAnsi="Courier New" w:cs="Courier New"/>
+          <w:color w:val="008000"/>
+          <w:sz w:val="21"/>
+          <w:szCs w:val="21"/>
+          <w:lang w:val="en-US"/>
+        </w:rPr>
+        <w:t># Get the sum of weights of all outgoing edges for each vertex</w:t>
+      </w:r>
+    </w:p>
+    <w:p>
+      <w:pPr>
+        <w:shd w:val="clear" w:color="auto" w:fill="FFFFFE"/>
+        <w:spacing w:after="0" w:line="285" w:lineRule="atLeast"/>
+        <w:rPr>
+          <w:rFonts w:ascii="Courier New" w:eastAsia="Times New Roman" w:hAnsi="Courier New" w:cs="Courier New"/>
+          <w:color w:val="000000"/>
+          <w:sz w:val="21"/>
+          <w:szCs w:val="21"/>
+          <w:lang w:val="en-US"/>
+        </w:rPr>
+      </w:pPr>
+      <w:proofErr w:type="spellStart"/>
+      <w:r>
+        <w:rPr>
+          <w:rFonts w:ascii="Courier New" w:eastAsia="Times New Roman" w:hAnsi="Courier New" w:cs="Courier New"/>
+          <w:color w:val="000000"/>
+          <w:sz w:val="21"/>
+          <w:szCs w:val="21"/>
+          <w:lang w:val="en-US"/>
+        </w:rPr>
+        <w:t>outgoing_weights</w:t>
+      </w:r>
+      <w:proofErr w:type="spellEnd"/>
+      <w:r>
+        <w:rPr>
+          <w:rFonts w:ascii="Courier New" w:eastAsia="Times New Roman" w:hAnsi="Courier New" w:cs="Courier New"/>
+          <w:color w:val="000000"/>
+          <w:sz w:val="21"/>
+          <w:szCs w:val="21"/>
+          <w:lang w:val="en-US"/>
+        </w:rPr>
+        <w:t> = {}</w:t>
+      </w:r>
+    </w:p>
+    <w:p>
+      <w:pPr>
+        <w:shd w:val="clear" w:color="auto" w:fill="FFFFFE"/>
+        <w:spacing w:after="0" w:line="285" w:lineRule="atLeast"/>
+        <w:rPr>
+          <w:rFonts w:ascii="Courier New" w:eastAsia="Times New Roman" w:hAnsi="Courier New" w:cs="Courier New"/>
+          <w:color w:val="000000"/>
+          <w:sz w:val="21"/>
+          <w:szCs w:val="21"/>
+          <w:lang w:val="en-US"/>
+        </w:rPr>
+      </w:pPr>
+      <w:r>
+        <w:rPr>
+          <w:rFonts w:ascii="Courier New" w:eastAsia="Times New Roman" w:hAnsi="Courier New" w:cs="Courier New"/>
+          <w:color w:val="AF00DB"/>
+          <w:sz w:val="21"/>
+          <w:szCs w:val="21"/>
+          <w:lang w:val="en-US"/>
+        </w:rPr>
+        <w:t>for</w:t>
+      </w:r>
+      <w:r>
+        <w:rPr>
+          <w:rFonts w:ascii="Courier New" w:eastAsia="Times New Roman" w:hAnsi="Courier New" w:cs="Courier New"/>
+          <w:color w:val="000000"/>
+          <w:sz w:val="21"/>
+          <w:szCs w:val="21"/>
+          <w:lang w:val="en-US"/>
+        </w:rPr>
+        <w:t> node </w:t>
+      </w:r>
+      <w:r>
+        <w:rPr>
+          <w:rFonts w:ascii="Courier New" w:eastAsia="Times New Roman" w:hAnsi="Courier New" w:cs="Courier New"/>
+          <w:color w:val="0000FF"/>
+          <w:sz w:val="21"/>
+          <w:szCs w:val="21"/>
+          <w:lang w:val="en-US"/>
+        </w:rPr>
+        <w:t>in</w:t>
+      </w:r>
+      <w:r>
+        <w:rPr>
+          <w:rFonts w:ascii="Courier New" w:eastAsia="Times New Roman" w:hAnsi="Courier New" w:cs="Courier New"/>
+          <w:color w:val="000000"/>
+          <w:sz w:val="21"/>
+          <w:szCs w:val="21"/>
+          <w:lang w:val="en-US"/>
+        </w:rPr>
+        <w:t> </w:t>
+      </w:r>
+      <w:proofErr w:type="spellStart"/>
+      <w:r>
+        <w:rPr>
+          <w:rFonts w:ascii="Courier New" w:eastAsia="Times New Roman" w:hAnsi="Courier New" w:cs="Courier New"/>
+          <w:color w:val="000000"/>
+          <w:sz w:val="21"/>
+          <w:szCs w:val="21"/>
+          <w:lang w:val="en-US"/>
+        </w:rPr>
+        <w:t>directedGraph.nodes</w:t>
+      </w:r>
+      <w:proofErr w:type="spellEnd"/>
+      <w:r>
+        <w:rPr>
+          <w:rFonts w:ascii="Courier New" w:eastAsia="Times New Roman" w:hAnsi="Courier New" w:cs="Courier New"/>
+          <w:color w:val="000000"/>
+          <w:sz w:val="21"/>
+          <w:szCs w:val="21"/>
+          <w:lang w:val="en-US"/>
+        </w:rPr>
+        <w:t>():</w:t>
+      </w:r>
+    </w:p>
+    <w:p>
+      <w:pPr>
+        <w:shd w:val="clear" w:color="auto" w:fill="FFFFFE"/>
+        <w:spacing w:after="0" w:line="285" w:lineRule="atLeast"/>
+        <w:rPr>
+          <w:rFonts w:ascii="Courier New" w:eastAsia="Times New Roman" w:hAnsi="Courier New" w:cs="Courier New"/>
+          <w:color w:val="000000"/>
+          <w:sz w:val="21"/>
+          <w:szCs w:val="21"/>
+          <w:lang w:val="en-US"/>
+        </w:rPr>
+      </w:pPr>
+      <w:r>
+        <w:rPr>
+          <w:rFonts w:ascii="Courier New" w:eastAsia="Times New Roman" w:hAnsi="Courier New" w:cs="Courier New"/>
+          <w:color w:val="000000"/>
+          <w:sz w:val="21"/>
+          <w:szCs w:val="21"/>
+          <w:lang w:val="en-US"/>
+        </w:rPr>
+        <w:t>    outgoing_weights[node] = </w:t>
+      </w:r>
+      <w:r>
+        <w:rPr>
+          <w:rFonts w:ascii="Courier New" w:eastAsia="Times New Roman" w:hAnsi="Courier New" w:cs="Courier New"/>
+          <w:color w:val="795E26"/>
+          <w:sz w:val="21"/>
+          <w:szCs w:val="21"/>
+          <w:lang w:val="en-US"/>
+        </w:rPr>
+        <w:t>sum</w:t>
+      </w:r>
+      <w:r>
+        <w:rPr>
+          <w:rFonts w:ascii="Courier New" w:eastAsia="Times New Roman" w:hAnsi="Courier New" w:cs="Courier New"/>
+          <w:color w:val="000000"/>
+          <w:sz w:val="21"/>
+          <w:szCs w:val="21"/>
+          <w:lang w:val="en-US"/>
+        </w:rPr>
+        <w:t>([edge[</w:t>
+      </w:r>
+      <w:proofErr w:type="gramStart"/>
+      <w:r>
+        <w:rPr>
+          <w:rFonts w:ascii="Courier New" w:eastAsia="Times New Roman" w:hAnsi="Courier New" w:cs="Courier New"/>
+          <w:color w:val="098156"/>
+          <w:sz w:val="21"/>
+          <w:szCs w:val="21"/>
+          <w:lang w:val="en-US"/>
+        </w:rPr>
+        <w:t>2</w:t>
+      </w:r>
+      <w:r>
+        <w:rPr>
+          <w:rFonts w:ascii="Courier New" w:eastAsia="Times New Roman" w:hAnsi="Courier New" w:cs="Courier New"/>
+          <w:color w:val="000000"/>
+          <w:sz w:val="21"/>
+          <w:szCs w:val="21"/>
+          <w:lang w:val="en-US"/>
+        </w:rPr>
+        <w:t>][</w:t>
+      </w:r>
+      <w:proofErr w:type="gramEnd"/>
+      <w:r>
+        <w:rPr>
+          <w:rFonts w:ascii="Courier New" w:eastAsia="Times New Roman" w:hAnsi="Courier New" w:cs="Courier New"/>
+          <w:color w:val="A31515"/>
+          <w:sz w:val="21"/>
+          <w:szCs w:val="21"/>
+          <w:lang w:val="en-US"/>
+        </w:rPr>
+        <w:t>'weight'</w:t>
+      </w:r>
+      <w:r>
+        <w:rPr>
+          <w:rFonts w:ascii="Courier New" w:eastAsia="Times New Roman" w:hAnsi="Courier New" w:cs="Courier New"/>
+          <w:color w:val="000000"/>
+          <w:sz w:val="21"/>
+          <w:szCs w:val="21"/>
+          <w:lang w:val="en-US"/>
+        </w:rPr>
+        <w:t>] </w:t>
+      </w:r>
+      <w:r>
+        <w:rPr>
+          <w:rFonts w:ascii="Courier New" w:eastAsia="Times New Roman" w:hAnsi="Courier New" w:cs="Courier New"/>
+          <w:color w:val="AF00DB"/>
+          <w:sz w:val="21"/>
+          <w:szCs w:val="21"/>
+          <w:lang w:val="en-US"/>
+        </w:rPr>
+        <w:t>for</w:t>
+      </w:r>
+      <w:r>
+        <w:rPr>
+          <w:rFonts w:ascii="Courier New" w:eastAsia="Times New Roman" w:hAnsi="Courier New" w:cs="Courier New"/>
+          <w:color w:val="000000"/>
+          <w:sz w:val="21"/>
+          <w:szCs w:val="21"/>
+          <w:lang w:val="en-US"/>
+        </w:rPr>
+        <w:t> edge </w:t>
+      </w:r>
+      <w:r>
+        <w:rPr>
+          <w:rFonts w:ascii="Courier New" w:eastAsia="Times New Roman" w:hAnsi="Courier New" w:cs="Courier New"/>
+          <w:color w:val="0000FF"/>
+          <w:sz w:val="21"/>
+          <w:szCs w:val="21"/>
+          <w:lang w:val="en-US"/>
+        </w:rPr>
+        <w:t>in</w:t>
+      </w:r>
+      <w:r>
+        <w:rPr>
+          <w:rFonts w:ascii="Courier New" w:eastAsia="Times New Roman" w:hAnsi="Courier New" w:cs="Courier New"/>
+          <w:color w:val="000000"/>
+          <w:sz w:val="21"/>
+          <w:szCs w:val="21"/>
+          <w:lang w:val="en-US"/>
+        </w:rPr>
+        <w:t> directedGraph.out_edges(node, data=</w:t>
+      </w:r>
+      <w:r>
+        <w:rPr>
+          <w:rFonts w:ascii="Courier New" w:eastAsia="Times New Roman" w:hAnsi="Courier New" w:cs="Courier New"/>
+          <w:color w:val="0000FF"/>
+          <w:sz w:val="21"/>
+          <w:szCs w:val="21"/>
+          <w:lang w:val="en-US"/>
+        </w:rPr>
+        <w:t>True</w:t>
+      </w:r>
+      <w:r>
+        <w:rPr>
+          <w:rFonts w:ascii="Courier New" w:eastAsia="Times New Roman" w:hAnsi="Courier New" w:cs="Courier New"/>
+          <w:color w:val="000000"/>
+          <w:sz w:val="21"/>
+          <w:szCs w:val="21"/>
+          <w:lang w:val="en-US"/>
+        </w:rPr>
+        <w:t>)])</w:t>
+      </w:r>
+    </w:p>
+    <w:p>
+      <w:pPr>
+        <w:shd w:val="clear" w:color="auto" w:fill="FFFFFE"/>
+        <w:spacing w:after="0" w:line="285" w:lineRule="atLeast"/>
+        <w:rPr>
+          <w:rFonts w:ascii="Courier New" w:eastAsia="Times New Roman" w:hAnsi="Courier New" w:cs="Courier New"/>
+          <w:color w:val="000000"/>
+          <w:sz w:val="21"/>
+          <w:szCs w:val="21"/>
+          <w:lang w:val="en-US"/>
+        </w:rPr>
+      </w:pPr>
+    </w:p>
+    <w:p>
+      <w:pPr>
+        <w:shd w:val="clear" w:color="auto" w:fill="FFFFFE"/>
+        <w:spacing w:after="0" w:line="285" w:lineRule="atLeast"/>
+        <w:rPr>
+          <w:rFonts w:ascii="Courier New" w:eastAsia="Times New Roman" w:hAnsi="Courier New" w:cs="Courier New"/>
+          <w:color w:val="000000"/>
+          <w:sz w:val="21"/>
+          <w:szCs w:val="21"/>
+          <w:lang w:val="en-US"/>
+        </w:rPr>
+      </w:pPr>
+      <w:r>
+        <w:rPr>
+          <w:rFonts w:ascii="Courier New" w:eastAsia="Times New Roman" w:hAnsi="Courier New" w:cs="Courier New"/>
+          <w:color w:val="008000"/>
+          <w:sz w:val="21"/>
+          <w:szCs w:val="21"/>
+          <w:lang w:val="en-US"/>
+        </w:rPr>
+        <w:t># Get the sum of weights of all incoming edges for each vertex</w:t>
+      </w:r>
+    </w:p>
+    <w:p>
+      <w:pPr>
+        <w:shd w:val="clear" w:color="auto" w:fill="FFFFFE"/>
+        <w:spacing w:after="0" w:line="285" w:lineRule="atLeast"/>
+        <w:rPr>
+          <w:rFonts w:ascii="Courier New" w:eastAsia="Times New Roman" w:hAnsi="Courier New" w:cs="Courier New"/>
+          <w:color w:val="000000"/>
+          <w:sz w:val="21"/>
+          <w:szCs w:val="21"/>
+          <w:lang w:val="en-US"/>
+        </w:rPr>
+      </w:pPr>
+      <w:proofErr w:type="spellStart"/>
+      <w:r>
+        <w:rPr>
+          <w:rFonts w:ascii="Courier New" w:eastAsia="Times New Roman" w:hAnsi="Courier New" w:cs="Courier New"/>
+          <w:color w:val="000000"/>
+          <w:sz w:val="21"/>
+          <w:szCs w:val="21"/>
+          <w:lang w:val="en-US"/>
+        </w:rPr>
+        <w:t>incoming_weights</w:t>
+      </w:r>
+      <w:proofErr w:type="spellEnd"/>
+      <w:r>
+        <w:rPr>
+          <w:rFonts w:ascii="Courier New" w:eastAsia="Times New Roman" w:hAnsi="Courier New" w:cs="Courier New"/>
+          <w:color w:val="000000"/>
+          <w:sz w:val="21"/>
+          <w:szCs w:val="21"/>
+          <w:lang w:val="en-US"/>
+        </w:rPr>
+        <w:t> = {}</w:t>
+      </w:r>
+    </w:p>
+    <w:p>
+      <w:pPr>
+        <w:shd w:val="clear" w:color="auto" w:fill="FFFFFE"/>
+        <w:spacing w:after="0" w:line="285" w:lineRule="atLeast"/>
+        <w:rPr>
+          <w:rFonts w:ascii="Courier New" w:eastAsia="Times New Roman" w:hAnsi="Courier New" w:cs="Courier New"/>
+          <w:color w:val="000000"/>
+          <w:sz w:val="21"/>
+          <w:szCs w:val="21"/>
+          <w:lang w:val="en-US"/>
+        </w:rPr>
+      </w:pPr>
+      <w:r>
+        <w:rPr>
+          <w:rFonts w:ascii="Courier New" w:eastAsia="Times New Roman" w:hAnsi="Courier New" w:cs="Courier New"/>
+          <w:color w:val="AF00DB"/>
+          <w:sz w:val="21"/>
+          <w:szCs w:val="21"/>
+          <w:lang w:val="en-US"/>
+        </w:rPr>
+        <w:t>for</w:t>
+      </w:r>
+      <w:r>
+        <w:rPr>
+          <w:rFonts w:ascii="Courier New" w:eastAsia="Times New Roman" w:hAnsi="Courier New" w:cs="Courier New"/>
+          <w:color w:val="000000"/>
+          <w:sz w:val="21"/>
+          <w:szCs w:val="21"/>
+          <w:lang w:val="en-US"/>
+        </w:rPr>
+        <w:t> node </w:t>
+      </w:r>
+      <w:r>
+        <w:rPr>
+          <w:rFonts w:ascii="Courier New" w:eastAsia="Times New Roman" w:hAnsi="Courier New" w:cs="Courier New"/>
+          <w:color w:val="0000FF"/>
+          <w:sz w:val="21"/>
+          <w:szCs w:val="21"/>
+          <w:lang w:val="en-US"/>
+        </w:rPr>
+        <w:t>in</w:t>
+      </w:r>
+      <w:r>
+        <w:rPr>
+          <w:rFonts w:ascii="Courier New" w:eastAsia="Times New Roman" w:hAnsi="Courier New" w:cs="Courier New"/>
+          <w:color w:val="000000"/>
+          <w:sz w:val="21"/>
+          <w:szCs w:val="21"/>
+          <w:lang w:val="en-US"/>
+        </w:rPr>
+        <w:t> </w:t>
+      </w:r>
+      <w:proofErr w:type="spellStart"/>
+      <w:r>
+        <w:rPr>
+          <w:rFonts w:ascii="Courier New" w:eastAsia="Times New Roman" w:hAnsi="Courier New" w:cs="Courier New"/>
+          <w:color w:val="000000"/>
+          <w:sz w:val="21"/>
+          <w:szCs w:val="21"/>
+          <w:lang w:val="en-US"/>
+        </w:rPr>
+        <w:t>directedGraph.nodes</w:t>
+      </w:r>
+      <w:proofErr w:type="spellEnd"/>
+      <w:r>
+        <w:rPr>
+          <w:rFonts w:ascii="Courier New" w:eastAsia="Times New Roman" w:hAnsi="Courier New" w:cs="Courier New"/>
+          <w:color w:val="000000"/>
+          <w:sz w:val="21"/>
+          <w:szCs w:val="21"/>
+          <w:lang w:val="en-US"/>
+        </w:rPr>
+        <w:t>():</w:t>
+      </w:r>
+    </w:p>
+    <w:p>
+      <w:pPr>
+        <w:shd w:val="clear" w:color="auto" w:fill="FFFFFE"/>
+        <w:spacing w:after="0" w:line="285" w:lineRule="atLeast"/>
+        <w:rPr>
+          <w:rFonts w:ascii="Courier New" w:eastAsia="Times New Roman" w:hAnsi="Courier New" w:cs="Courier New"/>
+          <w:color w:val="000000"/>
+          <w:sz w:val="21"/>
+          <w:szCs w:val="21"/>
+          <w:lang w:val="en-US"/>
+        </w:rPr>
+      </w:pPr>
+      <w:r>
+        <w:rPr>
+          <w:rFonts w:ascii="Courier New" w:eastAsia="Times New Roman" w:hAnsi="Courier New" w:cs="Courier New"/>
+          <w:color w:val="000000"/>
+          <w:sz w:val="21"/>
+          <w:szCs w:val="21"/>
+          <w:lang w:val="en-US"/>
+        </w:rPr>
+        <w:t>    incoming_weights[node] = </w:t>
+      </w:r>
+      <w:r>
+        <w:rPr>
+          <w:rFonts w:ascii="Courier New" w:eastAsia="Times New Roman" w:hAnsi="Courier New" w:cs="Courier New"/>
+          <w:color w:val="795E26"/>
+          <w:sz w:val="21"/>
+          <w:szCs w:val="21"/>
+          <w:lang w:val="en-US"/>
+        </w:rPr>
+        <w:t>sum</w:t>
+      </w:r>
+      <w:r>
+        <w:rPr>
+          <w:rFonts w:ascii="Courier New" w:eastAsia="Times New Roman" w:hAnsi="Courier New" w:cs="Courier New"/>
+          <w:color w:val="000000"/>
+          <w:sz w:val="21"/>
+          <w:szCs w:val="21"/>
+          <w:lang w:val="en-US"/>
+        </w:rPr>
+        <w:t>([edge[</w:t>
+      </w:r>
+      <w:proofErr w:type="gramStart"/>
+      <w:r>
+        <w:rPr>
+          <w:rFonts w:ascii="Courier New" w:eastAsia="Times New Roman" w:hAnsi="Courier New" w:cs="Courier New"/>
+          <w:color w:val="098156"/>
+          <w:sz w:val="21"/>
+          <w:szCs w:val="21"/>
+          <w:lang w:val="en-US"/>
+        </w:rPr>
+        <w:t>2</w:t>
+      </w:r>
+      <w:r>
+        <w:rPr>
+          <w:rFonts w:ascii="Courier New" w:eastAsia="Times New Roman" w:hAnsi="Courier New" w:cs="Courier New"/>
+          <w:color w:val="000000"/>
+          <w:sz w:val="21"/>
+          <w:szCs w:val="21"/>
+          <w:lang w:val="en-US"/>
+        </w:rPr>
+        <w:t>][</w:t>
+      </w:r>
+      <w:proofErr w:type="gramEnd"/>
+      <w:r>
+        <w:rPr>
+          <w:rFonts w:ascii="Courier New" w:eastAsia="Times New Roman" w:hAnsi="Courier New" w:cs="Courier New"/>
+          <w:color w:val="A31515"/>
+          <w:sz w:val="21"/>
+          <w:szCs w:val="21"/>
+          <w:lang w:val="en-US"/>
+        </w:rPr>
+        <w:t>'weight'</w:t>
+      </w:r>
+      <w:r>
+        <w:rPr>
+          <w:rFonts w:ascii="Courier New" w:eastAsia="Times New Roman" w:hAnsi="Courier New" w:cs="Courier New"/>
+          <w:color w:val="000000"/>
+          <w:sz w:val="21"/>
+          <w:szCs w:val="21"/>
+          <w:lang w:val="en-US"/>
+        </w:rPr>
+        <w:t>] </w:t>
+      </w:r>
+      <w:r>
+        <w:rPr>
+          <w:rFonts w:ascii="Courier New" w:eastAsia="Times New Roman" w:hAnsi="Courier New" w:cs="Courier New"/>
+          <w:color w:val="AF00DB"/>
+          <w:sz w:val="21"/>
+          <w:szCs w:val="21"/>
+          <w:lang w:val="en-US"/>
+        </w:rPr>
+        <w:t>for</w:t>
+      </w:r>
+      <w:r>
+        <w:rPr>
+          <w:rFonts w:ascii="Courier New" w:eastAsia="Times New Roman" w:hAnsi="Courier New" w:cs="Courier New"/>
+          <w:color w:val="000000"/>
+          <w:sz w:val="21"/>
+          <w:szCs w:val="21"/>
+          <w:lang w:val="en-US"/>
+        </w:rPr>
+        <w:t> edge </w:t>
+      </w:r>
+      <w:r>
+        <w:rPr>
+          <w:rFonts w:ascii="Courier New" w:eastAsia="Times New Roman" w:hAnsi="Courier New" w:cs="Courier New"/>
+          <w:color w:val="0000FF"/>
+          <w:sz w:val="21"/>
+          <w:szCs w:val="21"/>
+          <w:lang w:val="en-US"/>
+        </w:rPr>
+        <w:t>in</w:t>
+      </w:r>
+      <w:r>
+        <w:rPr>
+          <w:rFonts w:ascii="Courier New" w:eastAsia="Times New Roman" w:hAnsi="Courier New" w:cs="Courier New"/>
+          <w:color w:val="000000"/>
+          <w:sz w:val="21"/>
+          <w:szCs w:val="21"/>
+          <w:lang w:val="en-US"/>
+        </w:rPr>
+        <w:t> directedGraph.in_edges(node, data=</w:t>
+      </w:r>
+      <w:r>
+        <w:rPr>
+          <w:rFonts w:ascii="Courier New" w:eastAsia="Times New Roman" w:hAnsi="Courier New" w:cs="Courier New"/>
+          <w:color w:val="0000FF"/>
+          <w:sz w:val="21"/>
+          <w:szCs w:val="21"/>
+          <w:lang w:val="en-US"/>
+        </w:rPr>
+        <w:t>True</w:t>
+      </w:r>
+      <w:r>
+        <w:rPr>
+          <w:rFonts w:ascii="Courier New" w:eastAsia="Times New Roman" w:hAnsi="Courier New" w:cs="Courier New"/>
+          <w:color w:val="000000"/>
+          <w:sz w:val="21"/>
+          <w:szCs w:val="21"/>
+          <w:lang w:val="en-US"/>
+        </w:rPr>
+        <w:t>)])</w:t>
+      </w:r>
+    </w:p>
+    <w:p>
+      <w:pPr>
+        <w:shd w:val="clear" w:color="auto" w:fill="FFFFFE"/>
+        <w:spacing w:after="0" w:line="285" w:lineRule="atLeast"/>
+        <w:rPr>
+          <w:rFonts w:ascii="Courier New" w:eastAsia="Times New Roman" w:hAnsi="Courier New" w:cs="Courier New"/>
+          <w:color w:val="000000"/>
+          <w:sz w:val="21"/>
+          <w:szCs w:val="21"/>
+          <w:lang w:val="en-US"/>
+        </w:rPr>
+      </w:pPr>
+    </w:p>
+    <w:p>
+      <w:pPr>
+        <w:shd w:val="clear" w:color="auto" w:fill="FFFFFE"/>
+        <w:spacing w:after="0" w:line="285" w:lineRule="atLeast"/>
+        <w:rPr>
+          <w:rFonts w:ascii="Courier New" w:eastAsia="Times New Roman" w:hAnsi="Courier New" w:cs="Courier New"/>
+          <w:color w:val="000000"/>
+          <w:sz w:val="21"/>
+          <w:szCs w:val="21"/>
+          <w:lang w:val="en-US"/>
+        </w:rPr>
+      </w:pPr>
+      <w:r>
+        <w:rPr>
+          <w:rFonts w:ascii="Courier New" w:eastAsia="Times New Roman" w:hAnsi="Courier New" w:cs="Courier New"/>
+          <w:color w:val="008000"/>
+          <w:sz w:val="21"/>
+          <w:szCs w:val="21"/>
+          <w:lang w:val="en-US"/>
+        </w:rPr>
+        <w:t># Print the sum of weights of incoming and outgoing edges for each vertex</w:t>
+      </w:r>
+    </w:p>
+    <w:p>
+      <w:pPr>
+        <w:shd w:val="clear" w:color="auto" w:fill="FFFFFE"/>
+        <w:spacing w:after="0" w:line="285" w:lineRule="atLeast"/>
+        <w:rPr>
+          <w:rFonts w:ascii="Courier New" w:eastAsia="Times New Roman" w:hAnsi="Courier New" w:cs="Courier New"/>
+          <w:color w:val="000000"/>
+          <w:sz w:val="21"/>
+          <w:szCs w:val="21"/>
+          <w:lang w:val="en-US"/>
+        </w:rPr>
+      </w:pPr>
+      <w:r>
+        <w:rPr>
+          <w:rFonts w:ascii="Courier New" w:eastAsia="Times New Roman" w:hAnsi="Courier New" w:cs="Courier New"/>
+          <w:color w:val="AF00DB"/>
+          <w:sz w:val="21"/>
+          <w:szCs w:val="21"/>
+          <w:lang w:val="en-US"/>
+        </w:rPr>
+        <w:t>for</w:t>
+      </w:r>
+      <w:r>
+        <w:rPr>
+          <w:rFonts w:ascii="Courier New" w:eastAsia="Times New Roman" w:hAnsi="Courier New" w:cs="Courier New"/>
+          <w:color w:val="000000"/>
+          <w:sz w:val="21"/>
+          <w:szCs w:val="21"/>
+          <w:lang w:val="en-US"/>
+        </w:rPr>
+        <w:t> node, </w:t>
+      </w:r>
+      <w:proofErr w:type="spellStart"/>
+      <w:r>
+        <w:rPr>
+          <w:rFonts w:ascii="Courier New" w:eastAsia="Times New Roman" w:hAnsi="Courier New" w:cs="Courier New"/>
+          <w:color w:val="000000"/>
+          <w:sz w:val="21"/>
+          <w:szCs w:val="21"/>
+          <w:lang w:val="en-US"/>
+        </w:rPr>
+        <w:t>outgoing_weight</w:t>
+      </w:r>
+      <w:proofErr w:type="spellEnd"/>
+      <w:r>
+        <w:rPr>
+          <w:rFonts w:ascii="Courier New" w:eastAsia="Times New Roman" w:hAnsi="Courier New" w:cs="Courier New"/>
+          <w:color w:val="000000"/>
+          <w:sz w:val="21"/>
+          <w:szCs w:val="21"/>
+          <w:lang w:val="en-US"/>
+        </w:rPr>
+        <w:t> </w:t>
+      </w:r>
+      <w:r>
+        <w:rPr>
+          <w:rFonts w:ascii="Courier New" w:eastAsia="Times New Roman" w:hAnsi="Courier New" w:cs="Courier New"/>
+          <w:color w:val="0000FF"/>
+          <w:sz w:val="21"/>
+          <w:szCs w:val="21"/>
+          <w:lang w:val="en-US"/>
+        </w:rPr>
+        <w:t>in</w:t>
+      </w:r>
+      <w:r>
+        <w:rPr>
+          <w:rFonts w:ascii="Courier New" w:eastAsia="Times New Roman" w:hAnsi="Courier New" w:cs="Courier New"/>
+          <w:color w:val="000000"/>
+          <w:sz w:val="21"/>
+          <w:szCs w:val="21"/>
+          <w:lang w:val="en-US"/>
+        </w:rPr>
+        <w:t> </w:t>
+      </w:r>
+      <w:proofErr w:type="spellStart"/>
+      <w:r>
+        <w:rPr>
+          <w:rFonts w:ascii="Courier New" w:eastAsia="Times New Roman" w:hAnsi="Courier New" w:cs="Courier New"/>
+          <w:color w:val="000000"/>
+          <w:sz w:val="21"/>
+          <w:szCs w:val="21"/>
+          <w:lang w:val="en-US"/>
+        </w:rPr>
+        <w:t>outgoing_</w:t>
+      </w:r>
+      <w:proofErr w:type="gramStart"/>
+      <w:r>
+        <w:rPr>
+          <w:rFonts w:ascii="Courier New" w:eastAsia="Times New Roman" w:hAnsi="Courier New" w:cs="Courier New"/>
+          <w:color w:val="000000"/>
+          <w:sz w:val="21"/>
+          <w:szCs w:val="21"/>
+          <w:lang w:val="en-US"/>
+        </w:rPr>
+        <w:t>weights.items</w:t>
+      </w:r>
+      <w:proofErr w:type="spellEnd"/>
+      <w:proofErr w:type="gramEnd"/>
+      <w:r>
+        <w:rPr>
+          <w:rFonts w:ascii="Courier New" w:eastAsia="Times New Roman" w:hAnsi="Courier New" w:cs="Courier New"/>
+          <w:color w:val="000000"/>
+          <w:sz w:val="21"/>
+          <w:szCs w:val="21"/>
+          <w:lang w:val="en-US"/>
+        </w:rPr>
+        <w:t>():</w:t>
+      </w:r>
+    </w:p>
+    <w:p>
+      <w:pPr>
+        <w:shd w:val="clear" w:color="auto" w:fill="FFFFFE"/>
+        <w:spacing w:after="0" w:line="285" w:lineRule="atLeast"/>
+        <w:rPr>
+          <w:rFonts w:ascii="Courier New" w:eastAsia="Times New Roman" w:hAnsi="Courier New" w:cs="Courier New"/>
+          <w:color w:val="000000"/>
+          <w:sz w:val="21"/>
+          <w:szCs w:val="21"/>
+          <w:lang w:val="en-US"/>
+        </w:rPr>
+      </w:pPr>
+      <w:r>
+        <w:rPr>
+          <w:rFonts w:ascii="Courier New" w:eastAsia="Times New Roman" w:hAnsi="Courier New" w:cs="Courier New"/>
+          <w:color w:val="000000"/>
+          <w:sz w:val="21"/>
+          <w:szCs w:val="21"/>
+          <w:lang w:val="en-US"/>
+        </w:rPr>
+        <w:t>    </w:t>
+      </w:r>
+      <w:proofErr w:type="spellStart"/>
+      <w:r>
+        <w:rPr>
+          <w:rFonts w:ascii="Courier New" w:eastAsia="Times New Roman" w:hAnsi="Courier New" w:cs="Courier New"/>
+          <w:color w:val="000000"/>
+          <w:sz w:val="21"/>
+          <w:szCs w:val="21"/>
+          <w:lang w:val="en-US"/>
+        </w:rPr>
+        <w:t>incoming_weight</w:t>
+      </w:r>
+      <w:proofErr w:type="spellEnd"/>
+      <w:r>
+        <w:rPr>
+          <w:rFonts w:ascii="Courier New" w:eastAsia="Times New Roman" w:hAnsi="Courier New" w:cs="Courier New"/>
+          <w:color w:val="000000"/>
+          <w:sz w:val="21"/>
+          <w:szCs w:val="21"/>
+          <w:lang w:val="en-US"/>
+        </w:rPr>
+        <w:t> = </w:t>
+      </w:r>
+      <w:proofErr w:type="spellStart"/>
+      <w:r>
+        <w:rPr>
+          <w:rFonts w:ascii="Courier New" w:eastAsia="Times New Roman" w:hAnsi="Courier New" w:cs="Courier New"/>
+          <w:color w:val="000000"/>
+          <w:sz w:val="21"/>
+          <w:szCs w:val="21"/>
+          <w:lang w:val="en-US"/>
+        </w:rPr>
+        <w:t>incoming_weights</w:t>
+      </w:r>
+      <w:proofErr w:type="spellEnd"/>
+      <w:r>
+        <w:rPr>
+          <w:rFonts w:ascii="Courier New" w:eastAsia="Times New Roman" w:hAnsi="Courier New" w:cs="Courier New"/>
+          <w:color w:val="000000"/>
+          <w:sz w:val="21"/>
+          <w:szCs w:val="21"/>
+          <w:lang w:val="en-US"/>
+        </w:rPr>
+        <w:t>[node]</w:t>
+      </w:r>
+    </w:p>
+    <w:p>
+      <w:pPr>
+        <w:shd w:val="clear" w:color="auto" w:fill="FFFFFE"/>
+        <w:spacing w:after="0" w:line="285" w:lineRule="atLeast"/>
+        <w:rPr>
+          <w:rFonts w:ascii="Courier New" w:eastAsia="Times New Roman" w:hAnsi="Courier New" w:cs="Courier New"/>
+          <w:color w:val="000000"/>
+          <w:sz w:val="21"/>
+          <w:szCs w:val="21"/>
+          <w:lang w:val="en-US"/>
+        </w:rPr>
+      </w:pPr>
+      <w:r>
+        <w:rPr>
+          <w:rFonts w:ascii="Courier New" w:eastAsia="Times New Roman" w:hAnsi="Courier New" w:cs="Courier New"/>
+          <w:color w:val="000000"/>
+          <w:sz w:val="21"/>
+          <w:szCs w:val="21"/>
+          <w:lang w:val="en-US"/>
+        </w:rPr>
+        <w:lastRenderedPageBreak/>
+        <w:t>    </w:t>
+      </w:r>
+      <w:proofErr w:type="gramStart"/>
+      <w:r>
+        <w:rPr>
+          <w:rFonts w:ascii="Courier New" w:eastAsia="Times New Roman" w:hAnsi="Courier New" w:cs="Courier New"/>
+          <w:color w:val="795E26"/>
+          <w:sz w:val="21"/>
+          <w:szCs w:val="21"/>
+          <w:lang w:val="en-US"/>
+        </w:rPr>
+        <w:t>print</w:t>
+      </w:r>
+      <w:r>
+        <w:rPr>
+          <w:rFonts w:ascii="Courier New" w:eastAsia="Times New Roman" w:hAnsi="Courier New" w:cs="Courier New"/>
+          <w:color w:val="000000"/>
+          <w:sz w:val="21"/>
+          <w:szCs w:val="21"/>
+          <w:lang w:val="en-US"/>
+        </w:rPr>
+        <w:t>(</w:t>
+      </w:r>
+      <w:proofErr w:type="gramEnd"/>
+      <w:r>
+        <w:rPr>
+          <w:rFonts w:ascii="Courier New" w:eastAsia="Times New Roman" w:hAnsi="Courier New" w:cs="Courier New"/>
+          <w:color w:val="0000FF"/>
+          <w:sz w:val="21"/>
+          <w:szCs w:val="21"/>
+          <w:lang w:val="en-US"/>
+        </w:rPr>
+        <w:t>f</w:t>
+      </w:r>
+      <w:r>
+        <w:rPr>
+          <w:rFonts w:ascii="Courier New" w:eastAsia="Times New Roman" w:hAnsi="Courier New" w:cs="Courier New"/>
+          <w:color w:val="A31515"/>
+          <w:sz w:val="21"/>
+          <w:szCs w:val="21"/>
+          <w:lang w:val="en-US"/>
+        </w:rPr>
+        <w:t>"Node </w:t>
+      </w:r>
+      <w:r>
+        <w:rPr>
+          <w:rFonts w:ascii="Courier New" w:eastAsia="Times New Roman" w:hAnsi="Courier New" w:cs="Courier New"/>
+          <w:color w:val="000000"/>
+          <w:sz w:val="21"/>
+          <w:szCs w:val="21"/>
+          <w:lang w:val="en-US"/>
+        </w:rPr>
+        <w:t>{directedGraph.nodes[node][</w:t>
+      </w:r>
+      <w:r>
+        <w:rPr>
+          <w:rFonts w:ascii="Courier New" w:eastAsia="Times New Roman" w:hAnsi="Courier New" w:cs="Courier New"/>
+          <w:color w:val="A31515"/>
+          <w:sz w:val="21"/>
+          <w:szCs w:val="21"/>
+          <w:lang w:val="en-US"/>
+        </w:rPr>
+        <w:t>'label'</w:t>
+      </w:r>
+      <w:r>
+        <w:rPr>
+          <w:rFonts w:ascii="Courier New" w:eastAsia="Times New Roman" w:hAnsi="Courier New" w:cs="Courier New"/>
+          <w:color w:val="000000"/>
+          <w:sz w:val="21"/>
+          <w:szCs w:val="21"/>
+          <w:lang w:val="en-US"/>
+        </w:rPr>
+        <w:t>]}</w:t>
+      </w:r>
+      <w:r>
+        <w:rPr>
+          <w:rFonts w:ascii="Courier New" w:eastAsia="Times New Roman" w:hAnsi="Courier New" w:cs="Courier New"/>
+          <w:color w:val="A31515"/>
+          <w:sz w:val="21"/>
+          <w:szCs w:val="21"/>
+          <w:lang w:val="en-US"/>
+        </w:rPr>
+        <w:t>: Sum of weights of outgoing edges and incoming edges = </w:t>
+      </w:r>
+      <w:r>
+        <w:rPr>
+          <w:rFonts w:ascii="Courier New" w:eastAsia="Times New Roman" w:hAnsi="Courier New" w:cs="Courier New"/>
+          <w:color w:val="000000"/>
+          <w:sz w:val="21"/>
+          <w:szCs w:val="21"/>
+          <w:lang w:val="en-US"/>
+        </w:rPr>
+        <w:t>{</w:t>
+      </w:r>
+      <w:r>
+        <w:rPr>
+          <w:rFonts w:ascii="Courier New" w:eastAsia="Times New Roman" w:hAnsi="Courier New" w:cs="Courier New"/>
+          <w:color w:val="795E26"/>
+          <w:sz w:val="21"/>
+          <w:szCs w:val="21"/>
+          <w:lang w:val="en-US"/>
+        </w:rPr>
+        <w:t>round</w:t>
+      </w:r>
+      <w:r>
+        <w:rPr>
+          <w:rFonts w:ascii="Courier New" w:eastAsia="Times New Roman" w:hAnsi="Courier New" w:cs="Courier New"/>
+          <w:color w:val="000000"/>
+          <w:sz w:val="21"/>
+          <w:szCs w:val="21"/>
+          <w:lang w:val="en-US"/>
+        </w:rPr>
+        <w:t>(outgoing_weight + incoming_weight, </w:t>
+      </w:r>
+      <w:r>
+        <w:rPr>
+          <w:rFonts w:ascii="Courier New" w:eastAsia="Times New Roman" w:hAnsi="Courier New" w:cs="Courier New"/>
+          <w:color w:val="098156"/>
+          <w:sz w:val="21"/>
+          <w:szCs w:val="21"/>
+          <w:lang w:val="en-US"/>
+        </w:rPr>
+        <w:t>2</w:t>
+      </w:r>
+      <w:r>
+        <w:rPr>
+          <w:rFonts w:ascii="Courier New" w:eastAsia="Times New Roman" w:hAnsi="Courier New" w:cs="Courier New"/>
+          <w:color w:val="000000"/>
+          <w:sz w:val="21"/>
+          <w:szCs w:val="21"/>
+          <w:lang w:val="en-US"/>
+        </w:rPr>
+        <w:t>)}</w:t>
+      </w:r>
+      <w:r>
+        <w:rPr>
+          <w:rFonts w:ascii="Courier New" w:eastAsia="Times New Roman" w:hAnsi="Courier New" w:cs="Courier New"/>
+          <w:color w:val="A31515"/>
+          <w:sz w:val="21"/>
+          <w:szCs w:val="21"/>
+          <w:lang w:val="en-US"/>
+        </w:rPr>
+        <w:t>"</w:t>
+      </w:r>
+      <w:r>
+        <w:rPr>
+          <w:rFonts w:ascii="Courier New" w:eastAsia="Times New Roman" w:hAnsi="Courier New" w:cs="Courier New"/>
+          <w:color w:val="000000"/>
+          <w:sz w:val="21"/>
+          <w:szCs w:val="21"/>
+          <w:lang w:val="en-US"/>
+        </w:rPr>
+        <w:t>)</w:t>
+      </w:r>
+    </w:p>
+    <w:p>
+      <w:pPr>
+        <w:shd w:val="clear" w:color="auto" w:fill="FFFFFE"/>
+        <w:spacing w:after="0" w:line="285" w:lineRule="atLeast"/>
+        <w:rPr>
+          <w:rFonts w:ascii="Courier New" w:eastAsia="Times New Roman" w:hAnsi="Courier New" w:cs="Courier New"/>
+          <w:color w:val="000000"/>
+          <w:sz w:val="21"/>
+          <w:szCs w:val="21"/>
+          <w:lang w:val="en-US"/>
+        </w:rPr>
+      </w:pPr>
+    </w:p>
+    <w:p>
+      <w:pPr>
+        <w:rPr>
+          <w:sz w:val="44"/>
+          <w:szCs w:val="44"/>
+        </w:rPr>
+      </w:pPr>
+    </w:p>
+    <w:p>
+      <w:pPr>
+        <w:rPr>
+          <w:b/>
+          <w:bCs/>
+          <w:sz w:val="44"/>
+          <w:szCs w:val="44"/>
+        </w:rPr>
+      </w:pPr>
+      <w:r>
+        <w:rPr>
+          <w:b/>
+          <w:bCs/>
+          <w:sz w:val="44"/>
+          <w:szCs w:val="44"/>
+        </w:rPr>
+        <w:t>OUTPUT</w:t>
+      </w:r>
+    </w:p>
+    <w:p>
+      <w:pPr>
+        <w:rPr>
+          <w:b/>
+          <w:bCs/>
+          <w:sz w:val="44"/>
+          <w:szCs w:val="44"/>
+        </w:rPr>
+      </w:pPr>
+      <w:r>
+        <w:rPr>
+          <w:b/>
+          <w:bCs/>
+          <w:sz w:val="44"/>
+          <w:szCs w:val="44"/>
+        </w:rPr>
+        <w:drawing>
+          <wp:inline distT="0" distB="0" distL="0" distR="0" wp14:anchorId="459D9F87" wp14:editId="1D0CBA22">
+            <wp:extent cx="5731510" cy="1894205"/>
+            <wp:effectExtent l="0" t="0" r="2540" b="0"/>
+            <wp:docPr id="12" name="Picture 12"/>
+            <wp:cNvGraphicFramePr>
+              <a:graphicFrameLocks xmlns:a="http://schemas.openxmlformats.org/drawingml/2006/main" noChangeAspect="1"/>
+            </wp:cNvGraphicFramePr>
+            <a:graphic xmlns:a="http://schemas.openxmlformats.org/drawingml/2006/main">
+              <a:graphicData uri="http://schemas.openxmlformats.org/drawingml/2006/picture">
+                <pic:pic xmlns:pic="http://schemas.openxmlformats.org/drawingml/2006/picture">
+                  <pic:nvPicPr>
+                    <pic:cNvPr id="1" name=""/>
+                    <pic:cNvPicPr/>
+                  </pic:nvPicPr>
+                  <pic:blipFill>
+                    <a:blip r:embed="rId16"/>
+                    <a:stretch>
+                      <a:fillRect/>
+                    </a:stretch>
+                  </pic:blipFill>
+                  <pic:spPr>
+                    <a:xfrm>
+                      <a:off x="0" y="0"/>
+                      <a:ext cx="5731510" cy="1894205"/>
+                    </a:xfrm>
+                    <a:prstGeom prst="rect">
+                      <a:avLst/>
+                    </a:prstGeom>
+                  </pic:spPr>
+                </pic:pic>
+              </a:graphicData>
+            </a:graphic>
+          </wp:inline>
+        </w:drawing>
+      </w:r>
+    </w:p>
+    <w:p>
+      <w:pPr>
+        <w:rPr>
+          <w:b/>
+          <w:bCs/>
+          <w:sz w:val="44"/>
+          <w:szCs w:val="44"/>
+        </w:rPr>
+      </w:pPr>
+    </w:p>
+    <w:tbl>
+      <w:tblPr>
+        <w:tblW w:w="8959" w:type="dxa"/>
+        <w:tblCellSpacing w:w="15" w:type="dxa"/>
+        <w:tblBorders>
+          <w:top w:val="single" w:sz="2" w:space="0" w:color="auto"/>
+          <w:left w:val="single" w:sz="2" w:space="0" w:color="auto"/>
+          <w:bottom w:val="single" w:sz="2" w:space="0" w:color="auto"/>
+          <w:right w:val="single" w:sz="2" w:space="0" w:color="auto"/>
+        </w:tblBorders>
+        <w:shd w:val="clear" w:color="auto" w:fill="F7F7F8"/>
+        <w:tblCellMar>
+          <w:top w:w="15" w:type="dxa"/>
+          <w:left w:w="15" w:type="dxa"/>
+          <w:bottom w:w="15" w:type="dxa"/>
+          <w:right w:w="15" w:type="dxa"/>
+        </w:tblCellMar>
+        <w:tblLook w:val="04A0" w:firstRow="1" w:lastRow="0" w:firstColumn="1" w:lastColumn="0" w:noHBand="0" w:noVBand="1"/>
+      </w:tblPr>
+      <w:tblGrid>
+        <w:gridCol w:w="1232"/>
+        <w:gridCol w:w="4375"/>
+        <w:gridCol w:w="3352"/>
+      </w:tblGrid>
+      <w:tr>
+        <w:trPr>
+          <w:tblHeader/>
+          <w:tblCellSpacing w:w="15" w:type="dxa"/>
+        </w:trPr>
+        <w:tc>
+          <w:tcPr>
+            <w:tcW w:w="0" w:type="auto"/>
+            <w:tcBorders>
+              <w:top w:val="single" w:sz="6" w:space="0" w:color="D9D9E3"/>
+              <w:left w:val="single" w:sz="6" w:space="0" w:color="D9D9E3"/>
+              <w:bottom w:val="single" w:sz="6" w:space="0" w:color="D9D9E3"/>
+              <w:right w:val="single" w:sz="2" w:space="0" w:color="D9D9E3"/>
+            </w:tcBorders>
+            <w:shd w:val="clear" w:color="auto" w:fill="F7F7F8"/>
+            <w:vAlign w:val="bottom"/>
+            <w:hideMark/>
+          </w:tcPr>
+          <w:p>
+            <w:pPr>
+              <w:spacing w:before="480" w:after="480" w:line="240" w:lineRule="auto"/>
+              <w:jc w:val="center"/>
+              <w:rPr>
+                <w:rFonts w:ascii="Segoe UI" w:eastAsia="Times New Roman" w:hAnsi="Segoe UI" w:cs="Segoe UI"/>
+                <w:b/>
+                <w:bCs/>
+                <w:color w:val="374151"/>
+                <w:sz w:val="21"/>
+                <w:szCs w:val="21"/>
+                <w:lang w:val="en-US"/>
+              </w:rPr>
+            </w:pPr>
+            <w:r>
+              <w:rPr>
+                <w:rFonts w:ascii="Segoe UI" w:eastAsia="Times New Roman" w:hAnsi="Segoe UI" w:cs="Segoe UI"/>
+                <w:b/>
+                <w:bCs/>
+                <w:color w:val="374151"/>
+                <w:sz w:val="21"/>
+                <w:szCs w:val="21"/>
+                <w:lang w:val="en-US"/>
+              </w:rPr>
+              <w:t>Node</w:t>
+            </w:r>
+          </w:p>
+        </w:tc>
+        <w:tc>
+          <w:tcPr>
+            <w:tcW w:w="0" w:type="auto"/>
+            <w:tcBorders>
+              <w:top w:val="single" w:sz="6" w:space="0" w:color="D9D9E3"/>
+              <w:left w:val="single" w:sz="6" w:space="0" w:color="D9D9E3"/>
+              <w:bottom w:val="single" w:sz="6" w:space="0" w:color="D9D9E3"/>
+              <w:right w:val="single" w:sz="2" w:space="0" w:color="D9D9E3"/>
+            </w:tcBorders>
+            <w:shd w:val="clear" w:color="auto" w:fill="F7F7F8"/>
+            <w:vAlign w:val="bottom"/>
+            <w:hideMark/>
+          </w:tcPr>
+          <w:p>
+            <w:pPr>
+              <w:spacing w:before="480" w:after="480" w:line="240" w:lineRule="auto"/>
+              <w:jc w:val="center"/>
+              <w:rPr>
+                <w:rFonts w:ascii="Segoe UI" w:eastAsia="Times New Roman" w:hAnsi="Segoe UI" w:cs="Segoe UI"/>
+                <w:b/>
+                <w:bCs/>
+                <w:color w:val="374151"/>
+                <w:sz w:val="21"/>
+                <w:szCs w:val="21"/>
+                <w:lang w:val="en-US"/>
+              </w:rPr>
+            </w:pPr>
+            <w:r>
+              <w:rPr>
+                <w:rFonts w:ascii="Segoe UI" w:eastAsia="Times New Roman" w:hAnsi="Segoe UI" w:cs="Segoe UI"/>
+                <w:b/>
+                <w:bCs/>
+                <w:color w:val="374151"/>
+                <w:sz w:val="21"/>
+                <w:szCs w:val="21"/>
+                <w:lang w:val="en-US"/>
+              </w:rPr>
+              <w:t>Neighbor Weights</w:t>
+            </w:r>
+          </w:p>
+        </w:tc>
+        <w:tc>
+          <w:tcPr>
+            <w:tcW w:w="0" w:type="auto"/>
+            <w:tcBorders>
+              <w:top w:val="single" w:sz="6" w:space="0" w:color="D9D9E3"/>
+              <w:left w:val="single" w:sz="6" w:space="0" w:color="D9D9E3"/>
+              <w:bottom w:val="single" w:sz="6" w:space="0" w:color="D9D9E3"/>
+              <w:right w:val="single" w:sz="6" w:space="0" w:color="D9D9E3"/>
+            </w:tcBorders>
+            <w:shd w:val="clear" w:color="auto" w:fill="F7F7F8"/>
+            <w:vAlign w:val="bottom"/>
+            <w:hideMark/>
+          </w:tcPr>
+          <w:p>
+            <w:pPr>
+              <w:spacing w:before="480" w:after="480" w:line="240" w:lineRule="auto"/>
+              <w:jc w:val="center"/>
+              <w:rPr>
+                <w:rFonts w:ascii="Segoe UI" w:eastAsia="Times New Roman" w:hAnsi="Segoe UI" w:cs="Segoe UI"/>
+                <w:b/>
+                <w:bCs/>
+                <w:color w:val="374151"/>
+                <w:sz w:val="21"/>
+                <w:szCs w:val="21"/>
+                <w:lang w:val="en-US"/>
+              </w:rPr>
+            </w:pPr>
+            <w:r>
+              <w:rPr>
+                <w:rFonts w:ascii="Segoe UI" w:eastAsia="Times New Roman" w:hAnsi="Segoe UI" w:cs="Segoe UI"/>
+                <w:b/>
+                <w:bCs/>
+                <w:color w:val="374151"/>
+                <w:sz w:val="21"/>
+                <w:szCs w:val="21"/>
+                <w:lang w:val="en-US"/>
+              </w:rPr>
+              <w:t>Sum of Weights</w:t>
+            </w:r>
+          </w:p>
+        </w:tc>
+      </w:tr>
+      <w:tr>
+        <w:trPr>
+          <w:tblCellSpacing w:w="15" w:type="dxa"/>
+        </w:trPr>
+        <w:tc>
+          <w:tcPr>
+            <w:tcW w:w="0" w:type="auto"/>
+            <w:tcBorders>
+              <w:top w:val="single" w:sz="2" w:space="0" w:color="D9D9E3"/>
+              <w:left w:val="single" w:sz="6" w:space="0" w:color="D9D9E3"/>
+              <w:bottom w:val="single" w:sz="6" w:space="0" w:color="D9D9E3"/>
+              <w:right w:val="single" w:sz="2" w:space="0" w:color="D9D9E3"/>
+            </w:tcBorders>
+            <w:shd w:val="clear" w:color="auto" w:fill="F7F7F8"/>
+            <w:vAlign w:val="bottom"/>
+            <w:hideMark/>
+          </w:tcPr>
+          <w:p>
+            <w:pPr>
+              <w:spacing w:before="480" w:after="480" w:line="240" w:lineRule="auto"/>
+              <w:rPr>
+                <w:rFonts w:ascii="Segoe UI" w:eastAsia="Times New Roman" w:hAnsi="Segoe UI" w:cs="Segoe UI"/>
+                <w:color w:val="374151"/>
+                <w:sz w:val="21"/>
+                <w:szCs w:val="21"/>
+                <w:lang w:val="en-US"/>
+              </w:rPr>
+            </w:pPr>
+            <w:r>
+              <w:rPr>
+                <w:rFonts w:ascii="Segoe UI" w:eastAsia="Times New Roman" w:hAnsi="Segoe UI" w:cs="Segoe UI"/>
+                <w:color w:val="374151"/>
+                <w:sz w:val="21"/>
+                <w:szCs w:val="21"/>
+                <w:lang w:val="en-US"/>
+              </w:rPr>
+              <w:t>A</w:t>
+            </w:r>
+          </w:p>
+        </w:tc>
+        <w:tc>
+          <w:tcPr>
+            <w:tcW w:w="0" w:type="auto"/>
+            <w:tcBorders>
+              <w:top w:val="single" w:sz="2" w:space="0" w:color="D9D9E3"/>
+              <w:left w:val="single" w:sz="6" w:space="0" w:color="D9D9E3"/>
+              <w:bottom w:val="single" w:sz="6" w:space="0" w:color="D9D9E3"/>
+              <w:right w:val="single" w:sz="2" w:space="0" w:color="D9D9E3"/>
+            </w:tcBorders>
+            <w:shd w:val="clear" w:color="auto" w:fill="F7F7F8"/>
+            <w:vAlign w:val="bottom"/>
+            <w:hideMark/>
+          </w:tcPr>
+          <w:p>
+            <w:pPr>
+              <w:spacing w:before="480" w:after="480" w:line="240" w:lineRule="auto"/>
+              <w:rPr>
+                <w:rFonts w:ascii="Segoe UI" w:eastAsia="Times New Roman" w:hAnsi="Segoe UI" w:cs="Segoe UI"/>
+                <w:color w:val="374151"/>
+                <w:sz w:val="21"/>
+                <w:szCs w:val="21"/>
+                <w:lang w:val="en-US"/>
+              </w:rPr>
+            </w:pPr>
+            <w:r>
+              <w:rPr>
+                <w:rFonts w:ascii="Segoe UI" w:eastAsia="Times New Roman" w:hAnsi="Segoe UI" w:cs="Segoe UI"/>
+                <w:color w:val="374151"/>
+                <w:sz w:val="21"/>
+                <w:szCs w:val="21"/>
+                <w:lang w:val="en-US"/>
+              </w:rPr>
+              <w:t>B: 0, C: 4.6, G: 1.2, I: 2.3</w:t>
+            </w:r>
+          </w:p>
+        </w:tc>
+        <w:tc>
+          <w:tcPr>
+            <w:tcW w:w="0" w:type="auto"/>
+            <w:tcBorders>
+              <w:top w:val="single" w:sz="2" w:space="0" w:color="D9D9E3"/>
+              <w:left w:val="single" w:sz="6" w:space="0" w:color="D9D9E3"/>
+              <w:bottom w:val="single" w:sz="6" w:space="0" w:color="D9D9E3"/>
+              <w:right w:val="single" w:sz="6" w:space="0" w:color="D9D9E3"/>
+            </w:tcBorders>
+            <w:shd w:val="clear" w:color="auto" w:fill="F7F7F8"/>
+            <w:vAlign w:val="bottom"/>
+            <w:hideMark/>
+          </w:tcPr>
+          <w:p>
+            <w:pPr>
+              <w:spacing w:before="480" w:after="480" w:line="240" w:lineRule="auto"/>
+              <w:rPr>
+                <w:rFonts w:ascii="Segoe UI" w:eastAsia="Times New Roman" w:hAnsi="Segoe UI" w:cs="Segoe UI"/>
+                <w:color w:val="374151"/>
+                <w:sz w:val="21"/>
+                <w:szCs w:val="21"/>
+                <w:lang w:val="en-US"/>
+              </w:rPr>
+            </w:pPr>
+            <w:r>
+              <w:rPr>
+                <w:rFonts w:ascii="Segoe UI" w:eastAsia="Times New Roman" w:hAnsi="Segoe UI" w:cs="Segoe UI"/>
+                <w:color w:val="374151"/>
+                <w:sz w:val="21"/>
+                <w:szCs w:val="21"/>
+                <w:lang w:val="en-US"/>
+              </w:rPr>
+              <w:t>9.6</w:t>
+            </w:r>
+          </w:p>
+        </w:tc>
+      </w:tr>
+      <w:tr>
+        <w:trPr>
+          <w:trHeight w:val="227"/>
+          <w:tblCellSpacing w:w="15" w:type="dxa"/>
+        </w:trPr>
+        <w:tc>
+          <w:tcPr>
+            <w:tcW w:w="0" w:type="auto"/>
+            <w:tcBorders>
+              <w:top w:val="single" w:sz="2" w:space="0" w:color="D9D9E3"/>
+              <w:left w:val="single" w:sz="6" w:space="0" w:color="D9D9E3"/>
+              <w:bottom w:val="single" w:sz="6" w:space="0" w:color="D9D9E3"/>
+              <w:right w:val="single" w:sz="2" w:space="0" w:color="D9D9E3"/>
+            </w:tcBorders>
+            <w:shd w:val="clear" w:color="auto" w:fill="F7F7F8"/>
+            <w:vAlign w:val="bottom"/>
+            <w:hideMark/>
+          </w:tcPr>
+          <w:p>
+            <w:pPr>
+              <w:spacing w:before="480" w:after="480" w:line="240" w:lineRule="auto"/>
+              <w:rPr>
+                <w:rFonts w:ascii="Segoe UI" w:eastAsia="Times New Roman" w:hAnsi="Segoe UI" w:cs="Segoe UI"/>
+                <w:color w:val="374151"/>
+                <w:sz w:val="21"/>
+                <w:szCs w:val="21"/>
+                <w:lang w:val="en-US"/>
+              </w:rPr>
+            </w:pPr>
+            <w:r>
+              <w:rPr>
+                <w:rFonts w:ascii="Segoe UI" w:eastAsia="Times New Roman" w:hAnsi="Segoe UI" w:cs="Segoe UI"/>
+                <w:color w:val="374151"/>
+                <w:sz w:val="21"/>
+                <w:szCs w:val="21"/>
+                <w:lang w:val="en-US"/>
+              </w:rPr>
+              <w:t>B</w:t>
+            </w:r>
+          </w:p>
+        </w:tc>
+        <w:tc>
+          <w:tcPr>
+            <w:tcW w:w="0" w:type="auto"/>
+            <w:tcBorders>
+              <w:top w:val="single" w:sz="2" w:space="0" w:color="D9D9E3"/>
+              <w:left w:val="single" w:sz="6" w:space="0" w:color="D9D9E3"/>
+              <w:bottom w:val="single" w:sz="6" w:space="0" w:color="D9D9E3"/>
+              <w:right w:val="single" w:sz="2" w:space="0" w:color="D9D9E3"/>
+            </w:tcBorders>
+            <w:shd w:val="clear" w:color="auto" w:fill="F7F7F8"/>
+            <w:vAlign w:val="bottom"/>
+            <w:hideMark/>
+          </w:tcPr>
+          <w:p>
+            <w:pPr>
+              <w:spacing w:before="480" w:after="480" w:line="240" w:lineRule="auto"/>
+              <w:rPr>
+                <w:rFonts w:ascii="Segoe UI" w:eastAsia="Times New Roman" w:hAnsi="Segoe UI" w:cs="Segoe UI"/>
+                <w:color w:val="374151"/>
+                <w:sz w:val="21"/>
+                <w:szCs w:val="21"/>
+                <w:lang w:val="en-US"/>
+              </w:rPr>
+            </w:pPr>
+            <w:r>
+              <w:rPr>
+                <w:rFonts w:ascii="Segoe UI" w:eastAsia="Times New Roman" w:hAnsi="Segoe UI" w:cs="Segoe UI"/>
+                <w:color w:val="374151"/>
+                <w:sz w:val="21"/>
+                <w:szCs w:val="21"/>
+                <w:lang w:val="en-US"/>
+              </w:rPr>
+              <w:t>A: 0, C: 0, D: 0, G: 8.1</w:t>
+            </w:r>
+          </w:p>
+        </w:tc>
+        <w:tc>
+          <w:tcPr>
+            <w:tcW w:w="0" w:type="auto"/>
+            <w:tcBorders>
+              <w:top w:val="single" w:sz="2" w:space="0" w:color="D9D9E3"/>
+              <w:left w:val="single" w:sz="6" w:space="0" w:color="D9D9E3"/>
+              <w:bottom w:val="single" w:sz="6" w:space="0" w:color="D9D9E3"/>
+              <w:right w:val="single" w:sz="6" w:space="0" w:color="D9D9E3"/>
+            </w:tcBorders>
+            <w:shd w:val="clear" w:color="auto" w:fill="F7F7F8"/>
+            <w:vAlign w:val="bottom"/>
+            <w:hideMark/>
+          </w:tcPr>
+          <w:p>
+            <w:pPr>
+              <w:spacing w:before="480" w:after="480" w:line="240" w:lineRule="auto"/>
+              <w:rPr>
+                <w:rFonts w:ascii="Segoe UI" w:eastAsia="Times New Roman" w:hAnsi="Segoe UI" w:cs="Segoe UI"/>
+                <w:color w:val="374151"/>
+                <w:sz w:val="21"/>
+                <w:szCs w:val="21"/>
+                <w:lang w:val="en-US"/>
+              </w:rPr>
+            </w:pPr>
+            <w:r>
+              <w:rPr>
+                <w:rFonts w:ascii="Segoe UI" w:eastAsia="Times New Roman" w:hAnsi="Segoe UI" w:cs="Segoe UI"/>
+                <w:color w:val="374151"/>
+                <w:sz w:val="21"/>
+                <w:szCs w:val="21"/>
+                <w:lang w:val="en-US"/>
+              </w:rPr>
+              <w:t>10.0</w:t>
+            </w:r>
+          </w:p>
+        </w:tc>
+      </w:tr>
+      <w:tr>
+        <w:trPr>
+          <w:tblCellSpacing w:w="15" w:type="dxa"/>
+        </w:trPr>
+        <w:tc>
+          <w:tcPr>
+            <w:tcW w:w="0" w:type="auto"/>
+            <w:tcBorders>
+              <w:top w:val="single" w:sz="2" w:space="0" w:color="D9D9E3"/>
+              <w:left w:val="single" w:sz="6" w:space="0" w:color="D9D9E3"/>
+              <w:bottom w:val="single" w:sz="6" w:space="0" w:color="D9D9E3"/>
+              <w:right w:val="single" w:sz="2" w:space="0" w:color="D9D9E3"/>
+            </w:tcBorders>
+            <w:shd w:val="clear" w:color="auto" w:fill="F7F7F8"/>
+            <w:vAlign w:val="bottom"/>
+            <w:hideMark/>
+          </w:tcPr>
+          <w:p>
+            <w:pPr>
+              <w:spacing w:before="480" w:after="480" w:line="240" w:lineRule="auto"/>
+              <w:rPr>
+                <w:rFonts w:ascii="Segoe UI" w:eastAsia="Times New Roman" w:hAnsi="Segoe UI" w:cs="Segoe UI"/>
+                <w:color w:val="374151"/>
+                <w:sz w:val="21"/>
+                <w:szCs w:val="21"/>
+                <w:lang w:val="en-US"/>
+              </w:rPr>
+            </w:pPr>
+            <w:r>
+              <w:rPr>
+                <w:rFonts w:ascii="Segoe UI" w:eastAsia="Times New Roman" w:hAnsi="Segoe UI" w:cs="Segoe UI"/>
+                <w:color w:val="374151"/>
+                <w:sz w:val="21"/>
+                <w:szCs w:val="21"/>
+                <w:lang w:val="en-US"/>
+              </w:rPr>
+              <w:t>C</w:t>
+            </w:r>
+          </w:p>
+        </w:tc>
+        <w:tc>
+          <w:tcPr>
+            <w:tcW w:w="0" w:type="auto"/>
+            <w:tcBorders>
+              <w:top w:val="single" w:sz="2" w:space="0" w:color="D9D9E3"/>
+              <w:left w:val="single" w:sz="6" w:space="0" w:color="D9D9E3"/>
+              <w:bottom w:val="single" w:sz="6" w:space="0" w:color="D9D9E3"/>
+              <w:right w:val="single" w:sz="2" w:space="0" w:color="D9D9E3"/>
+            </w:tcBorders>
+            <w:shd w:val="clear" w:color="auto" w:fill="F7F7F8"/>
+            <w:vAlign w:val="bottom"/>
+            <w:hideMark/>
+          </w:tcPr>
+          <w:p>
+            <w:pPr>
+              <w:spacing w:before="480" w:after="480" w:line="240" w:lineRule="auto"/>
+              <w:rPr>
+                <w:rFonts w:ascii="Segoe UI" w:eastAsia="Times New Roman" w:hAnsi="Segoe UI" w:cs="Segoe UI"/>
+                <w:color w:val="374151"/>
+                <w:sz w:val="21"/>
+                <w:szCs w:val="21"/>
+                <w:lang w:val="en-US"/>
+              </w:rPr>
+            </w:pPr>
+            <w:r>
+              <w:rPr>
+                <w:rFonts w:ascii="Segoe UI" w:eastAsia="Times New Roman" w:hAnsi="Segoe UI" w:cs="Segoe UI"/>
+                <w:color w:val="374151"/>
+                <w:sz w:val="21"/>
+                <w:szCs w:val="21"/>
+                <w:lang w:val="en-US"/>
+              </w:rPr>
+              <w:t>A: 4.6, B: 0, D: 0, H: 5.0</w:t>
+            </w:r>
+          </w:p>
+        </w:tc>
+        <w:tc>
+          <w:tcPr>
+            <w:tcW w:w="0" w:type="auto"/>
+            <w:tcBorders>
+              <w:top w:val="single" w:sz="2" w:space="0" w:color="D9D9E3"/>
+              <w:left w:val="single" w:sz="6" w:space="0" w:color="D9D9E3"/>
+              <w:bottom w:val="single" w:sz="6" w:space="0" w:color="D9D9E3"/>
+              <w:right w:val="single" w:sz="6" w:space="0" w:color="D9D9E3"/>
+            </w:tcBorders>
+            <w:shd w:val="clear" w:color="auto" w:fill="F7F7F8"/>
+            <w:vAlign w:val="bottom"/>
+            <w:hideMark/>
+          </w:tcPr>
+          <w:p>
+            <w:pPr>
+              <w:spacing w:before="480" w:after="480" w:line="240" w:lineRule="auto"/>
+              <w:rPr>
+                <w:rFonts w:ascii="Segoe UI" w:eastAsia="Times New Roman" w:hAnsi="Segoe UI" w:cs="Segoe UI"/>
+                <w:color w:val="374151"/>
+                <w:sz w:val="21"/>
+                <w:szCs w:val="21"/>
+                <w:lang w:val="en-US"/>
+              </w:rPr>
+            </w:pPr>
+            <w:r>
+              <w:rPr>
+                <w:rFonts w:ascii="Segoe UI" w:eastAsia="Times New Roman" w:hAnsi="Segoe UI" w:cs="Segoe UI"/>
+                <w:color w:val="374151"/>
+                <w:sz w:val="21"/>
+                <w:szCs w:val="21"/>
+                <w:lang w:val="en-US"/>
+              </w:rPr>
+              <w:t>15.9</w:t>
+            </w:r>
+          </w:p>
+        </w:tc>
+      </w:tr>
+      <w:tr>
+        <w:trPr>
+          <w:tblCellSpacing w:w="15" w:type="dxa"/>
+        </w:trPr>
+        <w:tc>
+          <w:tcPr>
+            <w:tcW w:w="0" w:type="auto"/>
+            <w:tcBorders>
+              <w:top w:val="single" w:sz="2" w:space="0" w:color="D9D9E3"/>
+              <w:left w:val="single" w:sz="6" w:space="0" w:color="D9D9E3"/>
+              <w:bottom w:val="single" w:sz="6" w:space="0" w:color="D9D9E3"/>
+              <w:right w:val="single" w:sz="2" w:space="0" w:color="D9D9E3"/>
+            </w:tcBorders>
+            <w:shd w:val="clear" w:color="auto" w:fill="F7F7F8"/>
+            <w:vAlign w:val="bottom"/>
+            <w:hideMark/>
+          </w:tcPr>
+          <w:p>
+            <w:pPr>
+              <w:spacing w:before="480" w:after="480" w:line="240" w:lineRule="auto"/>
+              <w:rPr>
+                <w:rFonts w:ascii="Segoe UI" w:eastAsia="Times New Roman" w:hAnsi="Segoe UI" w:cs="Segoe UI"/>
+                <w:color w:val="374151"/>
+                <w:sz w:val="21"/>
+                <w:szCs w:val="21"/>
+                <w:lang w:val="en-US"/>
+              </w:rPr>
+            </w:pPr>
+            <w:r>
+              <w:rPr>
+                <w:rFonts w:ascii="Segoe UI" w:eastAsia="Times New Roman" w:hAnsi="Segoe UI" w:cs="Segoe UI"/>
+                <w:color w:val="374151"/>
+                <w:sz w:val="21"/>
+                <w:szCs w:val="21"/>
+                <w:lang w:val="en-US"/>
+              </w:rPr>
+              <w:t>D</w:t>
+            </w:r>
+          </w:p>
+        </w:tc>
+        <w:tc>
+          <w:tcPr>
+            <w:tcW w:w="0" w:type="auto"/>
+            <w:tcBorders>
+              <w:top w:val="single" w:sz="2" w:space="0" w:color="D9D9E3"/>
+              <w:left w:val="single" w:sz="6" w:space="0" w:color="D9D9E3"/>
+              <w:bottom w:val="single" w:sz="6" w:space="0" w:color="D9D9E3"/>
+              <w:right w:val="single" w:sz="2" w:space="0" w:color="D9D9E3"/>
+            </w:tcBorders>
+            <w:shd w:val="clear" w:color="auto" w:fill="F7F7F8"/>
+            <w:vAlign w:val="bottom"/>
+            <w:hideMark/>
+          </w:tcPr>
+          <w:p>
+            <w:pPr>
+              <w:spacing w:before="480" w:after="480" w:line="240" w:lineRule="auto"/>
+              <w:rPr>
+                <w:rFonts w:ascii="Segoe UI" w:eastAsia="Times New Roman" w:hAnsi="Segoe UI" w:cs="Segoe UI"/>
+                <w:color w:val="374151"/>
+                <w:sz w:val="21"/>
+                <w:szCs w:val="21"/>
+                <w:lang w:val="en-US"/>
+              </w:rPr>
+            </w:pPr>
+            <w:r>
+              <w:rPr>
+                <w:rFonts w:ascii="Segoe UI" w:eastAsia="Times New Roman" w:hAnsi="Segoe UI" w:cs="Segoe UI"/>
+                <w:color w:val="374151"/>
+                <w:sz w:val="21"/>
+                <w:szCs w:val="21"/>
+                <w:lang w:val="en-US"/>
+              </w:rPr>
+              <w:t>B: 0, C: 0, E: 4.8, H: 3.0</w:t>
+            </w:r>
+          </w:p>
+        </w:tc>
+        <w:tc>
+          <w:tcPr>
+            <w:tcW w:w="0" w:type="auto"/>
+            <w:tcBorders>
+              <w:top w:val="single" w:sz="2" w:space="0" w:color="D9D9E3"/>
+              <w:left w:val="single" w:sz="6" w:space="0" w:color="D9D9E3"/>
+              <w:bottom w:val="single" w:sz="6" w:space="0" w:color="D9D9E3"/>
+              <w:right w:val="single" w:sz="6" w:space="0" w:color="D9D9E3"/>
+            </w:tcBorders>
+            <w:shd w:val="clear" w:color="auto" w:fill="F7F7F8"/>
+            <w:vAlign w:val="bottom"/>
+            <w:hideMark/>
+          </w:tcPr>
+          <w:p>
+            <w:pPr>
+              <w:spacing w:before="480" w:after="480" w:line="240" w:lineRule="auto"/>
+              <w:rPr>
+                <w:rFonts w:ascii="Segoe UI" w:eastAsia="Times New Roman" w:hAnsi="Segoe UI" w:cs="Segoe UI"/>
+                <w:color w:val="374151"/>
+                <w:sz w:val="21"/>
+                <w:szCs w:val="21"/>
+                <w:lang w:val="en-US"/>
+              </w:rPr>
+            </w:pPr>
+            <w:r>
+              <w:rPr>
+                <w:rFonts w:ascii="Segoe UI" w:eastAsia="Times New Roman" w:hAnsi="Segoe UI" w:cs="Segoe UI"/>
+                <w:color w:val="374151"/>
+                <w:sz w:val="21"/>
+                <w:szCs w:val="21"/>
+                <w:lang w:val="en-US"/>
+              </w:rPr>
+              <w:t>16.8</w:t>
+            </w:r>
+          </w:p>
+        </w:tc>
+      </w:tr>
+      <w:tr>
+        <w:trPr>
+          <w:tblCellSpacing w:w="15" w:type="dxa"/>
+        </w:trPr>
+        <w:tc>
+          <w:tcPr>
+            <w:tcW w:w="0" w:type="auto"/>
+            <w:tcBorders>
+              <w:top w:val="single" w:sz="2" w:space="0" w:color="D9D9E3"/>
+              <w:left w:val="single" w:sz="6" w:space="0" w:color="D9D9E3"/>
+              <w:bottom w:val="single" w:sz="6" w:space="0" w:color="D9D9E3"/>
+              <w:right w:val="single" w:sz="2" w:space="0" w:color="D9D9E3"/>
+            </w:tcBorders>
+            <w:shd w:val="clear" w:color="auto" w:fill="F7F7F8"/>
+            <w:vAlign w:val="bottom"/>
+            <w:hideMark/>
+          </w:tcPr>
+          <w:p>
+            <w:pPr>
+              <w:spacing w:before="480" w:after="480" w:line="240" w:lineRule="auto"/>
+              <w:rPr>
+                <w:rFonts w:ascii="Segoe UI" w:eastAsia="Times New Roman" w:hAnsi="Segoe UI" w:cs="Segoe UI"/>
+                <w:color w:val="374151"/>
+                <w:sz w:val="21"/>
+                <w:szCs w:val="21"/>
+                <w:lang w:val="en-US"/>
+              </w:rPr>
+            </w:pPr>
+            <w:r>
+              <w:rPr>
+                <w:rFonts w:ascii="Segoe UI" w:eastAsia="Times New Roman" w:hAnsi="Segoe UI" w:cs="Segoe UI"/>
+                <w:color w:val="374151"/>
+                <w:sz w:val="21"/>
+                <w:szCs w:val="21"/>
+                <w:lang w:val="en-US"/>
+              </w:rPr>
+              <w:lastRenderedPageBreak/>
+              <w:t>E</w:t>
+            </w:r>
+          </w:p>
+        </w:tc>
+        <w:tc>
+          <w:tcPr>
+            <w:tcW w:w="0" w:type="auto"/>
+            <w:tcBorders>
+              <w:top w:val="single" w:sz="2" w:space="0" w:color="D9D9E3"/>
+              <w:left w:val="single" w:sz="6" w:space="0" w:color="D9D9E3"/>
+              <w:bottom w:val="single" w:sz="6" w:space="0" w:color="D9D9E3"/>
+              <w:right w:val="single" w:sz="2" w:space="0" w:color="D9D9E3"/>
+            </w:tcBorders>
+            <w:shd w:val="clear" w:color="auto" w:fill="F7F7F8"/>
+            <w:vAlign w:val="bottom"/>
+            <w:hideMark/>
+          </w:tcPr>
+          <w:p>
+            <w:pPr>
+              <w:spacing w:before="480" w:after="480" w:line="240" w:lineRule="auto"/>
+              <w:rPr>
+                <w:rFonts w:ascii="Segoe UI" w:eastAsia="Times New Roman" w:hAnsi="Segoe UI" w:cs="Segoe UI"/>
+                <w:color w:val="374151"/>
+                <w:sz w:val="21"/>
+                <w:szCs w:val="21"/>
+                <w:lang w:val="en-US"/>
+              </w:rPr>
+            </w:pPr>
+            <w:r>
+              <w:rPr>
+                <w:rFonts w:ascii="Segoe UI" w:eastAsia="Times New Roman" w:hAnsi="Segoe UI" w:cs="Segoe UI"/>
+                <w:color w:val="374151"/>
+                <w:sz w:val="21"/>
+                <w:szCs w:val="21"/>
+                <w:lang w:val="en-US"/>
+              </w:rPr>
+              <w:t>D: 4.8, F: 6.4</w:t>
+            </w:r>
+          </w:p>
+        </w:tc>
+        <w:tc>
+          <w:tcPr>
+            <w:tcW w:w="0" w:type="auto"/>
+            <w:tcBorders>
+              <w:top w:val="single" w:sz="2" w:space="0" w:color="D9D9E3"/>
+              <w:left w:val="single" w:sz="6" w:space="0" w:color="D9D9E3"/>
+              <w:bottom w:val="single" w:sz="6" w:space="0" w:color="D9D9E3"/>
+              <w:right w:val="single" w:sz="6" w:space="0" w:color="D9D9E3"/>
+            </w:tcBorders>
+            <w:shd w:val="clear" w:color="auto" w:fill="F7F7F8"/>
+            <w:vAlign w:val="bottom"/>
+            <w:hideMark/>
+          </w:tcPr>
+          <w:p>
+            <w:pPr>
+              <w:spacing w:before="480" w:after="480" w:line="240" w:lineRule="auto"/>
+              <w:rPr>
+                <w:rFonts w:ascii="Segoe UI" w:eastAsia="Times New Roman" w:hAnsi="Segoe UI" w:cs="Segoe UI"/>
+                <w:color w:val="374151"/>
+                <w:sz w:val="21"/>
+                <w:szCs w:val="21"/>
+                <w:lang w:val="en-US"/>
+              </w:rPr>
+            </w:pPr>
+            <w:r>
+              <w:rPr>
+                <w:rFonts w:ascii="Segoe UI" w:eastAsia="Times New Roman" w:hAnsi="Segoe UI" w:cs="Segoe UI"/>
+                <w:color w:val="374151"/>
+                <w:sz w:val="21"/>
+                <w:szCs w:val="21"/>
+                <w:lang w:val="en-US"/>
+              </w:rPr>
+              <w:t>8.1</w:t>
+            </w:r>
+          </w:p>
+        </w:tc>
+      </w:tr>
+      <w:tr>
+        <w:trPr>
+          <w:tblCellSpacing w:w="15" w:type="dxa"/>
+        </w:trPr>
+        <w:tc>
+          <w:tcPr>
+            <w:tcW w:w="0" w:type="auto"/>
+            <w:tcBorders>
+              <w:top w:val="single" w:sz="2" w:space="0" w:color="D9D9E3"/>
+              <w:left w:val="single" w:sz="6" w:space="0" w:color="D9D9E3"/>
+              <w:bottom w:val="single" w:sz="6" w:space="0" w:color="D9D9E3"/>
+              <w:right w:val="single" w:sz="2" w:space="0" w:color="D9D9E3"/>
+            </w:tcBorders>
+            <w:shd w:val="clear" w:color="auto" w:fill="F7F7F8"/>
+            <w:vAlign w:val="bottom"/>
+            <w:hideMark/>
+          </w:tcPr>
+          <w:p>
+            <w:pPr>
+              <w:spacing w:before="480" w:after="480" w:line="240" w:lineRule="auto"/>
+              <w:rPr>
+                <w:rFonts w:ascii="Segoe UI" w:eastAsia="Times New Roman" w:hAnsi="Segoe UI" w:cs="Segoe UI"/>
+                <w:color w:val="374151"/>
+                <w:sz w:val="21"/>
+                <w:szCs w:val="21"/>
+                <w:lang w:val="en-US"/>
+              </w:rPr>
+            </w:pPr>
+            <w:r>
+              <w:rPr>
+                <w:rFonts w:ascii="Segoe UI" w:eastAsia="Times New Roman" w:hAnsi="Segoe UI" w:cs="Segoe UI"/>
+                <w:color w:val="374151"/>
+                <w:sz w:val="21"/>
+                <w:szCs w:val="21"/>
+                <w:lang w:val="en-US"/>
+              </w:rPr>
+              <w:t>F</w:t>
+            </w:r>
+          </w:p>
+        </w:tc>
+        <w:tc>
+          <w:tcPr>
+            <w:tcW w:w="0" w:type="auto"/>
+            <w:tcBorders>
+              <w:top w:val="single" w:sz="2" w:space="0" w:color="D9D9E3"/>
+              <w:left w:val="single" w:sz="6" w:space="0" w:color="D9D9E3"/>
+              <w:bottom w:val="single" w:sz="6" w:space="0" w:color="D9D9E3"/>
+              <w:right w:val="single" w:sz="2" w:space="0" w:color="D9D9E3"/>
+            </w:tcBorders>
+            <w:shd w:val="clear" w:color="auto" w:fill="F7F7F8"/>
+            <w:vAlign w:val="bottom"/>
+            <w:hideMark/>
+          </w:tcPr>
+          <w:p>
+            <w:pPr>
+              <w:spacing w:before="480" w:after="480" w:line="240" w:lineRule="auto"/>
+              <w:rPr>
+                <w:rFonts w:ascii="Segoe UI" w:eastAsia="Times New Roman" w:hAnsi="Segoe UI" w:cs="Segoe UI"/>
+                <w:color w:val="374151"/>
+                <w:sz w:val="21"/>
+                <w:szCs w:val="21"/>
+                <w:lang w:val="en-US"/>
+              </w:rPr>
+            </w:pPr>
+            <w:r>
+              <w:rPr>
+                <w:rFonts w:ascii="Segoe UI" w:eastAsia="Times New Roman" w:hAnsi="Segoe UI" w:cs="Segoe UI"/>
+                <w:color w:val="374151"/>
+                <w:sz w:val="21"/>
+                <w:szCs w:val="21"/>
+                <w:lang w:val="en-US"/>
+              </w:rPr>
+              <w:t>E: 6.4, G: 7.5, H: 2.0</w:t>
+            </w:r>
+          </w:p>
+        </w:tc>
+        <w:tc>
+          <w:tcPr>
+            <w:tcW w:w="0" w:type="auto"/>
+            <w:tcBorders>
+              <w:top w:val="single" w:sz="2" w:space="0" w:color="D9D9E3"/>
+              <w:left w:val="single" w:sz="6" w:space="0" w:color="D9D9E3"/>
+              <w:bottom w:val="single" w:sz="6" w:space="0" w:color="D9D9E3"/>
+              <w:right w:val="single" w:sz="6" w:space="0" w:color="D9D9E3"/>
+            </w:tcBorders>
+            <w:shd w:val="clear" w:color="auto" w:fill="F7F7F8"/>
+            <w:vAlign w:val="bottom"/>
+            <w:hideMark/>
+          </w:tcPr>
+          <w:p>
+            <w:pPr>
+              <w:spacing w:before="480" w:after="480" w:line="240" w:lineRule="auto"/>
+              <w:rPr>
+                <w:rFonts w:ascii="Segoe UI" w:eastAsia="Times New Roman" w:hAnsi="Segoe UI" w:cs="Segoe UI"/>
+                <w:color w:val="374151"/>
+                <w:sz w:val="21"/>
+                <w:szCs w:val="21"/>
+                <w:lang w:val="en-US"/>
+              </w:rPr>
+            </w:pPr>
+            <w:r>
+              <w:rPr>
+                <w:rFonts w:ascii="Segoe UI" w:eastAsia="Times New Roman" w:hAnsi="Segoe UI" w:cs="Segoe UI"/>
+                <w:color w:val="374151"/>
+                <w:sz w:val="21"/>
+                <w:szCs w:val="21"/>
+                <w:lang w:val="en-US"/>
+              </w:rPr>
+              <w:t>7.8</w:t>
+            </w:r>
+          </w:p>
+        </w:tc>
+      </w:tr>
+      <w:tr>
+        <w:trPr>
+          <w:tblCellSpacing w:w="15" w:type="dxa"/>
+        </w:trPr>
+        <w:tc>
+          <w:tcPr>
+            <w:tcW w:w="0" w:type="auto"/>
+            <w:tcBorders>
+              <w:top w:val="single" w:sz="2" w:space="0" w:color="D9D9E3"/>
+              <w:left w:val="single" w:sz="6" w:space="0" w:color="D9D9E3"/>
+              <w:bottom w:val="single" w:sz="6" w:space="0" w:color="D9D9E3"/>
+              <w:right w:val="single" w:sz="2" w:space="0" w:color="D9D9E3"/>
+            </w:tcBorders>
+            <w:shd w:val="clear" w:color="auto" w:fill="F7F7F8"/>
+            <w:vAlign w:val="bottom"/>
+            <w:hideMark/>
+          </w:tcPr>
+          <w:p>
+            <w:pPr>
+              <w:spacing w:before="480" w:after="480" w:line="240" w:lineRule="auto"/>
+              <w:rPr>
+                <w:rFonts w:ascii="Segoe UI" w:eastAsia="Times New Roman" w:hAnsi="Segoe UI" w:cs="Segoe UI"/>
+                <w:color w:val="374151"/>
+                <w:sz w:val="21"/>
+                <w:szCs w:val="21"/>
+                <w:lang w:val="en-US"/>
+              </w:rPr>
+            </w:pPr>
+            <w:r>
+              <w:rPr>
+                <w:rFonts w:ascii="Segoe UI" w:eastAsia="Times New Roman" w:hAnsi="Segoe UI" w:cs="Segoe UI"/>
+                <w:color w:val="374151"/>
+                <w:sz w:val="21"/>
+                <w:szCs w:val="21"/>
+                <w:lang w:val="en-US"/>
+              </w:rPr>
+              <w:t>G</w:t>
+            </w:r>
+          </w:p>
+        </w:tc>
+        <w:tc>
+          <w:tcPr>
+            <w:tcW w:w="0" w:type="auto"/>
+            <w:tcBorders>
+              <w:top w:val="single" w:sz="2" w:space="0" w:color="D9D9E3"/>
+              <w:left w:val="single" w:sz="6" w:space="0" w:color="D9D9E3"/>
+              <w:bottom w:val="single" w:sz="6" w:space="0" w:color="D9D9E3"/>
+              <w:right w:val="single" w:sz="2" w:space="0" w:color="D9D9E3"/>
+            </w:tcBorders>
+            <w:shd w:val="clear" w:color="auto" w:fill="F7F7F8"/>
+            <w:vAlign w:val="bottom"/>
+            <w:hideMark/>
+          </w:tcPr>
+          <w:p>
+            <w:pPr>
+              <w:spacing w:before="480" w:after="480" w:line="240" w:lineRule="auto"/>
+              <w:rPr>
+                <w:rFonts w:ascii="Segoe UI" w:eastAsia="Times New Roman" w:hAnsi="Segoe UI" w:cs="Segoe UI"/>
+                <w:color w:val="374151"/>
+                <w:sz w:val="21"/>
+                <w:szCs w:val="21"/>
+                <w:lang w:val="en-US"/>
+              </w:rPr>
+            </w:pPr>
+            <w:r>
+              <w:rPr>
+                <w:rFonts w:ascii="Segoe UI" w:eastAsia="Times New Roman" w:hAnsi="Segoe UI" w:cs="Segoe UI"/>
+                <w:color w:val="374151"/>
+                <w:sz w:val="21"/>
+                <w:szCs w:val="21"/>
+                <w:lang w:val="en-US"/>
+              </w:rPr>
+              <w:t>A: 1.2, B: 8.1, F: 7.5</w:t>
+            </w:r>
+          </w:p>
+        </w:tc>
+        <w:tc>
+          <w:tcPr>
+            <w:tcW w:w="0" w:type="auto"/>
+            <w:tcBorders>
+              <w:top w:val="single" w:sz="2" w:space="0" w:color="D9D9E3"/>
+              <w:left w:val="single" w:sz="6" w:space="0" w:color="D9D9E3"/>
+              <w:bottom w:val="single" w:sz="6" w:space="0" w:color="D9D9E3"/>
+              <w:right w:val="single" w:sz="6" w:space="0" w:color="D9D9E3"/>
+            </w:tcBorders>
+            <w:shd w:val="clear" w:color="auto" w:fill="F7F7F8"/>
+            <w:vAlign w:val="bottom"/>
+            <w:hideMark/>
+          </w:tcPr>
+          <w:p>
+            <w:pPr>
+              <w:spacing w:before="480" w:after="480" w:line="240" w:lineRule="auto"/>
+              <w:rPr>
+                <w:rFonts w:ascii="Segoe UI" w:eastAsia="Times New Roman" w:hAnsi="Segoe UI" w:cs="Segoe UI"/>
+                <w:color w:val="374151"/>
+                <w:sz w:val="21"/>
+                <w:szCs w:val="21"/>
+                <w:lang w:val="en-US"/>
+              </w:rPr>
+            </w:pPr>
+            <w:r>
+              <w:rPr>
+                <w:rFonts w:ascii="Segoe UI" w:eastAsia="Times New Roman" w:hAnsi="Segoe UI" w:cs="Segoe UI"/>
+                <w:color w:val="374151"/>
+                <w:sz w:val="21"/>
+                <w:szCs w:val="21"/>
+                <w:lang w:val="en-US"/>
+              </w:rPr>
+              <w:t>11.2</w:t>
+            </w:r>
+          </w:p>
+        </w:tc>
+      </w:tr>
+      <w:tr>
+        <w:trPr>
+          <w:tblCellSpacing w:w="15" w:type="dxa"/>
+        </w:trPr>
+        <w:tc>
+          <w:tcPr>
+            <w:tcW w:w="0" w:type="auto"/>
+            <w:tcBorders>
+              <w:top w:val="single" w:sz="2" w:space="0" w:color="D9D9E3"/>
+              <w:left w:val="single" w:sz="6" w:space="0" w:color="D9D9E3"/>
+              <w:bottom w:val="single" w:sz="6" w:space="0" w:color="D9D9E3"/>
+              <w:right w:val="single" w:sz="2" w:space="0" w:color="D9D9E3"/>
+            </w:tcBorders>
+            <w:shd w:val="clear" w:color="auto" w:fill="F7F7F8"/>
+            <w:vAlign w:val="bottom"/>
+            <w:hideMark/>
+          </w:tcPr>
+          <w:p>
+            <w:pPr>
+              <w:spacing w:before="480" w:after="480" w:line="240" w:lineRule="auto"/>
+              <w:rPr>
+                <w:rFonts w:ascii="Segoe UI" w:eastAsia="Times New Roman" w:hAnsi="Segoe UI" w:cs="Segoe UI"/>
+                <w:color w:val="374151"/>
+                <w:sz w:val="21"/>
+                <w:szCs w:val="21"/>
+                <w:lang w:val="en-US"/>
+              </w:rPr>
+            </w:pPr>
+            <w:r>
+              <w:rPr>
+                <w:rFonts w:ascii="Segoe UI" w:eastAsia="Times New Roman" w:hAnsi="Segoe UI" w:cs="Segoe UI"/>
+                <w:color w:val="374151"/>
+                <w:sz w:val="21"/>
+                <w:szCs w:val="21"/>
+                <w:lang w:val="en-US"/>
+              </w:rPr>
+              <w:t>H</w:t>
+            </w:r>
+          </w:p>
+        </w:tc>
+        <w:tc>
+          <w:tcPr>
+            <w:tcW w:w="0" w:type="auto"/>
+            <w:tcBorders>
+              <w:top w:val="single" w:sz="2" w:space="0" w:color="D9D9E3"/>
+              <w:left w:val="single" w:sz="6" w:space="0" w:color="D9D9E3"/>
+              <w:bottom w:val="single" w:sz="6" w:space="0" w:color="D9D9E3"/>
+              <w:right w:val="single" w:sz="2" w:space="0" w:color="D9D9E3"/>
+            </w:tcBorders>
+            <w:shd w:val="clear" w:color="auto" w:fill="F7F7F8"/>
+            <w:vAlign w:val="bottom"/>
+            <w:hideMark/>
+          </w:tcPr>
+          <w:p>
+            <w:pPr>
+              <w:spacing w:before="480" w:after="480" w:line="240" w:lineRule="auto"/>
+              <w:rPr>
+                <w:rFonts w:ascii="Segoe UI" w:eastAsia="Times New Roman" w:hAnsi="Segoe UI" w:cs="Segoe UI"/>
+                <w:color w:val="374151"/>
+                <w:sz w:val="21"/>
+                <w:szCs w:val="21"/>
+                <w:lang w:val="en-US"/>
+              </w:rPr>
+            </w:pPr>
+            <w:r>
+              <w:rPr>
+                <w:rFonts w:ascii="Segoe UI" w:eastAsia="Times New Roman" w:hAnsi="Segoe UI" w:cs="Segoe UI"/>
+                <w:color w:val="374151"/>
+                <w:sz w:val="21"/>
+                <w:szCs w:val="21"/>
+                <w:lang w:val="en-US"/>
+              </w:rPr>
+              <w:t>C: 5.0, D: 3.0, F: 2.0</w:t>
+            </w:r>
+          </w:p>
+        </w:tc>
+        <w:tc>
+          <w:tcPr>
+            <w:tcW w:w="0" w:type="auto"/>
+            <w:tcBorders>
+              <w:top w:val="single" w:sz="2" w:space="0" w:color="D9D9E3"/>
+              <w:left w:val="single" w:sz="6" w:space="0" w:color="D9D9E3"/>
+              <w:bottom w:val="single" w:sz="6" w:space="0" w:color="D9D9E3"/>
+              <w:right w:val="single" w:sz="6" w:space="0" w:color="D9D9E3"/>
+            </w:tcBorders>
+            <w:shd w:val="clear" w:color="auto" w:fill="F7F7F8"/>
+            <w:vAlign w:val="bottom"/>
+            <w:hideMark/>
+          </w:tcPr>
+          <w:p>
+            <w:pPr>
+              <w:spacing w:before="480" w:after="480" w:line="240" w:lineRule="auto"/>
+              <w:rPr>
+                <w:rFonts w:ascii="Segoe UI" w:eastAsia="Times New Roman" w:hAnsi="Segoe UI" w:cs="Segoe UI"/>
+                <w:color w:val="374151"/>
+                <w:sz w:val="21"/>
+                <w:szCs w:val="21"/>
+                <w:lang w:val="en-US"/>
+              </w:rPr>
+            </w:pPr>
+            <w:r>
+              <w:rPr>
+                <w:rFonts w:ascii="Segoe UI" w:eastAsia="Times New Roman" w:hAnsi="Segoe UI" w:cs="Segoe UI"/>
+                <w:color w:val="374151"/>
+                <w:sz w:val="21"/>
+                <w:szCs w:val="21"/>
+                <w:lang w:val="en-US"/>
+              </w:rPr>
+              <w:t>8.1</w:t>
+            </w:r>
+          </w:p>
+        </w:tc>
+      </w:tr>
+      <w:tr>
+        <w:trPr>
+          <w:tblCellSpacing w:w="15" w:type="dxa"/>
+        </w:trPr>
+        <w:tc>
+          <w:tcPr>
+            <w:tcW w:w="0" w:type="auto"/>
+            <w:tcBorders>
+              <w:top w:val="single" w:sz="2" w:space="0" w:color="D9D9E3"/>
+              <w:left w:val="single" w:sz="6" w:space="0" w:color="D9D9E3"/>
+              <w:bottom w:val="single" w:sz="6" w:space="0" w:color="D9D9E3"/>
+              <w:right w:val="single" w:sz="2" w:space="0" w:color="D9D9E3"/>
+            </w:tcBorders>
+            <w:shd w:val="clear" w:color="auto" w:fill="F7F7F8"/>
+            <w:vAlign w:val="bottom"/>
+            <w:hideMark/>
+          </w:tcPr>
+          <w:p>
+            <w:pPr>
+              <w:spacing w:before="480" w:after="480" w:line="240" w:lineRule="auto"/>
+              <w:rPr>
+                <w:rFonts w:ascii="Segoe UI" w:eastAsia="Times New Roman" w:hAnsi="Segoe UI" w:cs="Segoe UI"/>
+                <w:color w:val="374151"/>
+                <w:sz w:val="21"/>
+                <w:szCs w:val="21"/>
+                <w:lang w:val="en-US"/>
+              </w:rPr>
+            </w:pPr>
+            <w:r>
+              <w:rPr>
+                <w:rFonts w:ascii="Segoe UI" w:eastAsia="Times New Roman" w:hAnsi="Segoe UI" w:cs="Segoe UI"/>
+                <w:color w:val="374151"/>
+                <w:sz w:val="21"/>
+                <w:szCs w:val="21"/>
+                <w:lang w:val="en-US"/>
+              </w:rPr>
+              <w:t>I</w:t>
+            </w:r>
+          </w:p>
+        </w:tc>
+        <w:tc>
+          <w:tcPr>
+            <w:tcW w:w="0" w:type="auto"/>
+            <w:tcBorders>
+              <w:top w:val="single" w:sz="2" w:space="0" w:color="D9D9E3"/>
+              <w:left w:val="single" w:sz="6" w:space="0" w:color="D9D9E3"/>
+              <w:bottom w:val="single" w:sz="6" w:space="0" w:color="D9D9E3"/>
+              <w:right w:val="single" w:sz="2" w:space="0" w:color="D9D9E3"/>
+            </w:tcBorders>
+            <w:shd w:val="clear" w:color="auto" w:fill="F7F7F8"/>
+            <w:vAlign w:val="bottom"/>
+            <w:hideMark/>
+          </w:tcPr>
+          <w:p>
+            <w:pPr>
+              <w:spacing w:before="480" w:after="480" w:line="240" w:lineRule="auto"/>
+              <w:rPr>
+                <w:rFonts w:ascii="Segoe UI" w:eastAsia="Times New Roman" w:hAnsi="Segoe UI" w:cs="Segoe UI"/>
+                <w:color w:val="374151"/>
+                <w:sz w:val="21"/>
+                <w:szCs w:val="21"/>
+                <w:lang w:val="en-US"/>
+              </w:rPr>
+            </w:pPr>
+            <w:r>
+              <w:rPr>
+                <w:rFonts w:ascii="Segoe UI" w:eastAsia="Times New Roman" w:hAnsi="Segoe UI" w:cs="Segoe UI"/>
+                <w:color w:val="374151"/>
+                <w:sz w:val="21"/>
+                <w:szCs w:val="21"/>
+                <w:lang w:val="en-US"/>
+              </w:rPr>
+              <w:t>A: 2.3</w:t>
+            </w:r>
+          </w:p>
+        </w:tc>
+        <w:tc>
+          <w:tcPr>
+            <w:tcW w:w="0" w:type="auto"/>
+            <w:tcBorders>
+              <w:top w:val="single" w:sz="2" w:space="0" w:color="D9D9E3"/>
+              <w:left w:val="single" w:sz="6" w:space="0" w:color="D9D9E3"/>
+              <w:bottom w:val="single" w:sz="6" w:space="0" w:color="D9D9E3"/>
+              <w:right w:val="single" w:sz="6" w:space="0" w:color="D9D9E3"/>
+            </w:tcBorders>
+            <w:shd w:val="clear" w:color="auto" w:fill="F7F7F8"/>
+            <w:vAlign w:val="bottom"/>
+            <w:hideMark/>
+          </w:tcPr>
+          <w:p>
+            <w:pPr>
+              <w:spacing w:before="480" w:after="480" w:line="240" w:lineRule="auto"/>
+              <w:rPr>
+                <w:rFonts w:ascii="Segoe UI" w:eastAsia="Times New Roman" w:hAnsi="Segoe UI" w:cs="Segoe UI"/>
+                <w:color w:val="374151"/>
+                <w:sz w:val="21"/>
+                <w:szCs w:val="21"/>
+                <w:lang w:val="en-US"/>
+              </w:rPr>
+            </w:pPr>
+            <w:r>
+              <w:rPr>
+                <w:rFonts w:ascii="Segoe UI" w:eastAsia="Times New Roman" w:hAnsi="Segoe UI" w:cs="Segoe UI"/>
+                <w:color w:val="374151"/>
+                <w:sz w:val="21"/>
+                <w:szCs w:val="21"/>
+                <w:lang w:val="en-US"/>
+              </w:rPr>
+              <w:t>2.3</w:t>
+            </w:r>
+          </w:p>
+        </w:tc>
+      </w:tr>
+    </w:tbl>
+    <w:p>
+      <w:pPr>
+        <w:rPr>
+          <w:b/>
+          <w:bCs/>
+          <w:sz w:val="44"/>
+          <w:szCs w:val="44"/>
+        </w:rPr>
+      </w:pPr>
+    </w:p>
+    <w:p>
+      <w:pPr>
+        <w:rPr>
+          <w:rFonts w:cstheme="minorHAnsi"/>
+          <w:sz w:val="44"/>
+          <w:szCs w:val="44"/>
+          <w:lang w:val="en-US"/>
+        </w:rPr>
+      </w:pPr>
+      <w:r>
+        <w:rPr>
+          <w:rFonts w:cstheme="minorHAnsi"/>
+          <w:sz w:val="44"/>
+          <w:szCs w:val="44"/>
+        </w:rPr>
+        <w:t>The summation equation for the sum of weights for each node remains the same:</w:t>
+      </w:r>
+    </w:p>
+    <w:p>
+      <w:pPr>
+        <w:rPr>
+          <w:rFonts w:cstheme="minorHAnsi"/>
+          <w:sz w:val="44"/>
+          <w:szCs w:val="44"/>
+        </w:rPr>
+      </w:pPr>
+      <m:oMath>
+        <m:r>
+          <w:rPr>
+            <w:rFonts w:ascii="Cambria Math" w:hAnsi="Cambria Math" w:cstheme="minorHAnsi"/>
+            <w:sz w:val="44"/>
+            <w:szCs w:val="44"/>
+          </w:rPr>
+          <m:t xml:space="preserve">Σw(i, j) for all (i, j) </m:t>
+        </m:r>
+        <m:r>
+          <w:rPr>
+            <w:rFonts w:ascii="Cambria Math" w:hAnsi="Cambria Math" w:cs="Cambria Math"/>
+            <w:sz w:val="44"/>
+            <w:szCs w:val="44"/>
+          </w:rPr>
+          <m:t>∈</m:t>
+        </m:r>
+        <m:r>
+          <w:rPr>
+            <w:rFonts w:ascii="Cambria Math" w:hAnsi="Cambria Math" w:cstheme="minorHAnsi"/>
+            <w:sz w:val="44"/>
+            <w:szCs w:val="44"/>
+          </w:rPr>
+          <m:t xml:space="preserve"> E</m:t>
+        </m:r>
+      </m:oMath>
+      <w:r>
+        <w:rPr>
+          <w:rFonts w:cstheme="minorHAnsi"/>
+          <w:sz w:val="44"/>
+          <w:szCs w:val="44"/>
+        </w:rPr>
+        <w:t>, where E is the set of edges in the graph, w(</w:t>
+      </w:r>
+      <w:proofErr w:type="spellStart"/>
+      <w:r>
+        <w:rPr>
+          <w:rFonts w:cstheme="minorHAnsi"/>
+          <w:sz w:val="44"/>
+          <w:szCs w:val="44"/>
+        </w:rPr>
+        <w:t>i</w:t>
+      </w:r>
+      <w:proofErr w:type="spellEnd"/>
+      <w:r>
+        <w:rPr>
+          <w:rFonts w:cstheme="minorHAnsi"/>
+          <w:sz w:val="44"/>
+          <w:szCs w:val="44"/>
+        </w:rPr>
+        <w:t xml:space="preserve">, j) is the weight of the edge connecting node </w:t>
+      </w:r>
+      <w:proofErr w:type="spellStart"/>
+      <w:r>
+        <w:rPr>
+          <w:rFonts w:cstheme="minorHAnsi"/>
+          <w:sz w:val="44"/>
+          <w:szCs w:val="44"/>
+        </w:rPr>
+        <w:t>i</w:t>
+      </w:r>
+      <w:proofErr w:type="spellEnd"/>
+      <w:r>
+        <w:rPr>
+          <w:rFonts w:cstheme="minorHAnsi"/>
+          <w:sz w:val="44"/>
+          <w:szCs w:val="44"/>
+        </w:rPr>
+        <w:t xml:space="preserve"> and node j.</w:t>
+      </w:r>
+    </w:p>
+    <w:p>
+      <w:pPr>
+        <w:rPr>
+          <w:b/>
+          <w:bCs/>
+          <w:sz w:val="44"/>
+          <w:szCs w:val="44"/>
+        </w:rPr>
+      </w:pPr>
+    </w:p>
+    <w:p>
+      <w:pPr>
+        <w:rPr>
+          <w:b/>
+          <w:bCs/>
+          <w:sz w:val="44"/>
+          <w:szCs w:val="44"/>
+        </w:rPr>
+      </w:pPr>
+    </w:p>
+    <w:p>
+      <w:pPr>
+        <w:rPr>
+          <w:b/>
+          <w:bCs/>
+          <w:sz w:val="44"/>
+          <w:szCs w:val="44"/>
+        </w:rPr>
+      </w:pPr>
+    </w:p>
+    <w:p>
+      <w:pPr>
+        <w:shd w:val="clear" w:color="auto" w:fill="FFFFFE"/>
+        <w:spacing w:after="0" w:line="285" w:lineRule="atLeast"/>
+        <w:rPr>
+          <w:rFonts w:ascii="Courier New" w:eastAsia="Times New Roman" w:hAnsi="Courier New" w:cs="Courier New"/>
+          <w:color w:val="000000"/>
+          <w:sz w:val="21"/>
+          <w:szCs w:val="21"/>
+          <w:lang w:val="en-US"/>
+        </w:rPr>
+      </w:pPr>
+    </w:p>
+    <w:p>
+      <w:pPr>
+        <w:rPr>
+          <w:b/>
+          <w:bCs/>
+          <w:sz w:val="52"/>
+          <w:szCs w:val="52"/>
+        </w:rPr>
+      </w:pPr>
+      <w:r>
+        <w:rPr>
+          <w:b/>
+          <w:bCs/>
+          <w:sz w:val="52"/>
+          <w:szCs w:val="52"/>
+        </w:rPr>
+        <w:t xml:space="preserve">Question </w:t>
+      </w:r>
+      <w:r>
+        <w:rPr>
+          <w:b/>
+          <w:bCs/>
+          <w:sz w:val="52"/>
+          <w:szCs w:val="52"/>
+        </w:rPr>
+        <w:t>4</w:t>
+      </w:r>
+      <w:r>
+        <w:rPr>
+          <w:b/>
+          <w:bCs/>
+          <w:sz w:val="52"/>
+          <w:szCs w:val="52"/>
+        </w:rPr>
+        <w:t>:</w:t>
+      </w:r>
+    </w:p>
+    <w:p>
+      <w:pPr>
+        <w:rPr>
+          <w:b/>
+          <w:bCs/>
+          <w:sz w:val="44"/>
+          <w:szCs w:val="44"/>
+        </w:rPr>
+      </w:pPr>
+      <w:r>
+        <w:rPr>
+          <w:b/>
+          <w:bCs/>
+          <w:sz w:val="44"/>
+          <w:szCs w:val="44"/>
+        </w:rPr>
+        <w:t>Calculate and print values for various centralities for each node. Get node with minimum and maximum of each centrality.</w:t>
+      </w:r>
+      <w:r>
+        <w:rPr>
+          <w:b/>
+          <w:bCs/>
+          <w:sz w:val="44"/>
+          <w:szCs w:val="44"/>
+        </w:rPr>
+        <w:t xml:space="preserve"> For undirected as well as directed.</w:t>
+      </w:r>
+    </w:p>
+    <w:p>
+      <w:pPr>
+        <w:rPr>
+          <w:b/>
+          <w:bCs/>
+          <w:sz w:val="44"/>
+          <w:szCs w:val="44"/>
+        </w:rPr>
+      </w:pPr>
+    </w:p>
+    <w:p>
+      <w:pPr>
+        <w:rPr>
+          <w:sz w:val="44"/>
+          <w:szCs w:val="44"/>
+        </w:rPr>
+      </w:pPr>
+      <w:r>
+        <w:rPr>
+          <w:sz w:val="44"/>
+          <w:szCs w:val="44"/>
+        </w:rPr>
+        <w:t xml:space="preserve">We calculate various centrality measures (Degree, Betweenness, Closeness, PageRank, Eigenvector) for each node in an undirected graph using the </w:t>
+      </w:r>
+      <w:proofErr w:type="spellStart"/>
+      <w:r>
+        <w:rPr>
+          <w:sz w:val="44"/>
+          <w:szCs w:val="44"/>
+        </w:rPr>
+        <w:t>NetworkX</w:t>
+      </w:r>
+      <w:proofErr w:type="spellEnd"/>
+      <w:r>
+        <w:rPr>
+          <w:sz w:val="44"/>
+          <w:szCs w:val="44"/>
+        </w:rPr>
+        <w:t xml:space="preserve"> library. We then store the calculated centrality values in a dictionary, which is converted to a Pandas </w:t>
+      </w:r>
+      <w:proofErr w:type="spellStart"/>
+      <w:r>
+        <w:rPr>
+          <w:sz w:val="44"/>
+          <w:szCs w:val="44"/>
+        </w:rPr>
+        <w:t>DataFrame</w:t>
+      </w:r>
+      <w:proofErr w:type="spellEnd"/>
+      <w:r>
+        <w:rPr>
+          <w:sz w:val="44"/>
+          <w:szCs w:val="44"/>
+        </w:rPr>
+        <w:t xml:space="preserve">. Finally, we print the sorted </w:t>
+      </w:r>
+      <w:proofErr w:type="spellStart"/>
+      <w:r>
+        <w:rPr>
+          <w:sz w:val="44"/>
+          <w:szCs w:val="44"/>
+        </w:rPr>
+        <w:t>DataFrame</w:t>
+      </w:r>
+      <w:proofErr w:type="spellEnd"/>
+      <w:r>
+        <w:rPr>
+          <w:sz w:val="44"/>
+          <w:szCs w:val="44"/>
+        </w:rPr>
+        <w:t xml:space="preserve"> displaying the centrality measures for each node.</w:t>
+      </w:r>
+    </w:p>
+    <w:p>
+      <w:pPr>
+        <w:rPr>
+          <w:rFonts w:cstheme="minorHAnsi"/>
+          <w:sz w:val="44"/>
+          <w:szCs w:val="44"/>
+        </w:rPr>
+      </w:pPr>
+    </w:p>
+    <w:p>
+      <w:pPr>
+        <w:pStyle w:val="ListParagraph"/>
+        <w:numPr>
+          <w:ilvl w:val="0"/>
+          <w:numId w:val="7"/>
+        </w:numPr>
+        <w:rPr>
+          <w:rFonts w:cstheme="minorHAnsi"/>
+          <w:sz w:val="44"/>
+          <w:szCs w:val="44"/>
+          <w:lang w:val="en-US"/>
+        </w:rPr>
+      </w:pPr>
+      <w:r>
+        <w:rPr>
+          <w:rFonts w:cstheme="minorHAnsi"/>
+          <w:sz w:val="44"/>
+          <w:szCs w:val="44"/>
+        </w:rPr>
+        <w:t xml:space="preserve">Degree Centrality: For an undirected graph, the degree centrality of a node </w:t>
+      </w:r>
+      <w:r>
+        <w:rPr>
+          <w:rStyle w:val="HTMLCode"/>
+          <w:rFonts w:asciiTheme="minorHAnsi" w:eastAsiaTheme="minorHAnsi" w:hAnsiTheme="minorHAnsi" w:cstheme="minorHAnsi"/>
+          <w:b/>
+          <w:bCs/>
+          <w:color w:val="374151"/>
+          <w:sz w:val="44"/>
+          <w:szCs w:val="44"/>
+          <w:bdr w:val="single" w:sz="2" w:space="0" w:color="D9D9E3" w:frame="1"/>
+        </w:rPr>
+        <w:t>v</w:t>
+      </w:r>
+      <w:r>
+        <w:rPr>
+          <w:rFonts w:cstheme="minorHAnsi"/>
+          <w:sz w:val="44"/>
+          <w:szCs w:val="44"/>
+        </w:rPr>
+        <w:t xml:space="preserve"> is defined as: </w:t>
+      </w:r>
+      <m:oMath>
+        <m:r>
+          <w:rPr>
+            <w:rFonts w:ascii="Cambria Math" w:hAnsi="Cambria Math" w:cstheme="minorHAnsi"/>
+            <w:sz w:val="44"/>
+            <w:szCs w:val="44"/>
+          </w:rPr>
+          <m:t xml:space="preserve">C_d(v) = deg(v) / (n - 1) </m:t>
+        </m:r>
+      </m:oMath>
+    </w:p>
+    <w:p>
+      <w:pPr>
+        <w:pStyle w:val="ListParagraph"/>
+        <w:rPr>
+          <w:rFonts w:cstheme="minorHAnsi"/>
+          <w:sz w:val="44"/>
+          <w:szCs w:val="44"/>
+        </w:rPr>
+      </w:pPr>
+      <w:r>
+        <w:rPr>
+          <w:rFonts w:cstheme="minorHAnsi"/>
+          <w:sz w:val="44"/>
+          <w:szCs w:val="44"/>
+        </w:rPr>
+        <w:t xml:space="preserve">where </w:t>
+      </w:r>
+      <w:proofErr w:type="spellStart"/>
+      <w:r>
+        <w:rPr>
+          <w:rFonts w:cstheme="minorHAnsi"/>
+          <w:sz w:val="44"/>
+          <w:szCs w:val="44"/>
+        </w:rPr>
+        <w:t>deg</w:t>
+      </w:r>
+      <w:proofErr w:type="spellEnd"/>
+      <w:r>
+        <w:rPr>
+          <w:rFonts w:cstheme="minorHAnsi"/>
+          <w:sz w:val="44"/>
+          <w:szCs w:val="44"/>
+        </w:rPr>
+        <w:t xml:space="preserve">(v) is the degree of node </w:t>
+      </w:r>
+      <w:r>
+        <w:rPr>
+          <w:rStyle w:val="HTMLCode"/>
+          <w:rFonts w:asciiTheme="minorHAnsi" w:eastAsiaTheme="minorHAnsi" w:hAnsiTheme="minorHAnsi" w:cstheme="minorHAnsi"/>
+          <w:b/>
+          <w:bCs/>
+          <w:color w:val="374151"/>
+          <w:sz w:val="44"/>
+          <w:szCs w:val="44"/>
+          <w:bdr w:val="single" w:sz="2" w:space="0" w:color="D9D9E3" w:frame="1"/>
+        </w:rPr>
+        <w:t>v</w:t>
+      </w:r>
+      <w:r>
+        <w:rPr>
+          <w:rFonts w:cstheme="minorHAnsi"/>
+          <w:sz w:val="44"/>
+          <w:szCs w:val="44"/>
+        </w:rPr>
+        <w:t>, and n is the total number of nodes in the graph.</w:t>
+      </w:r>
+    </w:p>
+    <w:p>
+      <w:pPr>
+        <w:pStyle w:val="ListParagraph"/>
+        <w:rPr>
+          <w:rFonts w:cstheme="minorHAnsi"/>
+          <w:sz w:val="44"/>
+          <w:szCs w:val="44"/>
+          <w:lang w:val="en-US"/>
+        </w:rPr>
+      </w:pPr>
+    </w:p>
+    <w:p>
+      <w:pPr>
+        <w:pStyle w:val="ListParagraph"/>
+        <w:numPr>
+          <w:ilvl w:val="0"/>
+          <w:numId w:val="7"/>
+        </w:numPr>
+        <w:rPr>
+          <w:rFonts w:cstheme="minorHAnsi"/>
+          <w:sz w:val="44"/>
+          <w:szCs w:val="44"/>
+        </w:rPr>
+      </w:pPr>
+      <w:r>
+        <w:rPr>
+          <w:rFonts w:cstheme="minorHAnsi"/>
+          <w:sz w:val="44"/>
+          <w:szCs w:val="44"/>
+        </w:rPr>
+        <w:lastRenderedPageBreak/>
+        <w:t xml:space="preserve">Betweenness Centrality: The betweenness centrality of a node </w:t>
+      </w:r>
+      <w:r>
+        <w:rPr>
+          <w:rStyle w:val="HTMLCode"/>
+          <w:rFonts w:asciiTheme="minorHAnsi" w:eastAsiaTheme="minorHAnsi" w:hAnsiTheme="minorHAnsi" w:cstheme="minorHAnsi"/>
+          <w:b/>
+          <w:bCs/>
+          <w:color w:val="374151"/>
+          <w:sz w:val="44"/>
+          <w:szCs w:val="44"/>
+          <w:bdr w:val="single" w:sz="2" w:space="0" w:color="D9D9E3" w:frame="1"/>
+        </w:rPr>
+        <w:t>v</w:t>
+      </w:r>
+      <w:r>
+        <w:rPr>
+          <w:rFonts w:cstheme="minorHAnsi"/>
+          <w:sz w:val="44"/>
+          <w:szCs w:val="44"/>
+        </w:rPr>
+        <w:t xml:space="preserve"> is defined as: </w:t>
+      </w:r>
+    </w:p>
+    <w:p>
+      <w:pPr>
+        <w:pStyle w:val="ListParagraph"/>
+        <w:rPr>
+          <w:rFonts w:cstheme="minorHAnsi"/>
+          <w:sz w:val="44"/>
+          <w:szCs w:val="44"/>
+        </w:rPr>
+      </w:pPr>
+      <m:oMathPara>
+        <m:oMath>
+          <m:r>
+            <w:rPr>
+              <w:rFonts w:ascii="Cambria Math" w:hAnsi="Cambria Math" w:cstheme="minorHAnsi"/>
+              <w:sz w:val="44"/>
+              <w:szCs w:val="44"/>
+            </w:rPr>
+            <m:t xml:space="preserve">C_b(v) = Σ (σ(s, t | v) / σ(s, t)) </m:t>
+          </m:r>
+        </m:oMath>
+      </m:oMathPara>
+    </w:p>
+    <w:p>
+      <w:pPr>
+        <w:pStyle w:val="ListParagraph"/>
+        <w:rPr>
+          <w:rFonts w:cstheme="minorHAnsi"/>
+          <w:sz w:val="44"/>
+          <w:szCs w:val="44"/>
+        </w:rPr>
+      </w:pPr>
+      <w:r>
+        <w:rPr>
+          <w:rFonts w:cstheme="minorHAnsi"/>
+          <w:sz w:val="44"/>
+          <w:szCs w:val="44"/>
+        </w:rPr>
+        <w:t xml:space="preserve">where σ(s, t) is the total number of shortest paths between nodes </w:t>
+      </w:r>
+      <w:r>
+        <w:rPr>
+          <w:rStyle w:val="HTMLCode"/>
+          <w:rFonts w:asciiTheme="minorHAnsi" w:eastAsiaTheme="minorHAnsi" w:hAnsiTheme="minorHAnsi" w:cstheme="minorHAnsi"/>
+          <w:b/>
+          <w:bCs/>
+          <w:color w:val="374151"/>
+          <w:sz w:val="44"/>
+          <w:szCs w:val="44"/>
+          <w:bdr w:val="single" w:sz="2" w:space="0" w:color="D9D9E3" w:frame="1"/>
+        </w:rPr>
+        <w:t>s</w:t>
+      </w:r>
+      <w:r>
+        <w:rPr>
+          <w:rFonts w:cstheme="minorHAnsi"/>
+          <w:sz w:val="44"/>
+          <w:szCs w:val="44"/>
+        </w:rPr>
+        <w:t xml:space="preserve"> and </w:t>
+      </w:r>
+      <w:r>
+        <w:rPr>
+          <w:rStyle w:val="HTMLCode"/>
+          <w:rFonts w:asciiTheme="minorHAnsi" w:eastAsiaTheme="minorHAnsi" w:hAnsiTheme="minorHAnsi" w:cstheme="minorHAnsi"/>
+          <w:b/>
+          <w:bCs/>
+          <w:color w:val="374151"/>
+          <w:sz w:val="44"/>
+          <w:szCs w:val="44"/>
+          <w:bdr w:val="single" w:sz="2" w:space="0" w:color="D9D9E3" w:frame="1"/>
+        </w:rPr>
+        <w:t>t</w:t>
+      </w:r>
+      <w:r>
+        <w:rPr>
+          <w:rFonts w:cstheme="minorHAnsi"/>
+          <w:sz w:val="44"/>
+          <w:szCs w:val="44"/>
+        </w:rPr>
+        <w:t xml:space="preserve">, and σ(s, t | v) is the number of those paths that pass through node </w:t>
+      </w:r>
+      <w:r>
+        <w:rPr>
+          <w:rStyle w:val="HTMLCode"/>
+          <w:rFonts w:asciiTheme="minorHAnsi" w:eastAsiaTheme="minorHAnsi" w:hAnsiTheme="minorHAnsi" w:cstheme="minorHAnsi"/>
+          <w:b/>
+          <w:bCs/>
+          <w:color w:val="374151"/>
+          <w:sz w:val="44"/>
+          <w:szCs w:val="44"/>
+          <w:bdr w:val="single" w:sz="2" w:space="0" w:color="D9D9E3" w:frame="1"/>
+        </w:rPr>
+        <w:t>v</w:t>
+      </w:r>
+      <w:r>
+        <w:rPr>
+          <w:rFonts w:cstheme="minorHAnsi"/>
+          <w:sz w:val="44"/>
+          <w:szCs w:val="44"/>
+        </w:rPr>
+        <w:t>. The summation is taken over all pairs of nodes (s, t) in the graph.</w:t>
+      </w:r>
+    </w:p>
+    <w:p>
+      <w:pPr>
+        <w:pStyle w:val="ListParagraph"/>
+        <w:rPr>
+          <w:rFonts w:cstheme="minorHAnsi"/>
+          <w:sz w:val="44"/>
+          <w:szCs w:val="44"/>
+        </w:rPr>
+      </w:pPr>
+    </w:p>
+    <w:p>
+      <w:pPr>
+        <w:pStyle w:val="ListParagraph"/>
+        <w:numPr>
+          <w:ilvl w:val="0"/>
+          <w:numId w:val="7"/>
+        </w:numPr>
+        <w:rPr>
+          <w:rFonts w:cstheme="minorHAnsi"/>
+          <w:sz w:val="44"/>
+          <w:szCs w:val="44"/>
+        </w:rPr>
+      </w:pPr>
+      <w:r>
+        <w:rPr>
+          <w:rFonts w:cstheme="minorHAnsi"/>
+          <w:sz w:val="44"/>
+          <w:szCs w:val="44"/>
+        </w:rPr>
+        <w:t xml:space="preserve">Closeness Centrality: The closeness centrality of a node </w:t>
+      </w:r>
+      <w:r>
+        <w:rPr>
+          <w:rStyle w:val="HTMLCode"/>
+          <w:rFonts w:asciiTheme="minorHAnsi" w:eastAsiaTheme="minorHAnsi" w:hAnsiTheme="minorHAnsi" w:cstheme="minorHAnsi"/>
+          <w:b/>
+          <w:bCs/>
+          <w:color w:val="374151"/>
+          <w:sz w:val="44"/>
+          <w:szCs w:val="44"/>
+          <w:bdr w:val="single" w:sz="2" w:space="0" w:color="D9D9E3" w:frame="1"/>
+        </w:rPr>
+        <w:t>v</w:t>
+      </w:r>
+      <w:r>
+        <w:rPr>
+          <w:rFonts w:cstheme="minorHAnsi"/>
+          <w:sz w:val="44"/>
+          <w:szCs w:val="44"/>
+        </w:rPr>
+        <w:t xml:space="preserve"> is defined as: </w:t>
+      </w:r>
+    </w:p>
+    <w:p>
+      <w:pPr>
+        <w:pStyle w:val="ListParagraph"/>
+        <w:rPr>
+          <w:rFonts w:cstheme="minorHAnsi"/>
+          <w:sz w:val="44"/>
+          <w:szCs w:val="44"/>
+        </w:rPr>
+      </w:pPr>
+      <m:oMathPara>
+        <m:oMath>
+          <m:r>
+            <w:rPr>
+              <w:rFonts w:ascii="Cambria Math" w:hAnsi="Cambria Math" w:cstheme="minorHAnsi"/>
+              <w:sz w:val="44"/>
+              <w:szCs w:val="44"/>
+            </w:rPr>
+            <m:t>C_c(v) = (n - 1) / Σ d(v, u)</m:t>
+          </m:r>
+        </m:oMath>
+      </m:oMathPara>
+    </w:p>
+    <w:p>
+      <w:pPr>
+        <w:pStyle w:val="ListParagraph"/>
+        <w:rPr>
+          <w:rFonts w:cstheme="minorHAnsi"/>
+          <w:sz w:val="44"/>
+          <w:szCs w:val="44"/>
+        </w:rPr>
+      </w:pPr>
+      <w:r>
+        <w:rPr>
+          <w:rFonts w:cstheme="minorHAnsi"/>
+          <w:sz w:val="44"/>
+          <w:szCs w:val="44"/>
+        </w:rPr>
+        <w:t xml:space="preserve"> where d(v, u) is the shortest path length between nodes </w:t>
+      </w:r>
+      <w:r>
+        <w:rPr>
+          <w:rStyle w:val="HTMLCode"/>
+          <w:rFonts w:asciiTheme="minorHAnsi" w:eastAsiaTheme="minorHAnsi" w:hAnsiTheme="minorHAnsi" w:cstheme="minorHAnsi"/>
+          <w:b/>
+          <w:bCs/>
+          <w:color w:val="374151"/>
+          <w:sz w:val="44"/>
+          <w:szCs w:val="44"/>
+          <w:bdr w:val="single" w:sz="2" w:space="0" w:color="D9D9E3" w:frame="1"/>
+        </w:rPr>
+        <w:t>v</w:t>
+      </w:r>
+      <w:r>
+        <w:rPr>
+          <w:rFonts w:cstheme="minorHAnsi"/>
+          <w:sz w:val="44"/>
+          <w:szCs w:val="44"/>
+        </w:rPr>
+        <w:t xml:space="preserve"> and </w:t>
+      </w:r>
+      <w:r>
+        <w:rPr>
+          <w:rStyle w:val="HTMLCode"/>
+          <w:rFonts w:asciiTheme="minorHAnsi" w:eastAsiaTheme="minorHAnsi" w:hAnsiTheme="minorHAnsi" w:cstheme="minorHAnsi"/>
+          <w:b/>
+          <w:bCs/>
+          <w:color w:val="374151"/>
+          <w:sz w:val="44"/>
+          <w:szCs w:val="44"/>
+          <w:bdr w:val="single" w:sz="2" w:space="0" w:color="D9D9E3" w:frame="1"/>
+        </w:rPr>
+        <w:t>u</w:t>
+      </w:r>
+      <w:r>
+        <w:rPr>
+          <w:rFonts w:cstheme="minorHAnsi"/>
+          <w:sz w:val="44"/>
+          <w:szCs w:val="44"/>
+        </w:rPr>
+        <w:t xml:space="preserve">, and the summation is taken over all nodes </w:t>
+      </w:r>
+      <w:r>
+        <w:rPr>
+          <w:rStyle w:val="HTMLCode"/>
+          <w:rFonts w:asciiTheme="minorHAnsi" w:eastAsiaTheme="minorHAnsi" w:hAnsiTheme="minorHAnsi" w:cstheme="minorHAnsi"/>
+          <w:b/>
+          <w:bCs/>
+          <w:color w:val="374151"/>
+          <w:sz w:val="44"/>
+          <w:szCs w:val="44"/>
+          <w:bdr w:val="single" w:sz="2" w:space="0" w:color="D9D9E3" w:frame="1"/>
+        </w:rPr>
+        <w:t>u</w:t>
+      </w:r>
+      <w:r>
+        <w:rPr>
+          <w:rFonts w:cstheme="minorHAnsi"/>
+          <w:sz w:val="44"/>
+          <w:szCs w:val="44"/>
+        </w:rPr>
+        <w:t xml:space="preserve"> in the graph.</w:t>
+      </w:r>
+    </w:p>
+    <w:p>
+      <w:pPr>
+        <w:pStyle w:val="ListParagraph"/>
+        <w:rPr>
+          <w:rFonts w:cstheme="minorHAnsi"/>
+          <w:sz w:val="44"/>
+          <w:szCs w:val="44"/>
+        </w:rPr>
+      </w:pPr>
+    </w:p>
+    <w:p>
+      <w:pPr>
+        <w:pStyle w:val="ListParagraph"/>
+        <w:numPr>
+          <w:ilvl w:val="0"/>
+          <w:numId w:val="7"/>
+        </w:numPr>
+        <w:rPr>
+          <w:rFonts w:cstheme="minorHAnsi"/>
+          <w:sz w:val="44"/>
+          <w:szCs w:val="44"/>
+        </w:rPr>
+      </w:pPr>
+      <w:r>
+        <w:rPr>
+          <w:rFonts w:cstheme="minorHAnsi"/>
+          <w:sz w:val="44"/>
+          <w:szCs w:val="44"/>
+        </w:rPr>
+        <w:t xml:space="preserve">PageRank: The PageRank of a node </w:t>
+      </w:r>
+      <w:r>
+        <w:rPr>
+          <w:rStyle w:val="HTMLCode"/>
+          <w:rFonts w:asciiTheme="minorHAnsi" w:eastAsiaTheme="minorHAnsi" w:hAnsiTheme="minorHAnsi" w:cstheme="minorHAnsi"/>
+          <w:b/>
+          <w:bCs/>
+          <w:color w:val="374151"/>
+          <w:sz w:val="44"/>
+          <w:szCs w:val="44"/>
+          <w:bdr w:val="single" w:sz="2" w:space="0" w:color="D9D9E3" w:frame="1"/>
+        </w:rPr>
+        <w:t>v</w:t>
+      </w:r>
+      <w:r>
+        <w:rPr>
+          <w:rFonts w:cstheme="minorHAnsi"/>
+          <w:sz w:val="44"/>
+          <w:szCs w:val="44"/>
+        </w:rPr>
+        <w:t xml:space="preserve"> can be calculated iteratively using the following formula: </w:t>
+      </w:r>
+    </w:p>
+    <w:p>
+      <w:pPr>
+        <w:pStyle w:val="ListParagraph"/>
+        <w:rPr>
+          <w:rFonts w:cstheme="minorHAnsi"/>
+          <w:sz w:val="44"/>
+          <w:szCs w:val="44"/>
+        </w:rPr>
+      </w:pPr>
+      <m:oMathPara>
+        <m:oMath>
+          <m:r>
+            <w:rPr>
+              <w:rFonts w:ascii="Cambria Math" w:hAnsi="Cambria Math" w:cstheme="minorHAnsi"/>
+              <w:sz w:val="44"/>
+              <w:szCs w:val="44"/>
+            </w:rPr>
+            <m:t xml:space="preserve">PR(v) = (1 - d) / n + d * Σ (PR(u) / L(u)) </m:t>
+          </m:r>
+        </m:oMath>
+      </m:oMathPara>
+    </w:p>
+    <w:p>
+      <w:pPr>
+        <w:pStyle w:val="ListParagraph"/>
+        <w:rPr>
+          <w:rFonts w:cstheme="minorHAnsi"/>
+          <w:sz w:val="44"/>
+          <w:szCs w:val="44"/>
+        </w:rPr>
+      </w:pPr>
+      <w:r>
+        <w:rPr>
+          <w:rFonts w:cstheme="minorHAnsi"/>
+          <w:sz w:val="44"/>
+          <w:szCs w:val="44"/>
+        </w:rPr>
+        <w:t xml:space="preserve">where d is the damping factor (usually set to 0.85), n is the total number of nodes in the graph, L(u) is the number of outgoing links </w:t>
+      </w:r>
+      <w:r>
+        <w:rPr>
+          <w:rFonts w:cstheme="minorHAnsi"/>
+          <w:sz w:val="44"/>
+          <w:szCs w:val="44"/>
+        </w:rPr>
+        <w:lastRenderedPageBreak/>
+        <w:t xml:space="preserve">from node </w:t>
+      </w:r>
+      <w:r>
+        <w:rPr>
+          <w:rStyle w:val="HTMLCode"/>
+          <w:rFonts w:asciiTheme="minorHAnsi" w:eastAsiaTheme="minorHAnsi" w:hAnsiTheme="minorHAnsi" w:cstheme="minorHAnsi"/>
+          <w:b/>
+          <w:bCs/>
+          <w:color w:val="374151"/>
+          <w:sz w:val="44"/>
+          <w:szCs w:val="44"/>
+          <w:bdr w:val="single" w:sz="2" w:space="0" w:color="D9D9E3" w:frame="1"/>
+        </w:rPr>
+        <w:t>u</w:t>
+      </w:r>
+      <w:r>
+        <w:rPr>
+          <w:rFonts w:cstheme="minorHAnsi"/>
+          <w:sz w:val="44"/>
+          <w:szCs w:val="44"/>
+        </w:rPr>
+        <w:t xml:space="preserve">, and the summation is taken over all nodes </w:t>
+      </w:r>
+      <w:r>
+        <w:rPr>
+          <w:rStyle w:val="HTMLCode"/>
+          <w:rFonts w:asciiTheme="minorHAnsi" w:eastAsiaTheme="minorHAnsi" w:hAnsiTheme="minorHAnsi" w:cstheme="minorHAnsi"/>
+          <w:b/>
+          <w:bCs/>
+          <w:color w:val="374151"/>
+          <w:sz w:val="44"/>
+          <w:szCs w:val="44"/>
+          <w:bdr w:val="single" w:sz="2" w:space="0" w:color="D9D9E3" w:frame="1"/>
+        </w:rPr>
+        <w:t>u</w:t>
+      </w:r>
+      <w:r>
+        <w:rPr>
+          <w:rFonts w:cstheme="minorHAnsi"/>
+          <w:sz w:val="44"/>
+          <w:szCs w:val="44"/>
+        </w:rPr>
+        <w:t xml:space="preserve"> that link to node </w:t>
+      </w:r>
+      <w:r>
+        <w:rPr>
+          <w:rStyle w:val="HTMLCode"/>
+          <w:rFonts w:asciiTheme="minorHAnsi" w:eastAsiaTheme="minorHAnsi" w:hAnsiTheme="minorHAnsi" w:cstheme="minorHAnsi"/>
+          <w:b/>
+          <w:bCs/>
+          <w:color w:val="374151"/>
+          <w:sz w:val="44"/>
+          <w:szCs w:val="44"/>
+          <w:bdr w:val="single" w:sz="2" w:space="0" w:color="D9D9E3" w:frame="1"/>
+        </w:rPr>
+        <w:t>v</w:t>
+      </w:r>
+      <w:r>
+        <w:rPr>
+          <w:rFonts w:cstheme="minorHAnsi"/>
+          <w:sz w:val="44"/>
+          <w:szCs w:val="44"/>
+        </w:rPr>
+        <w:t>.</w:t>
+      </w:r>
+    </w:p>
+    <w:p>
+      <w:pPr>
+        <w:pStyle w:val="ListParagraph"/>
+        <w:numPr>
+          <w:ilvl w:val="0"/>
+          <w:numId w:val="7"/>
+        </w:numPr>
+        <w:rPr>
+          <w:rFonts w:cstheme="minorHAnsi"/>
+          <w:sz w:val="44"/>
+          <w:szCs w:val="44"/>
+        </w:rPr>
+      </w:pPr>
+      <w:r>
+        <w:rPr>
+          <w:rFonts w:cstheme="minorHAnsi"/>
+          <w:sz w:val="44"/>
+          <w:szCs w:val="44"/>
+        </w:rPr>
+        <w:t xml:space="preserve">Eigenvector Centrality: The eigenvector centrality of a node </w:t>
+      </w:r>
+      <w:r>
+        <w:rPr>
+          <w:rStyle w:val="HTMLCode"/>
+          <w:rFonts w:asciiTheme="minorHAnsi" w:eastAsiaTheme="minorHAnsi" w:hAnsiTheme="minorHAnsi" w:cstheme="minorHAnsi"/>
+          <w:b/>
+          <w:bCs/>
+          <w:color w:val="374151"/>
+          <w:sz w:val="44"/>
+          <w:szCs w:val="44"/>
+          <w:bdr w:val="single" w:sz="2" w:space="0" w:color="D9D9E3" w:frame="1"/>
+        </w:rPr>
+        <w:t>v</w:t>
+      </w:r>
+      <w:r>
+        <w:rPr>
+          <w:rFonts w:cstheme="minorHAnsi"/>
+          <w:sz w:val="44"/>
+          <w:szCs w:val="44"/>
+        </w:rPr>
+        <w:t xml:space="preserve"> is defined as the principal eigenvector of the adjacency matrix </w:t>
+      </w:r>
+      <w:r>
+        <w:rPr>
+          <w:rStyle w:val="HTMLCode"/>
+          <w:rFonts w:asciiTheme="minorHAnsi" w:eastAsiaTheme="minorHAnsi" w:hAnsiTheme="minorHAnsi" w:cstheme="minorHAnsi"/>
+          <w:b/>
+          <w:bCs/>
+          <w:color w:val="374151"/>
+          <w:sz w:val="44"/>
+          <w:szCs w:val="44"/>
+          <w:bdr w:val="single" w:sz="2" w:space="0" w:color="D9D9E3" w:frame="1"/>
+        </w:rPr>
+        <w:t>A</w:t>
+      </w:r>
+      <w:r>
+        <w:rPr>
+          <w:rFonts w:cstheme="minorHAnsi"/>
+          <w:sz w:val="44"/>
+          <w:szCs w:val="44"/>
+        </w:rPr>
+        <w:t xml:space="preserve"> of the graph. If </w:t>
+      </w:r>
+      <w:r>
+        <w:rPr>
+          <w:rStyle w:val="HTMLCode"/>
+          <w:rFonts w:asciiTheme="minorHAnsi" w:eastAsiaTheme="minorHAnsi" w:hAnsiTheme="minorHAnsi" w:cstheme="minorHAnsi"/>
+          <w:b/>
+          <w:bCs/>
+          <w:color w:val="374151"/>
+          <w:sz w:val="44"/>
+          <w:szCs w:val="44"/>
+          <w:bdr w:val="single" w:sz="2" w:space="0" w:color="D9D9E3" w:frame="1"/>
+        </w:rPr>
+        <w:t>x</w:t>
+      </w:r>
+      <w:r>
+        <w:rPr>
+          <w:rFonts w:cstheme="minorHAnsi"/>
+          <w:sz w:val="44"/>
+          <w:szCs w:val="44"/>
+        </w:rPr>
+        <w:t xml:space="preserve"> is the eigenvector corresponding to the largest eigenvalue, then the eigenvector centrality of node </w:t>
+      </w:r>
+      <w:r>
+        <w:rPr>
+          <w:rStyle w:val="HTMLCode"/>
+          <w:rFonts w:asciiTheme="minorHAnsi" w:eastAsiaTheme="minorHAnsi" w:hAnsiTheme="minorHAnsi" w:cstheme="minorHAnsi"/>
+          <w:b/>
+          <w:bCs/>
+          <w:color w:val="374151"/>
+          <w:sz w:val="44"/>
+          <w:szCs w:val="44"/>
+          <w:bdr w:val="single" w:sz="2" w:space="0" w:color="D9D9E3" w:frame="1"/>
+        </w:rPr>
+        <w:t>v</w:t>
+      </w:r>
+      <w:r>
+        <w:rPr>
+          <w:rFonts w:cstheme="minorHAnsi"/>
+          <w:sz w:val="44"/>
+          <w:szCs w:val="44"/>
+        </w:rPr>
+        <w:t xml:space="preserve"> is given by:</w:t>
+      </w:r>
+    </w:p>
+    <w:p>
+      <w:pPr>
+        <w:pStyle w:val="ListParagraph"/>
+        <w:rPr>
+          <w:rFonts w:cstheme="minorHAnsi"/>
+          <w:sz w:val="44"/>
+          <w:szCs w:val="44"/>
+        </w:rPr>
+      </w:pPr>
+      <m:oMathPara>
+        <m:oMath>
+          <m:r>
+            <w:rPr>
+              <w:rFonts w:ascii="Cambria Math" w:hAnsi="Cambria Math" w:cstheme="minorHAnsi"/>
+              <w:sz w:val="44"/>
+              <w:szCs w:val="44"/>
+            </w:rPr>
+            <m:t xml:space="preserve"> C_e(v) = x_v </m:t>
+          </m:r>
+        </m:oMath>
+      </m:oMathPara>
+    </w:p>
+    <w:p>
+      <w:pPr>
+        <w:pStyle w:val="ListParagraph"/>
+        <w:rPr>
+          <w:rFonts w:cstheme="minorHAnsi"/>
+          <w:sz w:val="44"/>
+          <w:szCs w:val="44"/>
+        </w:rPr>
+      </w:pPr>
+      <w:r>
+        <w:rPr>
+          <w:rFonts w:cstheme="minorHAnsi"/>
+          <w:sz w:val="44"/>
+          <w:szCs w:val="44"/>
+        </w:rPr>
+        <w:t xml:space="preserve">where </w:t>
+      </w:r>
+      <w:proofErr w:type="spellStart"/>
+      <w:r>
+        <w:rPr>
+          <w:rFonts w:cstheme="minorHAnsi"/>
+          <w:sz w:val="44"/>
+          <w:szCs w:val="44"/>
+        </w:rPr>
+        <w:t>x_v</w:t>
+      </w:r>
+      <w:proofErr w:type="spellEnd"/>
+      <w:r>
+        <w:rPr>
+          <w:rFonts w:cstheme="minorHAnsi"/>
+          <w:sz w:val="44"/>
+          <w:szCs w:val="44"/>
+        </w:rPr>
+        <w:t xml:space="preserve"> is the component of the eigenvector </w:t>
+      </w:r>
+      <w:r>
+        <w:rPr>
+          <w:rStyle w:val="HTMLCode"/>
+          <w:rFonts w:asciiTheme="minorHAnsi" w:eastAsiaTheme="minorHAnsi" w:hAnsiTheme="minorHAnsi" w:cstheme="minorHAnsi"/>
+          <w:b/>
+          <w:bCs/>
+          <w:color w:val="374151"/>
+          <w:sz w:val="44"/>
+          <w:szCs w:val="44"/>
+          <w:bdr w:val="single" w:sz="2" w:space="0" w:color="D9D9E3" w:frame="1"/>
+        </w:rPr>
+        <w:t>x</w:t>
+      </w:r>
+      <w:r>
+        <w:rPr>
+          <w:rFonts w:cstheme="minorHAnsi"/>
+          <w:sz w:val="44"/>
+          <w:szCs w:val="44"/>
+        </w:rPr>
+        <w:t xml:space="preserve"> corresponding to node </w:t>
+      </w:r>
+      <w:r>
+        <w:rPr>
+          <w:rStyle w:val="HTMLCode"/>
+          <w:rFonts w:asciiTheme="minorHAnsi" w:eastAsiaTheme="minorHAnsi" w:hAnsiTheme="minorHAnsi" w:cstheme="minorHAnsi"/>
+          <w:b/>
+          <w:bCs/>
+          <w:color w:val="374151"/>
+          <w:sz w:val="44"/>
+          <w:szCs w:val="44"/>
+          <w:bdr w:val="single" w:sz="2" w:space="0" w:color="D9D9E3" w:frame="1"/>
+        </w:rPr>
+        <w:t>v</w:t>
+      </w:r>
+      <w:r>
+        <w:rPr>
+          <w:rFonts w:cstheme="minorHAnsi"/>
+          <w:sz w:val="44"/>
+          <w:szCs w:val="44"/>
+        </w:rPr>
+        <w:t>.</w:t>
+      </w:r>
+    </w:p>
+    <w:p>
+      <w:pPr>
+        <w:pStyle w:val="ListParagraph"/>
+        <w:rPr>
+          <w:rFonts w:cstheme="minorHAnsi"/>
+          <w:sz w:val="44"/>
+          <w:szCs w:val="44"/>
+        </w:rPr>
+      </w:pPr>
+    </w:p>
+    <w:p>
+      <w:pPr>
+        <w:rPr>
+          <w:rFonts w:cstheme="minorHAnsi"/>
+          <w:sz w:val="44"/>
+          <w:szCs w:val="44"/>
+        </w:rPr>
+      </w:pPr>
+      <w:r>
+        <w:rPr>
+          <w:rFonts w:cstheme="minorHAnsi"/>
+          <w:sz w:val="44"/>
+          <w:szCs w:val="44"/>
+        </w:rPr>
+        <w:tab/>
+      </w:r>
+      <w:r>
+        <w:rPr>
+          <w:rFonts w:cstheme="minorHAnsi"/>
+          <w:sz w:val="44"/>
+          <w:szCs w:val="44"/>
+        </w:rPr>
+        <w:drawing>
+          <wp:inline distT="0" distB="0" distL="0" distR="0" wp14:anchorId="375D1ABA" wp14:editId="09D7324E">
+            <wp:extent cx="4315427" cy="2410161"/>
+            <wp:effectExtent l="0" t="0" r="9525" b="9525"/>
+            <wp:docPr id="13" name="Picture 13"/>
+            <wp:cNvGraphicFramePr>
+              <a:graphicFrameLocks xmlns:a="http://schemas.openxmlformats.org/drawingml/2006/main" noChangeAspect="1"/>
+            </wp:cNvGraphicFramePr>
+            <a:graphic xmlns:a="http://schemas.openxmlformats.org/drawingml/2006/main">
+              <a:graphicData uri="http://schemas.openxmlformats.org/drawingml/2006/picture">
+                <pic:pic xmlns:pic="http://schemas.openxmlformats.org/drawingml/2006/picture">
+                  <pic:nvPicPr>
+                    <pic:cNvPr id="1" name=""/>
+                    <pic:cNvPicPr/>
+                  </pic:nvPicPr>
+                  <pic:blipFill>
+                    <a:blip r:embed="rId17"/>
+                    <a:stretch>
+                      <a:fillRect/>
+                    </a:stretch>
+                  </pic:blipFill>
+                  <pic:spPr>
+                    <a:xfrm>
+                      <a:off x="0" y="0"/>
+                      <a:ext cx="4315427" cy="2410161"/>
+                    </a:xfrm>
+                    <a:prstGeom prst="rect">
+                      <a:avLst/>
+                    </a:prstGeom>
+                  </pic:spPr>
+                </pic:pic>
+              </a:graphicData>
+            </a:graphic>
+          </wp:inline>
+        </w:drawing>
+      </w:r>
+    </w:p>
+    <w:p>
+      <w:pPr>
+        <w:rPr>
+          <w:rFonts w:cstheme="minorHAnsi"/>
+          <w:sz w:val="44"/>
+          <w:szCs w:val="44"/>
+        </w:rPr>
+      </w:pPr>
+    </w:p>
+    <w:p>
+      <w:pPr>
+        <w:rPr>
+          <w:rFonts w:cstheme="minorHAnsi"/>
+          <w:b/>
+          <w:bCs/>
+          <w:sz w:val="44"/>
+          <w:szCs w:val="44"/>
+        </w:rPr>
+      </w:pPr>
+    </w:p>
+    <w:p>
+      <w:pPr>
+        <w:rPr>
+          <w:rFonts w:cstheme="minorHAnsi"/>
+          <w:b/>
+          <w:bCs/>
+          <w:sz w:val="44"/>
+          <w:szCs w:val="44"/>
+        </w:rPr>
+      </w:pPr>
+    </w:p>
+    <w:p>
+      <w:pPr>
+        <w:rPr>
+          <w:rFonts w:cstheme="minorHAnsi"/>
+          <w:b/>
+          <w:bCs/>
+          <w:sz w:val="44"/>
+          <w:szCs w:val="44"/>
+        </w:rPr>
+      </w:pPr>
+      <w:r>
+        <w:rPr>
+          <w:rFonts w:cstheme="minorHAnsi"/>
+          <w:b/>
+          <w:bCs/>
+          <w:sz w:val="44"/>
+          <w:szCs w:val="44"/>
+        </w:rPr>
+        <w:lastRenderedPageBreak/>
+        <w:t>OUTPUT</w:t>
+      </w:r>
+      <w:r>
+        <w:rPr>
+          <w:rFonts w:cstheme="minorHAnsi"/>
+          <w:b/>
+          <w:bCs/>
+          <w:sz w:val="44"/>
+          <w:szCs w:val="44"/>
+        </w:rPr>
+        <w:t>:</w:t>
+      </w:r>
+    </w:p>
+    <w:p>
+      <w:pPr>
+        <w:rPr>
+          <w:rFonts w:cstheme="minorHAnsi"/>
+          <w:b/>
+          <w:bCs/>
+          <w:sz w:val="44"/>
+          <w:szCs w:val="44"/>
+        </w:rPr>
+      </w:pPr>
+      <w:r>
+        <w:rPr>
+          <w:rFonts w:cstheme="minorHAnsi"/>
+          <w:b/>
+          <w:bCs/>
+          <w:sz w:val="44"/>
+          <w:szCs w:val="44"/>
+        </w:rPr>
+        <w:t>For undirected</w:t>
+      </w:r>
+    </w:p>
+    <w:p>
+      <w:pPr>
+        <w:rPr>
+          <w:rFonts w:cstheme="minorHAnsi"/>
+          <w:b/>
+          <w:bCs/>
+          <w:sz w:val="44"/>
+          <w:szCs w:val="44"/>
+        </w:rPr>
+      </w:pPr>
+      <w:r>
+        <w:rPr>
+          <w:rFonts w:cstheme="minorHAnsi"/>
+          <w:b/>
+          <w:bCs/>
+          <w:sz w:val="44"/>
+          <w:szCs w:val="44"/>
+        </w:rPr>
+        <w:drawing>
+          <wp:inline distT="0" distB="0" distL="0" distR="0" wp14:anchorId="7114D8E3" wp14:editId="739A8609">
+            <wp:extent cx="6459682" cy="1492898"/>
+            <wp:effectExtent l="0" t="0" r="0" b="0"/>
+            <wp:docPr id="14" name="Picture 14"/>
+            <wp:cNvGraphicFramePr>
+              <a:graphicFrameLocks xmlns:a="http://schemas.openxmlformats.org/drawingml/2006/main" noChangeAspect="1"/>
+            </wp:cNvGraphicFramePr>
+            <a:graphic xmlns:a="http://schemas.openxmlformats.org/drawingml/2006/main">
+              <a:graphicData uri="http://schemas.openxmlformats.org/drawingml/2006/picture">
+                <pic:pic xmlns:pic="http://schemas.openxmlformats.org/drawingml/2006/picture">
+                  <pic:nvPicPr>
+                    <pic:cNvPr id="1" name=""/>
+                    <pic:cNvPicPr/>
+                  </pic:nvPicPr>
+                  <pic:blipFill>
+                    <a:blip r:embed="rId18"/>
+                    <a:stretch>
+                      <a:fillRect/>
+                    </a:stretch>
+                  </pic:blipFill>
+                  <pic:spPr>
+                    <a:xfrm>
+                      <a:off x="0" y="0"/>
+                      <a:ext cx="6486168" cy="1499019"/>
+                    </a:xfrm>
+                    <a:prstGeom prst="rect">
+                      <a:avLst/>
+                    </a:prstGeom>
+                  </pic:spPr>
+                </pic:pic>
+              </a:graphicData>
+            </a:graphic>
+          </wp:inline>
+        </w:drawing>
+      </w:r>
+    </w:p>
+    <w:p>
+      <w:pPr>
+        <w:rPr>
+          <w:rFonts w:cstheme="minorHAnsi"/>
+          <w:b/>
+          <w:bCs/>
+          <w:sz w:val="44"/>
+          <w:szCs w:val="44"/>
+        </w:rPr>
+      </w:pPr>
+    </w:p>
+    <w:p>
+      <w:pPr>
+        <w:rPr>
+          <w:rFonts w:cstheme="minorHAnsi"/>
+          <w:b/>
+          <w:bCs/>
+          <w:sz w:val="44"/>
+          <w:szCs w:val="44"/>
+        </w:rPr>
+      </w:pPr>
+      <w:r>
+        <w:rPr>
+          <w:rFonts w:cstheme="minorHAnsi"/>
+          <w:b/>
+          <w:bCs/>
+          <w:sz w:val="44"/>
+          <w:szCs w:val="44"/>
+        </w:rPr>
+        <w:drawing>
+          <wp:inline distT="0" distB="0" distL="0" distR="0" wp14:anchorId="2C9741EC" wp14:editId="0A49B472">
+            <wp:extent cx="5868955" cy="1987703"/>
+            <wp:effectExtent l="0" t="0" r="0" b="0"/>
+            <wp:docPr id="15" name="Picture 15"/>
+            <wp:cNvGraphicFramePr>
+              <a:graphicFrameLocks xmlns:a="http://schemas.openxmlformats.org/drawingml/2006/main" noChangeAspect="1"/>
+            </wp:cNvGraphicFramePr>
+            <a:graphic xmlns:a="http://schemas.openxmlformats.org/drawingml/2006/main">
+              <a:graphicData uri="http://schemas.openxmlformats.org/drawingml/2006/picture">
+                <pic:pic xmlns:pic="http://schemas.openxmlformats.org/drawingml/2006/picture">
+                  <pic:nvPicPr>
+                    <pic:cNvPr id="1" name=""/>
+                    <pic:cNvPicPr/>
+                  </pic:nvPicPr>
+                  <pic:blipFill>
+                    <a:blip r:embed="rId19"/>
+                    <a:stretch>
+                      <a:fillRect/>
+                    </a:stretch>
+                  </pic:blipFill>
+                  <pic:spPr>
+                    <a:xfrm>
+                      <a:off x="0" y="0"/>
+                      <a:ext cx="5878939" cy="1991084"/>
+                    </a:xfrm>
+                    <a:prstGeom prst="rect">
+                      <a:avLst/>
+                    </a:prstGeom>
+                  </pic:spPr>
+                </pic:pic>
+              </a:graphicData>
+            </a:graphic>
+          </wp:inline>
+        </w:drawing>
+      </w:r>
+    </w:p>
+    <w:p>
+      <w:pPr>
+        <w:rPr>
+          <w:rFonts w:cstheme="minorHAnsi"/>
+          <w:b/>
+          <w:bCs/>
+          <w:sz w:val="44"/>
+          <w:szCs w:val="44"/>
+        </w:rPr>
+      </w:pPr>
+    </w:p>
+    <w:p>
+      <w:pPr>
+        <w:rPr>
+          <w:sz w:val="36"/>
+          <w:szCs w:val="36"/>
+          <w:lang w:val="en-US"/>
+        </w:rPr>
+      </w:pPr>
+      <w:r>
+        <w:rPr>
+          <w:sz w:val="36"/>
+          <w:szCs w:val="36"/>
+        </w:rPr>
+        <w:t>It signifies the relative importance of nodes in the network based on different criteria:</w:t>
+      </w:r>
+    </w:p>
+    <w:p>
+      <w:pPr>
+        <w:pStyle w:val="ListParagraph"/>
+        <w:numPr>
+          <w:ilvl w:val="0"/>
+          <w:numId w:val="9"/>
+        </w:numPr>
+        <w:rPr>
+          <w:sz w:val="36"/>
+          <w:szCs w:val="36"/>
+        </w:rPr>
+      </w:pPr>
+      <w:r>
+        <w:rPr>
+          <w:sz w:val="36"/>
+          <w:szCs w:val="36"/>
+        </w:rPr>
+        <w:t>Degree Centrality: Node B has the lowest degree centrality (0.12), while Node H has the highest (0.38). This means that H has more connections than B in the network, making H more central based on the number of direct connections.</w:t>
+      </w:r>
+    </w:p>
+    <w:p>
+      <w:pPr>
+        <w:pStyle w:val="ListParagraph"/>
+        <w:numPr>
+          <w:ilvl w:val="0"/>
+          <w:numId w:val="9"/>
+        </w:numPr>
+        <w:rPr>
+          <w:sz w:val="36"/>
+          <w:szCs w:val="36"/>
+        </w:rPr>
+      </w:pPr>
+      <w:r>
+        <w:rPr>
+          <w:sz w:val="36"/>
+          <w:szCs w:val="36"/>
+        </w:rPr>
+        <w:t xml:space="preserve">Betweenness Centrality: Node B has the lowest betweenness centrality (0.00), while Node G has the highest (0.39). This means that G is more often found on </w:t>
+      </w:r>
+      <w:r>
+        <w:rPr>
+          <w:sz w:val="36"/>
+          <w:szCs w:val="36"/>
+        </w:rPr>
+        <w:lastRenderedPageBreak/>
+        <w:t>the shortest paths between pairs of nodes in the network, indicating that G serves as a bridge or connector between different parts of the network.</w:t>
+      </w:r>
+    </w:p>
+    <w:p>
+      <w:pPr>
+        <w:pStyle w:val="ListParagraph"/>
+        <w:ind w:left="360"/>
+        <w:rPr>
+          <w:sz w:val="36"/>
+          <w:szCs w:val="36"/>
+        </w:rPr>
+      </w:pPr>
+    </w:p>
+    <w:p>
+      <w:pPr>
+        <w:pStyle w:val="ListParagraph"/>
+        <w:numPr>
+          <w:ilvl w:val="0"/>
+          <w:numId w:val="9"/>
+        </w:numPr>
+        <w:rPr>
+          <w:sz w:val="36"/>
+          <w:szCs w:val="36"/>
+        </w:rPr>
+      </w:pPr>
+      <w:r>
+        <w:rPr>
+          <w:sz w:val="36"/>
+          <w:szCs w:val="36"/>
+        </w:rPr>
+        <w:t xml:space="preserve">Closeness Centrality: Node I </w:t>
+      </w:r>
+      <w:proofErr w:type="gramStart"/>
+      <w:r>
+        <w:rPr>
+          <w:sz w:val="36"/>
+          <w:szCs w:val="36"/>
+        </w:rPr>
+        <w:t>has</w:t>
+      </w:r>
+      <w:proofErr w:type="gramEnd"/>
+      <w:r>
+        <w:rPr>
+          <w:sz w:val="36"/>
+          <w:szCs w:val="36"/>
+        </w:rPr>
+        <w:t xml:space="preserve"> the lowest closeness centrality (0.36), while Node F has the highest (0.57). This means that F is, on average, closer to all other nodes in the network than I. A higher closeness centrality indicates that a node can reach other nodes more quickly, suggesting a more central position in the network.</w:t>
+      </w:r>
+    </w:p>
+    <w:p>
+      <w:pPr>
+        <w:pStyle w:val="ListParagraph"/>
+        <w:ind w:left="360"/>
+        <w:rPr>
+          <w:sz w:val="36"/>
+          <w:szCs w:val="36"/>
+        </w:rPr>
+      </w:pPr>
+    </w:p>
+    <w:p>
+      <w:pPr>
+        <w:pStyle w:val="ListParagraph"/>
+        <w:numPr>
+          <w:ilvl w:val="0"/>
+          <w:numId w:val="9"/>
+        </w:numPr>
+        <w:rPr>
+          <w:sz w:val="36"/>
+          <w:szCs w:val="36"/>
+        </w:rPr>
+      </w:pPr>
+      <w:r>
+        <w:rPr>
+          <w:sz w:val="36"/>
+          <w:szCs w:val="36"/>
+        </w:rPr>
+        <w:t xml:space="preserve">PageRank: Node I </w:t>
+      </w:r>
+      <w:proofErr w:type="gramStart"/>
+      <w:r>
+        <w:rPr>
+          <w:sz w:val="36"/>
+          <w:szCs w:val="36"/>
+        </w:rPr>
+        <w:t>has</w:t>
+      </w:r>
+      <w:proofErr w:type="gramEnd"/>
+      <w:r>
+        <w:rPr>
+          <w:sz w:val="36"/>
+          <w:szCs w:val="36"/>
+        </w:rPr>
+        <w:t xml:space="preserve"> the lowest PageRank (0.04), while Node G has the highest (0.16). This means that G is considered more important in the network based on the link structure and the relative importance of its neighbors. PageRank is often used to rank web pages based on their incoming links.</w:t>
+      </w:r>
+    </w:p>
+    <w:p>
+      <w:pPr>
+        <w:pStyle w:val="ListParagraph"/>
+        <w:rPr>
+          <w:sz w:val="36"/>
+          <w:szCs w:val="36"/>
+        </w:rPr>
+      </w:pPr>
+    </w:p>
+    <w:p>
+      <w:pPr>
+        <w:pStyle w:val="ListParagraph"/>
+        <w:ind w:left="360"/>
+        <w:rPr>
+          <w:sz w:val="36"/>
+          <w:szCs w:val="36"/>
+        </w:rPr>
+      </w:pPr>
+    </w:p>
+    <w:p>
+      <w:pPr>
+        <w:pStyle w:val="ListParagraph"/>
+        <w:numPr>
+          <w:ilvl w:val="0"/>
+          <w:numId w:val="9"/>
+        </w:numPr>
+        <w:rPr>
+          <w:sz w:val="36"/>
+          <w:szCs w:val="36"/>
+        </w:rPr>
+      </w:pPr>
+      <w:r>
+        <w:rPr>
+          <w:sz w:val="36"/>
+          <w:szCs w:val="36"/>
+        </w:rPr>
+        <w:t xml:space="preserve">Eigenvector Centrality: Node I </w:t>
+      </w:r>
+      <w:proofErr w:type="gramStart"/>
+      <w:r>
+        <w:rPr>
+          <w:sz w:val="36"/>
+          <w:szCs w:val="36"/>
+        </w:rPr>
+        <w:t>has</w:t>
+      </w:r>
+      <w:proofErr w:type="gramEnd"/>
+      <w:r>
+        <w:rPr>
+          <w:sz w:val="36"/>
+          <w:szCs w:val="36"/>
+        </w:rPr>
+        <w:t xml:space="preserve"> the lowest eigenvector centrality (0.14), while Node F has the highest (0.46). This means that F is more central based on its connections to other well-connected nodes. Eigenvector centrality </w:t>
+      </w:r>
+      <w:proofErr w:type="gramStart"/>
+      <w:r>
+        <w:rPr>
+          <w:sz w:val="36"/>
+          <w:szCs w:val="36"/>
+        </w:rPr>
+        <w:t>takes into account</w:t>
+      </w:r>
+      <w:proofErr w:type="gramEnd"/>
+      <w:r>
+        <w:rPr>
+          <w:sz w:val="36"/>
+          <w:szCs w:val="36"/>
+        </w:rPr>
+        <w:t xml:space="preserve"> not only the number of connections but also the quality of connections in the network.</w:t>
+      </w:r>
+    </w:p>
+    <w:p>
+      <w:pPr>
+        <w:rPr>
+          <w:sz w:val="36"/>
+          <w:szCs w:val="36"/>
+        </w:rPr>
+      </w:pPr>
+      <w:r>
+        <w:rPr>
+          <w:sz w:val="36"/>
+          <w:szCs w:val="36"/>
+        </w:rPr>
+        <w:t>These values provide insights into the structure of the network and can help identify influential nodes, bridges, or bottlenecks within the network based on different criteria.</w:t>
+      </w:r>
+    </w:p>
+    <w:p>
+      <w:pPr>
+        <w:rPr>
+          <w:rFonts w:cstheme="minorHAnsi"/>
+          <w:b/>
+          <w:bCs/>
+          <w:sz w:val="44"/>
+          <w:szCs w:val="44"/>
+        </w:rPr>
+      </w:pPr>
+      <w:r>
+        <w:rPr>
+          <w:rFonts w:cstheme="minorHAnsi"/>
+          <w:b/>
+          <w:bCs/>
+          <w:sz w:val="44"/>
+          <w:szCs w:val="44"/>
+        </w:rPr>
+        <w:lastRenderedPageBreak/>
+        <w:t xml:space="preserve">For </w:t>
+      </w:r>
+      <w:proofErr w:type="gramStart"/>
+      <w:r>
+        <w:rPr>
+          <w:rFonts w:cstheme="minorHAnsi"/>
+          <w:b/>
+          <w:bCs/>
+          <w:sz w:val="44"/>
+          <w:szCs w:val="44"/>
+        </w:rPr>
+        <w:t>directed</w:t>
+      </w:r>
+      <w:proofErr w:type="gramEnd"/>
+    </w:p>
+    <w:p>
+      <w:pPr>
+        <w:rPr>
+          <w:rFonts w:cstheme="minorHAnsi"/>
+          <w:b/>
+          <w:bCs/>
+          <w:sz w:val="72"/>
+          <w:szCs w:val="72"/>
+        </w:rPr>
+      </w:pPr>
+      <w:r>
+        <w:rPr>
+          <w:rFonts w:cstheme="minorHAnsi"/>
+          <w:b/>
+          <w:bCs/>
+          <w:sz w:val="72"/>
+          <w:szCs w:val="72"/>
+        </w:rPr>
+        <w:drawing>
+          <wp:inline distT="0" distB="0" distL="0" distR="0" wp14:anchorId="1B894237" wp14:editId="43F2A5B2">
+            <wp:extent cx="5731510" cy="1012825"/>
+            <wp:effectExtent l="0" t="0" r="2540" b="0"/>
+            <wp:docPr id="16" name="Picture 16"/>
+            <wp:cNvGraphicFramePr>
+              <a:graphicFrameLocks xmlns:a="http://schemas.openxmlformats.org/drawingml/2006/main" noChangeAspect="1"/>
+            </wp:cNvGraphicFramePr>
+            <a:graphic xmlns:a="http://schemas.openxmlformats.org/drawingml/2006/main">
+              <a:graphicData uri="http://schemas.openxmlformats.org/drawingml/2006/picture">
+                <pic:pic xmlns:pic="http://schemas.openxmlformats.org/drawingml/2006/picture">
+                  <pic:nvPicPr>
+                    <pic:cNvPr id="1" name=""/>
+                    <pic:cNvPicPr/>
+                  </pic:nvPicPr>
+                  <pic:blipFill>
+                    <a:blip r:embed="rId20"/>
+                    <a:stretch>
+                      <a:fillRect/>
+                    </a:stretch>
+                  </pic:blipFill>
+                  <pic:spPr>
+                    <a:xfrm>
+                      <a:off x="0" y="0"/>
+                      <a:ext cx="5731510" cy="1012825"/>
+                    </a:xfrm>
+                    <a:prstGeom prst="rect">
+                      <a:avLst/>
+                    </a:prstGeom>
+                  </pic:spPr>
+                </pic:pic>
+              </a:graphicData>
+            </a:graphic>
+          </wp:inline>
+        </w:drawing>
+      </w:r>
+    </w:p>
+    <w:p>
+      <w:pPr>
+        <w:rPr>
+          <w:rFonts w:cstheme="minorHAnsi"/>
+          <w:b/>
+          <w:bCs/>
+          <w:sz w:val="72"/>
+          <w:szCs w:val="72"/>
+        </w:rPr>
+      </w:pPr>
+    </w:p>
+    <w:p>
+      <w:pPr>
+        <w:rPr>
+          <w:rFonts w:cstheme="minorHAnsi"/>
+          <w:b/>
+          <w:bCs/>
+          <w:sz w:val="72"/>
+          <w:szCs w:val="72"/>
+        </w:rPr>
+      </w:pPr>
+      <w:r>
+        <w:rPr>
+          <w:rFonts w:cstheme="minorHAnsi"/>
+          <w:b/>
+          <w:bCs/>
+          <w:sz w:val="72"/>
+          <w:szCs w:val="72"/>
+        </w:rPr>
+        <w:drawing>
+          <wp:inline distT="0" distB="0" distL="0" distR="0" wp14:anchorId="27402769" wp14:editId="63349FDD">
+            <wp:extent cx="5496692" cy="2086266"/>
+            <wp:effectExtent l="0" t="0" r="8890" b="9525"/>
+            <wp:docPr id="17" name="Picture 17"/>
+            <wp:cNvGraphicFramePr>
+              <a:graphicFrameLocks xmlns:a="http://schemas.openxmlformats.org/drawingml/2006/main" noChangeAspect="1"/>
+            </wp:cNvGraphicFramePr>
+            <a:graphic xmlns:a="http://schemas.openxmlformats.org/drawingml/2006/main">
+              <a:graphicData uri="http://schemas.openxmlformats.org/drawingml/2006/picture">
+                <pic:pic xmlns:pic="http://schemas.openxmlformats.org/drawingml/2006/picture">
+                  <pic:nvPicPr>
+                    <pic:cNvPr id="1" name=""/>
+                    <pic:cNvPicPr/>
+                  </pic:nvPicPr>
+                  <pic:blipFill>
+                    <a:blip r:embed="rId21"/>
+                    <a:stretch>
+                      <a:fillRect/>
+                    </a:stretch>
+                  </pic:blipFill>
+                  <pic:spPr>
+                    <a:xfrm>
+                      <a:off x="0" y="0"/>
+                      <a:ext cx="5496692" cy="2086266"/>
+                    </a:xfrm>
+                    <a:prstGeom prst="rect">
+                      <a:avLst/>
+                    </a:prstGeom>
+                  </pic:spPr>
+                </pic:pic>
+              </a:graphicData>
+            </a:graphic>
+          </wp:inline>
+        </w:drawing>
       </w:r>
     </w:p>
     <w:sectPr>
@@ -2160,16 +7344,16 @@
     </w:lvl>
   </w:abstractNum>
   <w:abstractNum w:abstractNumId="1" w15:restartNumberingAfterBreak="0">
-    <w:nsid w:val="204B197E"/>
+    <w:nsid w:val="18B343F8"/>
     <w:multiLevelType w:val="hybridMultilevel"/>
-    <w:tmpl w:val="CA1064F8"/>
-    <w:lvl w:ilvl="0" w:tplc="0409000F">
+    <w:tmpl w:val="13BA03EC"/>
+    <w:lvl w:ilvl="0" w:tplc="267853BE">
       <w:start w:val="1"/>
-      <w:numFmt w:val="decimal"/>
+      <w:numFmt w:val="lowerRoman"/>
       <w:lvlText w:val="%1."/>
       <w:lvlJc w:val="left"/>
       <w:pPr>
-        <w:ind w:left="360" w:hanging="360"/>
+        <w:ind w:left="1080" w:hanging="720"/>
       </w:pPr>
       <w:rPr>
         <w:rFonts w:hint="default"/>
@@ -2181,7 +7365,7 @@
       <w:lvlText w:val="%2."/>
       <w:lvlJc w:val="left"/>
       <w:pPr>
-        <w:ind w:left="1080" w:hanging="360"/>
+        <w:ind w:left="1440" w:hanging="360"/>
       </w:pPr>
     </w:lvl>
     <w:lvl w:ilvl="2" w:tplc="0409001B" w:tentative="1">
@@ -2190,7 +7374,7 @@
       <w:lvlText w:val="%3."/>
       <w:lvlJc w:val="right"/>
       <w:pPr>
-        <w:ind w:left="1800" w:hanging="180"/>
+        <w:ind w:left="2160" w:hanging="180"/>
       </w:pPr>
     </w:lvl>
     <w:lvl w:ilvl="3" w:tplc="0409000F" w:tentative="1">
@@ -2199,7 +7383,7 @@
       <w:lvlText w:val="%4."/>
       <w:lvlJc w:val="left"/>
       <w:pPr>
-        <w:ind w:left="2520" w:hanging="360"/>
+        <w:ind w:left="2880" w:hanging="360"/>
       </w:pPr>
     </w:lvl>
     <w:lvl w:ilvl="4" w:tplc="04090019" w:tentative="1">
@@ -2208,7 +7392,7 @@
       <w:lvlText w:val="%5."/>
       <w:lvlJc w:val="left"/>
       <w:pPr>
-        <w:ind w:left="3240" w:hanging="360"/>
+        <w:ind w:left="3600" w:hanging="360"/>
       </w:pPr>
     </w:lvl>
     <w:lvl w:ilvl="5" w:tplc="0409001B" w:tentative="1">
@@ -2217,7 +7401,7 @@
       <w:lvlText w:val="%6."/>
       <w:lvlJc w:val="right"/>
       <w:pPr>
-        <w:ind w:left="3960" w:hanging="180"/>
+        <w:ind w:left="4320" w:hanging="180"/>
       </w:pPr>
     </w:lvl>
     <w:lvl w:ilvl="6" w:tplc="0409000F" w:tentative="1">
@@ -2226,7 +7410,7 @@
       <w:lvlText w:val="%7."/>
       <w:lvlJc w:val="left"/>
       <w:pPr>
-        <w:ind w:left="4680" w:hanging="360"/>
+        <w:ind w:left="5040" w:hanging="360"/>
       </w:pPr>
     </w:lvl>
     <w:lvl w:ilvl="7" w:tplc="04090019" w:tentative="1">
@@ -2235,7 +7419,7 @@
       <w:lvlText w:val="%8."/>
       <w:lvlJc w:val="left"/>
       <w:pPr>
-        <w:ind w:left="5400" w:hanging="360"/>
+        <w:ind w:left="5760" w:hanging="360"/>
       </w:pPr>
     </w:lvl>
     <w:lvl w:ilvl="8" w:tplc="0409001B" w:tentative="1">
@@ -2244,7 +7428,678 @@
       <w:lvlText w:val="%9."/>
       <w:lvlJc w:val="right"/>
       <w:pPr>
+        <w:ind w:left="6480" w:hanging="180"/>
+      </w:pPr>
+    </w:lvl>
+  </w:abstractNum>
+  <w:abstractNum w:abstractNumId="2" w15:restartNumberingAfterBreak="0">
+    <w:nsid w:val="1A44593C"/>
+    <w:multiLevelType w:val="multilevel"/>
+    <w:tmpl w:val="31C6D92C"/>
+    <w:lvl w:ilvl="0">
+      <w:start w:val="1"/>
+      <w:numFmt w:val="decimal"/>
+      <w:lvlText w:val="%1."/>
+      <w:lvlJc w:val="left"/>
+      <w:pPr>
+        <w:tabs>
+          <w:tab w:val="num" w:pos="720"/>
+        </w:tabs>
+        <w:ind w:left="720" w:hanging="360"/>
+      </w:pPr>
+    </w:lvl>
+    <w:lvl w:ilvl="1" w:tentative="1">
+      <w:start w:val="1"/>
+      <w:numFmt w:val="decimal"/>
+      <w:lvlText w:val="%2."/>
+      <w:lvlJc w:val="left"/>
+      <w:pPr>
+        <w:tabs>
+          <w:tab w:val="num" w:pos="1440"/>
+        </w:tabs>
+        <w:ind w:left="1440" w:hanging="360"/>
+      </w:pPr>
+    </w:lvl>
+    <w:lvl w:ilvl="2" w:tentative="1">
+      <w:start w:val="1"/>
+      <w:numFmt w:val="decimal"/>
+      <w:lvlText w:val="%3."/>
+      <w:lvlJc w:val="left"/>
+      <w:pPr>
+        <w:tabs>
+          <w:tab w:val="num" w:pos="2160"/>
+        </w:tabs>
+        <w:ind w:left="2160" w:hanging="360"/>
+      </w:pPr>
+    </w:lvl>
+    <w:lvl w:ilvl="3" w:tentative="1">
+      <w:start w:val="1"/>
+      <w:numFmt w:val="decimal"/>
+      <w:lvlText w:val="%4."/>
+      <w:lvlJc w:val="left"/>
+      <w:pPr>
+        <w:tabs>
+          <w:tab w:val="num" w:pos="2880"/>
+        </w:tabs>
+        <w:ind w:left="2880" w:hanging="360"/>
+      </w:pPr>
+    </w:lvl>
+    <w:lvl w:ilvl="4" w:tentative="1">
+      <w:start w:val="1"/>
+      <w:numFmt w:val="decimal"/>
+      <w:lvlText w:val="%5."/>
+      <w:lvlJc w:val="left"/>
+      <w:pPr>
+        <w:tabs>
+          <w:tab w:val="num" w:pos="3600"/>
+        </w:tabs>
+        <w:ind w:left="3600" w:hanging="360"/>
+      </w:pPr>
+    </w:lvl>
+    <w:lvl w:ilvl="5" w:tentative="1">
+      <w:start w:val="1"/>
+      <w:numFmt w:val="decimal"/>
+      <w:lvlText w:val="%6."/>
+      <w:lvlJc w:val="left"/>
+      <w:pPr>
+        <w:tabs>
+          <w:tab w:val="num" w:pos="4320"/>
+        </w:tabs>
+        <w:ind w:left="4320" w:hanging="360"/>
+      </w:pPr>
+    </w:lvl>
+    <w:lvl w:ilvl="6" w:tentative="1">
+      <w:start w:val="1"/>
+      <w:numFmt w:val="decimal"/>
+      <w:lvlText w:val="%7."/>
+      <w:lvlJc w:val="left"/>
+      <w:pPr>
+        <w:tabs>
+          <w:tab w:val="num" w:pos="5040"/>
+        </w:tabs>
+        <w:ind w:left="5040" w:hanging="360"/>
+      </w:pPr>
+    </w:lvl>
+    <w:lvl w:ilvl="7" w:tentative="1">
+      <w:start w:val="1"/>
+      <w:numFmt w:val="decimal"/>
+      <w:lvlText w:val="%8."/>
+      <w:lvlJc w:val="left"/>
+      <w:pPr>
+        <w:tabs>
+          <w:tab w:val="num" w:pos="5760"/>
+        </w:tabs>
+        <w:ind w:left="5760" w:hanging="360"/>
+      </w:pPr>
+    </w:lvl>
+    <w:lvl w:ilvl="8" w:tentative="1">
+      <w:start w:val="1"/>
+      <w:numFmt w:val="decimal"/>
+      <w:lvlText w:val="%9."/>
+      <w:lvlJc w:val="left"/>
+      <w:pPr>
+        <w:tabs>
+          <w:tab w:val="num" w:pos="6480"/>
+        </w:tabs>
+        <w:ind w:left="6480" w:hanging="360"/>
+      </w:pPr>
+    </w:lvl>
+  </w:abstractNum>
+  <w:abstractNum w:abstractNumId="3" w15:restartNumberingAfterBreak="0">
+    <w:nsid w:val="2044051C"/>
+    <w:multiLevelType w:val="hybridMultilevel"/>
+    <w:tmpl w:val="016CDD72"/>
+    <w:lvl w:ilvl="0" w:tplc="D63C70AC">
+      <w:start w:val="1"/>
+      <w:numFmt w:val="lowerRoman"/>
+      <w:lvlText w:val="%1."/>
+      <w:lvlJc w:val="left"/>
+      <w:pPr>
+        <w:ind w:left="720" w:hanging="720"/>
+      </w:pPr>
+      <w:rPr>
+        <w:rFonts w:hint="default"/>
+      </w:rPr>
+    </w:lvl>
+    <w:lvl w:ilvl="1" w:tplc="04090019" w:tentative="1">
+      <w:start w:val="1"/>
+      <w:numFmt w:val="lowerLetter"/>
+      <w:lvlText w:val="%2."/>
+      <w:lvlJc w:val="left"/>
+      <w:pPr>
+        <w:ind w:left="1080" w:hanging="360"/>
+      </w:pPr>
+    </w:lvl>
+    <w:lvl w:ilvl="2" w:tplc="0409001B" w:tentative="1">
+      <w:start w:val="1"/>
+      <w:numFmt w:val="lowerRoman"/>
+      <w:lvlText w:val="%3."/>
+      <w:lvlJc w:val="right"/>
+      <w:pPr>
+        <w:ind w:left="1800" w:hanging="180"/>
+      </w:pPr>
+    </w:lvl>
+    <w:lvl w:ilvl="3" w:tplc="0409000F" w:tentative="1">
+      <w:start w:val="1"/>
+      <w:numFmt w:val="decimal"/>
+      <w:lvlText w:val="%4."/>
+      <w:lvlJc w:val="left"/>
+      <w:pPr>
+        <w:ind w:left="2520" w:hanging="360"/>
+      </w:pPr>
+    </w:lvl>
+    <w:lvl w:ilvl="4" w:tplc="04090019" w:tentative="1">
+      <w:start w:val="1"/>
+      <w:numFmt w:val="lowerLetter"/>
+      <w:lvlText w:val="%5."/>
+      <w:lvlJc w:val="left"/>
+      <w:pPr>
+        <w:ind w:left="3240" w:hanging="360"/>
+      </w:pPr>
+    </w:lvl>
+    <w:lvl w:ilvl="5" w:tplc="0409001B" w:tentative="1">
+      <w:start w:val="1"/>
+      <w:numFmt w:val="lowerRoman"/>
+      <w:lvlText w:val="%6."/>
+      <w:lvlJc w:val="right"/>
+      <w:pPr>
+        <w:ind w:left="3960" w:hanging="180"/>
+      </w:pPr>
+    </w:lvl>
+    <w:lvl w:ilvl="6" w:tplc="0409000F" w:tentative="1">
+      <w:start w:val="1"/>
+      <w:numFmt w:val="decimal"/>
+      <w:lvlText w:val="%7."/>
+      <w:lvlJc w:val="left"/>
+      <w:pPr>
+        <w:ind w:left="4680" w:hanging="360"/>
+      </w:pPr>
+    </w:lvl>
+    <w:lvl w:ilvl="7" w:tplc="04090019" w:tentative="1">
+      <w:start w:val="1"/>
+      <w:numFmt w:val="lowerLetter"/>
+      <w:lvlText w:val="%8."/>
+      <w:lvlJc w:val="left"/>
+      <w:pPr>
+        <w:ind w:left="5400" w:hanging="360"/>
+      </w:pPr>
+    </w:lvl>
+    <w:lvl w:ilvl="8" w:tplc="0409001B" w:tentative="1">
+      <w:start w:val="1"/>
+      <w:numFmt w:val="lowerRoman"/>
+      <w:lvlText w:val="%9."/>
+      <w:lvlJc w:val="right"/>
+      <w:pPr>
         <w:ind w:left="6120" w:hanging="180"/>
+      </w:pPr>
+    </w:lvl>
+  </w:abstractNum>
+  <w:abstractNum w:abstractNumId="4" w15:restartNumberingAfterBreak="0">
+    <w:nsid w:val="204B197E"/>
+    <w:multiLevelType w:val="hybridMultilevel"/>
+    <w:tmpl w:val="CA1064F8"/>
+    <w:lvl w:ilvl="0" w:tplc="0409000F">
+      <w:start w:val="1"/>
+      <w:numFmt w:val="decimal"/>
+      <w:lvlText w:val="%1."/>
+      <w:lvlJc w:val="left"/>
+      <w:pPr>
+        <w:ind w:left="360" w:hanging="360"/>
+      </w:pPr>
+      <w:rPr>
+        <w:rFonts w:hint="default"/>
+      </w:rPr>
+    </w:lvl>
+    <w:lvl w:ilvl="1" w:tplc="04090019" w:tentative="1">
+      <w:start w:val="1"/>
+      <w:numFmt w:val="lowerLetter"/>
+      <w:lvlText w:val="%2."/>
+      <w:lvlJc w:val="left"/>
+      <w:pPr>
+        <w:ind w:left="1080" w:hanging="360"/>
+      </w:pPr>
+    </w:lvl>
+    <w:lvl w:ilvl="2" w:tplc="0409001B" w:tentative="1">
+      <w:start w:val="1"/>
+      <w:numFmt w:val="lowerRoman"/>
+      <w:lvlText w:val="%3."/>
+      <w:lvlJc w:val="right"/>
+      <w:pPr>
+        <w:ind w:left="1800" w:hanging="180"/>
+      </w:pPr>
+    </w:lvl>
+    <w:lvl w:ilvl="3" w:tplc="0409000F" w:tentative="1">
+      <w:start w:val="1"/>
+      <w:numFmt w:val="decimal"/>
+      <w:lvlText w:val="%4."/>
+      <w:lvlJc w:val="left"/>
+      <w:pPr>
+        <w:ind w:left="2520" w:hanging="360"/>
+      </w:pPr>
+    </w:lvl>
+    <w:lvl w:ilvl="4" w:tplc="04090019" w:tentative="1">
+      <w:start w:val="1"/>
+      <w:numFmt w:val="lowerLetter"/>
+      <w:lvlText w:val="%5."/>
+      <w:lvlJc w:val="left"/>
+      <w:pPr>
+        <w:ind w:left="3240" w:hanging="360"/>
+      </w:pPr>
+    </w:lvl>
+    <w:lvl w:ilvl="5" w:tplc="0409001B" w:tentative="1">
+      <w:start w:val="1"/>
+      <w:numFmt w:val="lowerRoman"/>
+      <w:lvlText w:val="%6."/>
+      <w:lvlJc w:val="right"/>
+      <w:pPr>
+        <w:ind w:left="3960" w:hanging="180"/>
+      </w:pPr>
+    </w:lvl>
+    <w:lvl w:ilvl="6" w:tplc="0409000F" w:tentative="1">
+      <w:start w:val="1"/>
+      <w:numFmt w:val="decimal"/>
+      <w:lvlText w:val="%7."/>
+      <w:lvlJc w:val="left"/>
+      <w:pPr>
+        <w:ind w:left="4680" w:hanging="360"/>
+      </w:pPr>
+    </w:lvl>
+    <w:lvl w:ilvl="7" w:tplc="04090019" w:tentative="1">
+      <w:start w:val="1"/>
+      <w:numFmt w:val="lowerLetter"/>
+      <w:lvlText w:val="%8."/>
+      <w:lvlJc w:val="left"/>
+      <w:pPr>
+        <w:ind w:left="5400" w:hanging="360"/>
+      </w:pPr>
+    </w:lvl>
+    <w:lvl w:ilvl="8" w:tplc="0409001B" w:tentative="1">
+      <w:start w:val="1"/>
+      <w:numFmt w:val="lowerRoman"/>
+      <w:lvlText w:val="%9."/>
+      <w:lvlJc w:val="right"/>
+      <w:pPr>
+        <w:ind w:left="6120" w:hanging="180"/>
+      </w:pPr>
+    </w:lvl>
+  </w:abstractNum>
+  <w:abstractNum w:abstractNumId="5" w15:restartNumberingAfterBreak="0">
+    <w:nsid w:val="29000C7F"/>
+    <w:multiLevelType w:val="hybridMultilevel"/>
+    <w:tmpl w:val="A9A6C7C6"/>
+    <w:lvl w:ilvl="0" w:tplc="4009000F">
+      <w:start w:val="1"/>
+      <w:numFmt w:val="decimal"/>
+      <w:lvlText w:val="%1."/>
+      <w:lvlJc w:val="left"/>
+      <w:pPr>
+        <w:ind w:left="360" w:hanging="360"/>
+      </w:pPr>
+      <w:rPr>
+        <w:rFonts w:hint="default"/>
+      </w:rPr>
+    </w:lvl>
+    <w:lvl w:ilvl="1" w:tplc="04090019" w:tentative="1">
+      <w:start w:val="1"/>
+      <w:numFmt w:val="lowerLetter"/>
+      <w:lvlText w:val="%2."/>
+      <w:lvlJc w:val="left"/>
+      <w:pPr>
+        <w:ind w:left="1080" w:hanging="360"/>
+      </w:pPr>
+    </w:lvl>
+    <w:lvl w:ilvl="2" w:tplc="0409001B" w:tentative="1">
+      <w:start w:val="1"/>
+      <w:numFmt w:val="lowerRoman"/>
+      <w:lvlText w:val="%3."/>
+      <w:lvlJc w:val="right"/>
+      <w:pPr>
+        <w:ind w:left="1800" w:hanging="180"/>
+      </w:pPr>
+    </w:lvl>
+    <w:lvl w:ilvl="3" w:tplc="0409000F" w:tentative="1">
+      <w:start w:val="1"/>
+      <w:numFmt w:val="decimal"/>
+      <w:lvlText w:val="%4."/>
+      <w:lvlJc w:val="left"/>
+      <w:pPr>
+        <w:ind w:left="2520" w:hanging="360"/>
+      </w:pPr>
+    </w:lvl>
+    <w:lvl w:ilvl="4" w:tplc="04090019" w:tentative="1">
+      <w:start w:val="1"/>
+      <w:numFmt w:val="lowerLetter"/>
+      <w:lvlText w:val="%5."/>
+      <w:lvlJc w:val="left"/>
+      <w:pPr>
+        <w:ind w:left="3240" w:hanging="360"/>
+      </w:pPr>
+    </w:lvl>
+    <w:lvl w:ilvl="5" w:tplc="0409001B" w:tentative="1">
+      <w:start w:val="1"/>
+      <w:numFmt w:val="lowerRoman"/>
+      <w:lvlText w:val="%6."/>
+      <w:lvlJc w:val="right"/>
+      <w:pPr>
+        <w:ind w:left="3960" w:hanging="180"/>
+      </w:pPr>
+    </w:lvl>
+    <w:lvl w:ilvl="6" w:tplc="0409000F" w:tentative="1">
+      <w:start w:val="1"/>
+      <w:numFmt w:val="decimal"/>
+      <w:lvlText w:val="%7."/>
+      <w:lvlJc w:val="left"/>
+      <w:pPr>
+        <w:ind w:left="4680" w:hanging="360"/>
+      </w:pPr>
+    </w:lvl>
+    <w:lvl w:ilvl="7" w:tplc="04090019" w:tentative="1">
+      <w:start w:val="1"/>
+      <w:numFmt w:val="lowerLetter"/>
+      <w:lvlText w:val="%8."/>
+      <w:lvlJc w:val="left"/>
+      <w:pPr>
+        <w:ind w:left="5400" w:hanging="360"/>
+      </w:pPr>
+    </w:lvl>
+    <w:lvl w:ilvl="8" w:tplc="0409001B" w:tentative="1">
+      <w:start w:val="1"/>
+      <w:numFmt w:val="lowerRoman"/>
+      <w:lvlText w:val="%9."/>
+      <w:lvlJc w:val="right"/>
+      <w:pPr>
+        <w:ind w:left="6120" w:hanging="180"/>
+      </w:pPr>
+    </w:lvl>
+  </w:abstractNum>
+  <w:abstractNum w:abstractNumId="6" w15:restartNumberingAfterBreak="0">
+    <w:nsid w:val="4FEA7897"/>
+    <w:multiLevelType w:val="hybridMultilevel"/>
+    <w:tmpl w:val="3388440E"/>
+    <w:lvl w:ilvl="0" w:tplc="D63C70AC">
+      <w:start w:val="1"/>
+      <w:numFmt w:val="lowerRoman"/>
+      <w:lvlText w:val="%1."/>
+      <w:lvlJc w:val="left"/>
+      <w:pPr>
+        <w:ind w:left="720" w:hanging="720"/>
+      </w:pPr>
+      <w:rPr>
+        <w:rFonts w:hint="default"/>
+      </w:rPr>
+    </w:lvl>
+    <w:lvl w:ilvl="1" w:tplc="04090019" w:tentative="1">
+      <w:start w:val="1"/>
+      <w:numFmt w:val="lowerLetter"/>
+      <w:lvlText w:val="%2."/>
+      <w:lvlJc w:val="left"/>
+      <w:pPr>
+        <w:ind w:left="1440" w:hanging="360"/>
+      </w:pPr>
+    </w:lvl>
+    <w:lvl w:ilvl="2" w:tplc="0409001B" w:tentative="1">
+      <w:start w:val="1"/>
+      <w:numFmt w:val="lowerRoman"/>
+      <w:lvlText w:val="%3."/>
+      <w:lvlJc w:val="right"/>
+      <w:pPr>
+        <w:ind w:left="2160" w:hanging="180"/>
+      </w:pPr>
+    </w:lvl>
+    <w:lvl w:ilvl="3" w:tplc="0409000F" w:tentative="1">
+      <w:start w:val="1"/>
+      <w:numFmt w:val="decimal"/>
+      <w:lvlText w:val="%4."/>
+      <w:lvlJc w:val="left"/>
+      <w:pPr>
+        <w:ind w:left="2880" w:hanging="360"/>
+      </w:pPr>
+    </w:lvl>
+    <w:lvl w:ilvl="4" w:tplc="04090019" w:tentative="1">
+      <w:start w:val="1"/>
+      <w:numFmt w:val="lowerLetter"/>
+      <w:lvlText w:val="%5."/>
+      <w:lvlJc w:val="left"/>
+      <w:pPr>
+        <w:ind w:left="3600" w:hanging="360"/>
+      </w:pPr>
+    </w:lvl>
+    <w:lvl w:ilvl="5" w:tplc="0409001B" w:tentative="1">
+      <w:start w:val="1"/>
+      <w:numFmt w:val="lowerRoman"/>
+      <w:lvlText w:val="%6."/>
+      <w:lvlJc w:val="right"/>
+      <w:pPr>
+        <w:ind w:left="4320" w:hanging="180"/>
+      </w:pPr>
+    </w:lvl>
+    <w:lvl w:ilvl="6" w:tplc="0409000F" w:tentative="1">
+      <w:start w:val="1"/>
+      <w:numFmt w:val="decimal"/>
+      <w:lvlText w:val="%7."/>
+      <w:lvlJc w:val="left"/>
+      <w:pPr>
+        <w:ind w:left="5040" w:hanging="360"/>
+      </w:pPr>
+    </w:lvl>
+    <w:lvl w:ilvl="7" w:tplc="04090019" w:tentative="1">
+      <w:start w:val="1"/>
+      <w:numFmt w:val="lowerLetter"/>
+      <w:lvlText w:val="%8."/>
+      <w:lvlJc w:val="left"/>
+      <w:pPr>
+        <w:ind w:left="5760" w:hanging="360"/>
+      </w:pPr>
+    </w:lvl>
+    <w:lvl w:ilvl="8" w:tplc="0409001B" w:tentative="1">
+      <w:start w:val="1"/>
+      <w:numFmt w:val="lowerRoman"/>
+      <w:lvlText w:val="%9."/>
+      <w:lvlJc w:val="right"/>
+      <w:pPr>
+        <w:ind w:left="6480" w:hanging="180"/>
+      </w:pPr>
+    </w:lvl>
+  </w:abstractNum>
+  <w:abstractNum w:abstractNumId="7" w15:restartNumberingAfterBreak="0">
+    <w:nsid w:val="615074FC"/>
+    <w:multiLevelType w:val="multilevel"/>
+    <w:tmpl w:val="8FA0517C"/>
+    <w:lvl w:ilvl="0">
+      <w:start w:val="1"/>
+      <w:numFmt w:val="decimal"/>
+      <w:lvlText w:val="%1."/>
+      <w:lvlJc w:val="left"/>
+      <w:pPr>
+        <w:tabs>
+          <w:tab w:val="num" w:pos="720"/>
+        </w:tabs>
+        <w:ind w:left="720" w:hanging="360"/>
+      </w:pPr>
+    </w:lvl>
+    <w:lvl w:ilvl="1" w:tentative="1">
+      <w:start w:val="1"/>
+      <w:numFmt w:val="decimal"/>
+      <w:lvlText w:val="%2."/>
+      <w:lvlJc w:val="left"/>
+      <w:pPr>
+        <w:tabs>
+          <w:tab w:val="num" w:pos="1440"/>
+        </w:tabs>
+        <w:ind w:left="1440" w:hanging="360"/>
+      </w:pPr>
+    </w:lvl>
+    <w:lvl w:ilvl="2" w:tentative="1">
+      <w:start w:val="1"/>
+      <w:numFmt w:val="decimal"/>
+      <w:lvlText w:val="%3."/>
+      <w:lvlJc w:val="left"/>
+      <w:pPr>
+        <w:tabs>
+          <w:tab w:val="num" w:pos="2160"/>
+        </w:tabs>
+        <w:ind w:left="2160" w:hanging="360"/>
+      </w:pPr>
+    </w:lvl>
+    <w:lvl w:ilvl="3" w:tentative="1">
+      <w:start w:val="1"/>
+      <w:numFmt w:val="decimal"/>
+      <w:lvlText w:val="%4."/>
+      <w:lvlJc w:val="left"/>
+      <w:pPr>
+        <w:tabs>
+          <w:tab w:val="num" w:pos="2880"/>
+        </w:tabs>
+        <w:ind w:left="2880" w:hanging="360"/>
+      </w:pPr>
+    </w:lvl>
+    <w:lvl w:ilvl="4" w:tentative="1">
+      <w:start w:val="1"/>
+      <w:numFmt w:val="decimal"/>
+      <w:lvlText w:val="%5."/>
+      <w:lvlJc w:val="left"/>
+      <w:pPr>
+        <w:tabs>
+          <w:tab w:val="num" w:pos="3600"/>
+        </w:tabs>
+        <w:ind w:left="3600" w:hanging="360"/>
+      </w:pPr>
+    </w:lvl>
+    <w:lvl w:ilvl="5" w:tentative="1">
+      <w:start w:val="1"/>
+      <w:numFmt w:val="decimal"/>
+      <w:lvlText w:val="%6."/>
+      <w:lvlJc w:val="left"/>
+      <w:pPr>
+        <w:tabs>
+          <w:tab w:val="num" w:pos="4320"/>
+        </w:tabs>
+        <w:ind w:left="4320" w:hanging="360"/>
+      </w:pPr>
+    </w:lvl>
+    <w:lvl w:ilvl="6" w:tentative="1">
+      <w:start w:val="1"/>
+      <w:numFmt w:val="decimal"/>
+      <w:lvlText w:val="%7."/>
+      <w:lvlJc w:val="left"/>
+      <w:pPr>
+        <w:tabs>
+          <w:tab w:val="num" w:pos="5040"/>
+        </w:tabs>
+        <w:ind w:left="5040" w:hanging="360"/>
+      </w:pPr>
+    </w:lvl>
+    <w:lvl w:ilvl="7" w:tentative="1">
+      <w:start w:val="1"/>
+      <w:numFmt w:val="decimal"/>
+      <w:lvlText w:val="%8."/>
+      <w:lvlJc w:val="left"/>
+      <w:pPr>
+        <w:tabs>
+          <w:tab w:val="num" w:pos="5760"/>
+        </w:tabs>
+        <w:ind w:left="5760" w:hanging="360"/>
+      </w:pPr>
+    </w:lvl>
+    <w:lvl w:ilvl="8" w:tentative="1">
+      <w:start w:val="1"/>
+      <w:numFmt w:val="decimal"/>
+      <w:lvlText w:val="%9."/>
+      <w:lvlJc w:val="left"/>
+      <w:pPr>
+        <w:tabs>
+          <w:tab w:val="num" w:pos="6480"/>
+        </w:tabs>
+        <w:ind w:left="6480" w:hanging="360"/>
+      </w:pPr>
+    </w:lvl>
+  </w:abstractNum>
+  <w:abstractNum w:abstractNumId="8" w15:restartNumberingAfterBreak="0">
+    <w:nsid w:val="6EDC4200"/>
+    <w:multiLevelType w:val="hybridMultilevel"/>
+    <w:tmpl w:val="0DCE0BC0"/>
+    <w:lvl w:ilvl="0" w:tplc="4009000F">
+      <w:start w:val="1"/>
+      <w:numFmt w:val="decimal"/>
+      <w:lvlText w:val="%1."/>
+      <w:lvlJc w:val="left"/>
+      <w:pPr>
+        <w:ind w:left="720" w:hanging="720"/>
+      </w:pPr>
+      <w:rPr>
+        <w:rFonts w:hint="default"/>
+      </w:rPr>
+    </w:lvl>
+    <w:lvl w:ilvl="1" w:tplc="FFFFFFFF" w:tentative="1">
+      <w:start w:val="1"/>
+      <w:numFmt w:val="lowerLetter"/>
+      <w:lvlText w:val="%2."/>
+      <w:lvlJc w:val="left"/>
+      <w:pPr>
+        <w:ind w:left="1440" w:hanging="360"/>
+      </w:pPr>
+    </w:lvl>
+    <w:lvl w:ilvl="2" w:tplc="FFFFFFFF" w:tentative="1">
+      <w:start w:val="1"/>
+      <w:numFmt w:val="lowerRoman"/>
+      <w:lvlText w:val="%3."/>
+      <w:lvlJc w:val="right"/>
+      <w:pPr>
+        <w:ind w:left="2160" w:hanging="180"/>
+      </w:pPr>
+    </w:lvl>
+    <w:lvl w:ilvl="3" w:tplc="FFFFFFFF" w:tentative="1">
+      <w:start w:val="1"/>
+      <w:numFmt w:val="decimal"/>
+      <w:lvlText w:val="%4."/>
+      <w:lvlJc w:val="left"/>
+      <w:pPr>
+        <w:ind w:left="2880" w:hanging="360"/>
+      </w:pPr>
+    </w:lvl>
+    <w:lvl w:ilvl="4" w:tplc="FFFFFFFF" w:tentative="1">
+      <w:start w:val="1"/>
+      <w:numFmt w:val="lowerLetter"/>
+      <w:lvlText w:val="%5."/>
+      <w:lvlJc w:val="left"/>
+      <w:pPr>
+        <w:ind w:left="3600" w:hanging="360"/>
+      </w:pPr>
+    </w:lvl>
+    <w:lvl w:ilvl="5" w:tplc="FFFFFFFF" w:tentative="1">
+      <w:start w:val="1"/>
+      <w:numFmt w:val="lowerRoman"/>
+      <w:lvlText w:val="%6."/>
+      <w:lvlJc w:val="right"/>
+      <w:pPr>
+        <w:ind w:left="4320" w:hanging="180"/>
+      </w:pPr>
+    </w:lvl>
+    <w:lvl w:ilvl="6" w:tplc="FFFFFFFF" w:tentative="1">
+      <w:start w:val="1"/>
+      <w:numFmt w:val="decimal"/>
+      <w:lvlText w:val="%7."/>
+      <w:lvlJc w:val="left"/>
+      <w:pPr>
+        <w:ind w:left="5040" w:hanging="360"/>
+      </w:pPr>
+    </w:lvl>
+    <w:lvl w:ilvl="7" w:tplc="FFFFFFFF" w:tentative="1">
+      <w:start w:val="1"/>
+      <w:numFmt w:val="lowerLetter"/>
+      <w:lvlText w:val="%8."/>
+      <w:lvlJc w:val="left"/>
+      <w:pPr>
+        <w:ind w:left="5760" w:hanging="360"/>
+      </w:pPr>
+    </w:lvl>
+    <w:lvl w:ilvl="8" w:tplc="FFFFFFFF" w:tentative="1">
+      <w:start w:val="1"/>
+      <w:numFmt w:val="lowerRoman"/>
+      <w:lvlText w:val="%9."/>
+      <w:lvlJc w:val="right"/>
+      <w:pPr>
+        <w:ind w:left="6480" w:hanging="180"/>
       </w:pPr>
     </w:lvl>
   </w:abstractNum>
@@ -2252,7 +8107,28 @@
     <w:abstractNumId w:val="0"/>
   </w:num>
   <w:num w:numId="2" w16cid:durableId="424960822">
+    <w:abstractNumId w:val="4"/>
+  </w:num>
+  <w:num w:numId="3" w16cid:durableId="82189574">
     <w:abstractNumId w:val="1"/>
+  </w:num>
+  <w:num w:numId="4" w16cid:durableId="466508154">
+    <w:abstractNumId w:val="3"/>
+  </w:num>
+  <w:num w:numId="5" w16cid:durableId="1786534458">
+    <w:abstractNumId w:val="2"/>
+  </w:num>
+  <w:num w:numId="6" w16cid:durableId="1025522873">
+    <w:abstractNumId w:val="6"/>
+  </w:num>
+  <w:num w:numId="7" w16cid:durableId="851644403">
+    <w:abstractNumId w:val="8"/>
+  </w:num>
+  <w:num w:numId="8" w16cid:durableId="18047889">
+    <w:abstractNumId w:val="7"/>
+  </w:num>
+  <w:num w:numId="9" w16cid:durableId="1406104532">
+    <w:abstractNumId w:val="5"/>
   </w:num>
 </w:numbering>
 </file>
@@ -2655,7 +8531,7 @@
   <w:style w:type="paragraph" w:default="1" w:styleId="Normal">
     <w:name w:val="Normal"/>
     <w:qFormat/>
-    <w:rsid w:val="003C1AC9"/>
+    <w:rsid w:val="0000350A"/>
     <w:rPr>
       <w:lang w:val="en-GB"/>
     </w:rPr>
@@ -2697,6 +8573,36 @@
       <w:ind w:left="720"/>
       <w:contextualSpacing/>
     </w:pPr>
+  </w:style>
+  <w:style w:type="paragraph" w:styleId="NormalWeb">
+    <w:name w:val="Normal (Web)"/>
+    <w:basedOn w:val="Normal"/>
+    <w:uiPriority w:val="99"/>
+    <w:semiHidden/>
+    <w:unhideWhenUsed/>
+    <w:rsid w:val="00646742"/>
+    <w:pPr>
+      <w:spacing w:before="100" w:beforeAutospacing="1" w:after="100" w:afterAutospacing="1" w:line="240" w:lineRule="auto"/>
+    </w:pPr>
+    <w:rPr>
+      <w:rFonts w:ascii="Times New Roman" w:eastAsia="Times New Roman" w:hAnsi="Times New Roman" w:cs="Times New Roman"/>
+      <w:sz w:val="24"/>
+      <w:szCs w:val="24"/>
+      <w:lang w:val="en-US"/>
+    </w:rPr>
+  </w:style>
+  <w:style w:type="character" w:styleId="HTMLCode">
+    <w:name w:val="HTML Code"/>
+    <w:basedOn w:val="DefaultParagraphFont"/>
+    <w:uiPriority w:val="99"/>
+    <w:semiHidden/>
+    <w:unhideWhenUsed/>
+    <w:rsid w:val="003A1842"/>
+    <w:rPr>
+      <w:rFonts w:ascii="Courier New" w:eastAsia="Times New Roman" w:hAnsi="Courier New" w:cs="Courier New"/>
+      <w:sz w:val="20"/>
+      <w:szCs w:val="20"/>
+    </w:rPr>
   </w:style>
 </w:styles>
 </file>

--- a/Report.docx
+++ b/Report.docx
@@ -301,17 +301,8 @@
           <w:sz w:val="44"/>
           <w:szCs w:val="44"/>
         </w:rPr>
-        <w:t xml:space="preserve">Given </w:t>
-      </w:r>
-      <w:proofErr w:type="gramStart"/>
-      <w:r>
-        <w:rPr>
-          <w:sz w:val="44"/>
-          <w:szCs w:val="44"/>
-        </w:rPr>
-        <w:t>edge_list.csv</w:t>
-      </w:r>
-      <w:proofErr w:type="gramEnd"/>
+        <w:t>Given edge_list.csv</w:t>
+      </w:r>
     </w:p>
     <w:p>
       <w:pPr>
@@ -405,48 +396,44 @@
           <w:szCs w:val="36"/>
         </w:rPr>
       </w:pPr>
-      <w:proofErr w:type="spellStart"/>
-      <w:proofErr w:type="gramStart"/>
       <w:r>
         <w:rPr>
           <w:sz w:val="36"/>
           <w:szCs w:val="36"/>
         </w:rPr>
-        <w:t>src,dst</w:t>
-      </w:r>
-      <w:proofErr w:type="gramEnd"/>
-      <w:r>
+        <w:t>src,dst,weight</w:t>
+      </w:r>
+    </w:p>
+    <w:p>
+      <w:pPr>
+        <w:spacing w:after="0"/>
         <w:rPr>
           <w:sz w:val="36"/>
           <w:szCs w:val="36"/>
         </w:rPr>
-        <w:t>,weight</w:t>
-      </w:r>
-      <w:proofErr w:type="spellEnd"/>
-    </w:p>
-    <w:p>
-      <w:pPr>
-        <w:spacing w:after="0"/>
+      </w:pPr>
+      <w:r>
         <w:rPr>
           <w:sz w:val="36"/>
           <w:szCs w:val="36"/>
         </w:rPr>
-      </w:pPr>
-      <w:proofErr w:type="gramStart"/>
-      <w:r>
+        <w:t>A,B,5.0</w:t>
+      </w:r>
+    </w:p>
+    <w:p>
+      <w:pPr>
+        <w:spacing w:after="0"/>
         <w:rPr>
           <w:sz w:val="36"/>
           <w:szCs w:val="36"/>
         </w:rPr>
-        <w:t>A,B</w:t>
-      </w:r>
-      <w:proofErr w:type="gramEnd"/>
+      </w:pPr>
       <w:r>
         <w:rPr>
           <w:sz w:val="36"/>
           <w:szCs w:val="36"/>
         </w:rPr>
-        <w:t>,5.0</w:t>
+        <w:t>B,C,2.0</w:t>
       </w:r>
     </w:p>
     <w:p>
@@ -457,46 +444,44 @@
           <w:szCs w:val="36"/>
         </w:rPr>
       </w:pPr>
-      <w:proofErr w:type="gramStart"/>
       <w:r>
         <w:rPr>
           <w:sz w:val="36"/>
           <w:szCs w:val="36"/>
         </w:rPr>
-        <w:t>B,C</w:t>
-      </w:r>
-      <w:proofErr w:type="gramEnd"/>
-      <w:r>
+        <w:t>C,D,7.5</w:t>
+      </w:r>
+    </w:p>
+    <w:p>
+      <w:pPr>
+        <w:spacing w:after="0"/>
         <w:rPr>
           <w:sz w:val="36"/>
           <w:szCs w:val="36"/>
         </w:rPr>
-        <w:t>,2.0</w:t>
-      </w:r>
-    </w:p>
-    <w:p>
-      <w:pPr>
-        <w:spacing w:after="0"/>
+      </w:pPr>
+      <w:r>
         <w:rPr>
           <w:sz w:val="36"/>
           <w:szCs w:val="36"/>
         </w:rPr>
-      </w:pPr>
-      <w:proofErr w:type="gramStart"/>
-      <w:r>
+        <w:t>D,E,1.2</w:t>
+      </w:r>
+    </w:p>
+    <w:p>
+      <w:pPr>
+        <w:spacing w:after="0"/>
         <w:rPr>
           <w:sz w:val="36"/>
           <w:szCs w:val="36"/>
         </w:rPr>
-        <w:t>C,D</w:t>
-      </w:r>
-      <w:proofErr w:type="gramEnd"/>
+      </w:pPr>
       <w:r>
         <w:rPr>
           <w:sz w:val="36"/>
           <w:szCs w:val="36"/>
         </w:rPr>
-        <w:t>,7.5</w:t>
+        <w:t>A,E,4.6</w:t>
       </w:r>
     </w:p>
     <w:p>
@@ -507,46 +492,44 @@
           <w:szCs w:val="36"/>
         </w:rPr>
       </w:pPr>
-      <w:proofErr w:type="gramStart"/>
       <w:r>
         <w:rPr>
           <w:sz w:val="36"/>
           <w:szCs w:val="36"/>
         </w:rPr>
-        <w:t>D,E</w:t>
-      </w:r>
-      <w:proofErr w:type="gramEnd"/>
-      <w:r>
+        <w:t>B,F,3.0</w:t>
+      </w:r>
+    </w:p>
+    <w:p>
+      <w:pPr>
+        <w:spacing w:after="0"/>
         <w:rPr>
           <w:sz w:val="36"/>
           <w:szCs w:val="36"/>
         </w:rPr>
-        <w:t>,1.2</w:t>
-      </w:r>
-    </w:p>
-    <w:p>
-      <w:pPr>
-        <w:spacing w:after="0"/>
+      </w:pPr>
+      <w:r>
         <w:rPr>
           <w:sz w:val="36"/>
           <w:szCs w:val="36"/>
         </w:rPr>
-      </w:pPr>
-      <w:proofErr w:type="gramStart"/>
-      <w:r>
+        <w:t>C,G,6.4</w:t>
+      </w:r>
+    </w:p>
+    <w:p>
+      <w:pPr>
+        <w:spacing w:after="0"/>
         <w:rPr>
           <w:sz w:val="36"/>
           <w:szCs w:val="36"/>
         </w:rPr>
-        <w:t>A,E</w:t>
-      </w:r>
-      <w:proofErr w:type="gramEnd"/>
+      </w:pPr>
       <w:r>
         <w:rPr>
           <w:sz w:val="36"/>
           <w:szCs w:val="36"/>
         </w:rPr>
-        <w:t>,4.6</w:t>
+        <w:t>D,H,8.1</w:t>
       </w:r>
     </w:p>
     <w:p>
@@ -557,121 +540,28 @@
           <w:szCs w:val="36"/>
         </w:rPr>
       </w:pPr>
-      <w:proofErr w:type="gramStart"/>
       <w:r>
         <w:rPr>
           <w:sz w:val="36"/>
           <w:szCs w:val="36"/>
         </w:rPr>
-        <w:t>B,F</w:t>
-      </w:r>
-      <w:proofErr w:type="gramEnd"/>
-      <w:r>
+        <w:t>E,I,2.3</w:t>
+      </w:r>
+    </w:p>
+    <w:p>
+      <w:pPr>
+        <w:spacing w:after="0"/>
         <w:rPr>
           <w:sz w:val="36"/>
           <w:szCs w:val="36"/>
         </w:rPr>
-        <w:t>,3.0</w:t>
-      </w:r>
-    </w:p>
-    <w:p>
-      <w:pPr>
-        <w:spacing w:after="0"/>
+      </w:pPr>
+      <w:r>
         <w:rPr>
           <w:sz w:val="36"/>
           <w:szCs w:val="36"/>
         </w:rPr>
-      </w:pPr>
-      <w:proofErr w:type="gramStart"/>
-      <w:r>
-        <w:rPr>
-          <w:sz w:val="36"/>
-          <w:szCs w:val="36"/>
-        </w:rPr>
-        <w:t>C,G</w:t>
-      </w:r>
-      <w:proofErr w:type="gramEnd"/>
-      <w:r>
-        <w:rPr>
-          <w:sz w:val="36"/>
-          <w:szCs w:val="36"/>
-        </w:rPr>
-        <w:t>,6.4</w:t>
-      </w:r>
-    </w:p>
-    <w:p>
-      <w:pPr>
-        <w:spacing w:after="0"/>
-        <w:rPr>
-          <w:sz w:val="36"/>
-          <w:szCs w:val="36"/>
-        </w:rPr>
-      </w:pPr>
-      <w:proofErr w:type="gramStart"/>
-      <w:r>
-        <w:rPr>
-          <w:sz w:val="36"/>
-          <w:szCs w:val="36"/>
-        </w:rPr>
-        <w:t>D,H</w:t>
-      </w:r>
-      <w:proofErr w:type="gramEnd"/>
-      <w:r>
-        <w:rPr>
-          <w:sz w:val="36"/>
-          <w:szCs w:val="36"/>
-        </w:rPr>
-        <w:t>,8.1</w:t>
-      </w:r>
-    </w:p>
-    <w:p>
-      <w:pPr>
-        <w:spacing w:after="0"/>
-        <w:rPr>
-          <w:sz w:val="36"/>
-          <w:szCs w:val="36"/>
-        </w:rPr>
-      </w:pPr>
-      <w:proofErr w:type="gramStart"/>
-      <w:r>
-        <w:rPr>
-          <w:sz w:val="36"/>
-          <w:szCs w:val="36"/>
-        </w:rPr>
-        <w:t>E,I</w:t>
-      </w:r>
-      <w:proofErr w:type="gramEnd"/>
-      <w:r>
-        <w:rPr>
-          <w:sz w:val="36"/>
-          <w:szCs w:val="36"/>
-        </w:rPr>
-        <w:t>,2.3</w:t>
-      </w:r>
-    </w:p>
-    <w:p>
-      <w:pPr>
-        <w:spacing w:after="0"/>
-        <w:rPr>
-          <w:sz w:val="36"/>
-          <w:szCs w:val="36"/>
-        </w:rPr>
-      </w:pPr>
-      <w:proofErr w:type="gramStart"/>
-      <w:r>
-        <w:rPr>
-          <w:sz w:val="36"/>
-          <w:szCs w:val="36"/>
-        </w:rPr>
-        <w:t>F,G</w:t>
-      </w:r>
-      <w:proofErr w:type="gramEnd"/>
-      <w:r>
-        <w:rPr>
-          <w:sz w:val="36"/>
-          <w:szCs w:val="36"/>
-        </w:rPr>
-        <w:t>,4.8</w:t>
+        <w:t>F,G,4.8</w:t>
       </w:r>
     </w:p>
     <w:p>
@@ -903,6 +793,7 @@
         <w:rPr>
           <w:b/>
           <w:bCs/>
+          <w:noProof/>
           <w:sz w:val="44"/>
           <w:szCs w:val="44"/>
         </w:rPr>
@@ -959,31 +850,23 @@
           <w:sz w:val="44"/>
           <w:szCs w:val="44"/>
         </w:rPr>
-        <w:t>D</w:t>
-      </w:r>
-      <w:r>
-        <w:rPr>
-          <w:b/>
-          <w:bCs/>
-          <w:sz w:val="44"/>
-          <w:szCs w:val="44"/>
-        </w:rPr>
-        <w:t>irected Graph Adjacency Matrix:</w:t>
-      </w:r>
-    </w:p>
-    <w:p>
-      <w:pPr>
-        <w:rPr>
-          <w:b/>
-          <w:bCs/>
-          <w:sz w:val="44"/>
-          <w:szCs w:val="44"/>
-        </w:rPr>
-      </w:pPr>
-      <w:r>
-        <w:rPr>
-          <w:b/>
-          <w:bCs/>
+        <w:t>Directed Graph Adjacency Matrix:</w:t>
+      </w:r>
+    </w:p>
+    <w:p>
+      <w:pPr>
+        <w:rPr>
+          <w:b/>
+          <w:bCs/>
+          <w:sz w:val="44"/>
+          <w:szCs w:val="44"/>
+        </w:rPr>
+      </w:pPr>
+      <w:r>
+        <w:rPr>
+          <w:b/>
+          <w:bCs/>
+          <w:noProof/>
           <w:sz w:val="44"/>
           <w:szCs w:val="44"/>
         </w:rPr>
@@ -1067,7 +950,6 @@
         </w:rPr>
         <w:t xml:space="preserve">We are creating a graph from a CSV file that contains a list of edges with weights. We then create an adjacency matrix from the edges list, which is used to create an undirected and directed graph using the </w:t>
       </w:r>
-      <w:proofErr w:type="spellStart"/>
       <w:r>
         <w:rPr>
           <w:sz w:val="44"/>
@@ -1089,7 +971,6 @@
         </w:rPr>
         <w:t>X</w:t>
       </w:r>
-      <w:proofErr w:type="spellEnd"/>
       <w:r>
         <w:rPr>
           <w:sz w:val="44"/>
@@ -1105,7 +986,6 @@
         <w:lastRenderedPageBreak/>
         <w:t xml:space="preserve">corresponding node names and then draw the undirected and directed graphs using the </w:t>
       </w:r>
-      <w:proofErr w:type="spellStart"/>
       <w:r>
         <w:rPr>
           <w:sz w:val="44"/>
@@ -1127,7 +1007,6 @@
         </w:rPr>
         <w:t>X</w:t>
       </w:r>
-      <w:proofErr w:type="spellEnd"/>
       <w:r>
         <w:rPr>
           <w:sz w:val="44"/>
@@ -2281,21 +2160,7 @@
           <w:sz w:val="44"/>
           <w:szCs w:val="44"/>
         </w:rPr>
-        <w:t xml:space="preserve">Print sum of weights of all </w:t>
-      </w:r>
-      <w:r>
-        <w:rPr>
-          <w:sz w:val="44"/>
-          <w:szCs w:val="44"/>
-        </w:rPr>
-        <w:t xml:space="preserve">incoming and outgoing </w:t>
-      </w:r>
-      <w:r>
-        <w:rPr>
-          <w:sz w:val="44"/>
-          <w:szCs w:val="44"/>
-        </w:rPr>
-        <w:t>edges for each vertex.</w:t>
+        <w:t>Print sum of weights of all incoming and outgoing edges for each vertex.</w:t>
       </w:r>
     </w:p>
     <w:p>
@@ -2344,39 +2209,7 @@
           <w:sz w:val="44"/>
           <w:szCs w:val="44"/>
         </w:rPr>
-        <w:t xml:space="preserve">directed graph we defined a function </w:t>
-      </w:r>
-      <w:proofErr w:type="spellStart"/>
-      <w:r>
-        <w:rPr>
-          <w:sz w:val="44"/>
-          <w:szCs w:val="44"/>
-        </w:rPr>
-        <w:t>sum_of_edges_</w:t>
-      </w:r>
-      <w:proofErr w:type="gramStart"/>
-      <w:r>
-        <w:rPr>
-          <w:sz w:val="44"/>
-          <w:szCs w:val="44"/>
-        </w:rPr>
-        <w:t>weight</w:t>
-      </w:r>
-      <w:proofErr w:type="spellEnd"/>
-      <w:r>
-        <w:rPr>
-          <w:sz w:val="44"/>
-          <w:szCs w:val="44"/>
-        </w:rPr>
-        <w:t>(</w:t>
-      </w:r>
-      <w:proofErr w:type="gramEnd"/>
-      <w:r>
-        <w:rPr>
-          <w:sz w:val="44"/>
-          <w:szCs w:val="44"/>
-        </w:rPr>
-        <w:t>)</w:t>
+        <w:t>directed graph we defined a function sum_of_edges_weight()</w:t>
       </w:r>
     </w:p>
     <w:p>
@@ -2411,7 +2244,6 @@
         </w:rPr>
         <w:t> </w:t>
       </w:r>
-      <w:proofErr w:type="spellStart"/>
       <w:r>
         <w:rPr>
           <w:rFonts w:ascii="Courier New" w:eastAsia="Times New Roman" w:hAnsi="Courier New" w:cs="Courier New"/>
@@ -2420,20 +2252,8 @@
           <w:szCs w:val="21"/>
           <w:lang w:val="en-US"/>
         </w:rPr>
-        <w:t>sum_of_edges_</w:t>
-      </w:r>
-      <w:proofErr w:type="gramStart"/>
-      <w:r>
-        <w:rPr>
-          <w:rFonts w:ascii="Courier New" w:eastAsia="Times New Roman" w:hAnsi="Courier New" w:cs="Courier New"/>
-          <w:color w:val="795E26"/>
-          <w:sz w:val="21"/>
-          <w:szCs w:val="21"/>
-          <w:lang w:val="en-US"/>
-        </w:rPr>
-        <w:t>weight</w:t>
-      </w:r>
-      <w:proofErr w:type="spellEnd"/>
+        <w:t>sum_of_edges_weight</w:t>
+      </w:r>
       <w:r>
         <w:rPr>
           <w:rFonts w:ascii="Courier New" w:eastAsia="Times New Roman" w:hAnsi="Courier New" w:cs="Courier New"/>
@@ -2442,18 +2262,7 @@
           <w:szCs w:val="21"/>
           <w:lang w:val="en-US"/>
         </w:rPr>
-        <w:t>(</w:t>
-      </w:r>
-      <w:proofErr w:type="gramEnd"/>
-      <w:r>
-        <w:rPr>
-          <w:rFonts w:ascii="Courier New" w:eastAsia="Times New Roman" w:hAnsi="Courier New" w:cs="Courier New"/>
-          <w:color w:val="000000"/>
-          <w:sz w:val="21"/>
-          <w:szCs w:val="21"/>
-          <w:lang w:val="en-US"/>
-        </w:rPr>
-        <w:t>):</w:t>
+        <w:t>():</w:t>
       </w:r>
     </w:p>
     <w:p>
@@ -2509,29 +2318,7 @@
           <w:szCs w:val="21"/>
           <w:lang w:val="en-US"/>
         </w:rPr>
-        <w:t>  </w:t>
-      </w:r>
-      <w:proofErr w:type="spellStart"/>
-      <w:r>
-        <w:rPr>
-          <w:rFonts w:ascii="Courier New" w:eastAsia="Times New Roman" w:hAnsi="Courier New" w:cs="Courier New"/>
-          <w:color w:val="000000"/>
-          <w:sz w:val="21"/>
-          <w:szCs w:val="21"/>
-          <w:lang w:val="en-US"/>
-        </w:rPr>
-        <w:t>outgoing_weights</w:t>
-      </w:r>
-      <w:proofErr w:type="spellEnd"/>
-      <w:r>
-        <w:rPr>
-          <w:rFonts w:ascii="Courier New" w:eastAsia="Times New Roman" w:hAnsi="Courier New" w:cs="Courier New"/>
-          <w:color w:val="000000"/>
-          <w:sz w:val="21"/>
-          <w:szCs w:val="21"/>
-          <w:lang w:val="en-US"/>
-        </w:rPr>
-        <w:t> = {}</w:t>
+        <w:t>  outgoing_weights = {}</w:t>
       </w:r>
     </w:p>
     <w:p>
@@ -2594,29 +2381,7 @@
           <w:szCs w:val="21"/>
           <w:lang w:val="en-US"/>
         </w:rPr>
-        <w:t> </w:t>
-      </w:r>
-      <w:proofErr w:type="spellStart"/>
-      <w:r>
-        <w:rPr>
-          <w:rFonts w:ascii="Courier New" w:eastAsia="Times New Roman" w:hAnsi="Courier New" w:cs="Courier New"/>
-          <w:color w:val="000000"/>
-          <w:sz w:val="21"/>
-          <w:szCs w:val="21"/>
-          <w:lang w:val="en-US"/>
-        </w:rPr>
-        <w:t>undirectedGraph.nodes</w:t>
-      </w:r>
-      <w:proofErr w:type="spellEnd"/>
-      <w:r>
-        <w:rPr>
-          <w:rFonts w:ascii="Courier New" w:eastAsia="Times New Roman" w:hAnsi="Courier New" w:cs="Courier New"/>
-          <w:color w:val="000000"/>
-          <w:sz w:val="21"/>
-          <w:szCs w:val="21"/>
-          <w:lang w:val="en-US"/>
-        </w:rPr>
-        <w:t>():</w:t>
+        <w:t> undirectedGraph.nodes():</w:t>
       </w:r>
     </w:p>
     <w:p>
@@ -2661,7 +2426,6 @@
         </w:rPr>
         <w:t>([edge[</w:t>
       </w:r>
-      <w:proofErr w:type="gramStart"/>
       <w:r>
         <w:rPr>
           <w:rFonts w:ascii="Courier New" w:eastAsia="Times New Roman" w:hAnsi="Courier New" w:cs="Courier New"/>
@@ -2682,7 +2446,6 @@
         </w:rPr>
         <w:t>][</w:t>
       </w:r>
-      <w:proofErr w:type="gramEnd"/>
       <w:r>
         <w:rPr>
           <w:rFonts w:ascii="Courier New" w:eastAsia="Times New Roman" w:hAnsi="Courier New" w:cs="Courier New"/>
@@ -2870,41 +2633,7 @@
           <w:szCs w:val="21"/>
           <w:lang w:val="en-US"/>
         </w:rPr>
-        <w:t> </w:t>
-      </w:r>
-      <w:proofErr w:type="spellStart"/>
-      <w:r>
-        <w:rPr>
-          <w:rFonts w:ascii="Courier New" w:eastAsia="Times New Roman" w:hAnsi="Courier New" w:cs="Courier New"/>
-          <w:color w:val="000000"/>
-          <w:sz w:val="21"/>
-          <w:szCs w:val="21"/>
-          <w:lang w:val="en-US"/>
-        </w:rPr>
-        <w:t>outgoing_</w:t>
-      </w:r>
-      <w:proofErr w:type="gramStart"/>
-      <w:r>
-        <w:rPr>
-          <w:rFonts w:ascii="Courier New" w:eastAsia="Times New Roman" w:hAnsi="Courier New" w:cs="Courier New"/>
-          <w:color w:val="000000"/>
-          <w:sz w:val="21"/>
-          <w:szCs w:val="21"/>
-          <w:lang w:val="en-US"/>
-        </w:rPr>
-        <w:t>weights.items</w:t>
-      </w:r>
-      <w:proofErr w:type="spellEnd"/>
-      <w:proofErr w:type="gramEnd"/>
-      <w:r>
-        <w:rPr>
-          <w:rFonts w:ascii="Courier New" w:eastAsia="Times New Roman" w:hAnsi="Courier New" w:cs="Courier New"/>
-          <w:color w:val="000000"/>
-          <w:sz w:val="21"/>
-          <w:szCs w:val="21"/>
-          <w:lang w:val="en-US"/>
-        </w:rPr>
-        <w:t>():</w:t>
+        <w:t> outgoing_weights.items():</w:t>
       </w:r>
     </w:p>
     <w:p>
@@ -2929,7 +2658,6 @@
         </w:rPr>
         <w:t>    </w:t>
       </w:r>
-      <w:proofErr w:type="gramStart"/>
       <w:r>
         <w:rPr>
           <w:rFonts w:ascii="Courier New" w:eastAsia="Times New Roman" w:hAnsi="Courier New" w:cs="Courier New"/>
@@ -2950,7 +2678,6 @@
         </w:rPr>
         <w:t>(</w:t>
       </w:r>
-      <w:proofErr w:type="gramEnd"/>
       <w:r>
         <w:rPr>
           <w:rFonts w:ascii="Courier New" w:eastAsia="Times New Roman" w:hAnsi="Courier New" w:cs="Courier New"/>
@@ -3198,15 +2925,7 @@
           <w:sz w:val="44"/>
           <w:szCs w:val="44"/>
         </w:rPr>
-        <w:t xml:space="preserve">directed </w:t>
-      </w:r>
-      <w:proofErr w:type="gramStart"/>
-      <w:r>
-        <w:rPr>
-          <w:sz w:val="44"/>
-          <w:szCs w:val="44"/>
-        </w:rPr>
-        <w:t>graph</w:t>
+        <w:t>directed graph</w:t>
       </w:r>
       <w:r>
         <w:t xml:space="preserve"> </w:t>
@@ -3223,15 +2942,7 @@
           <w:sz w:val="44"/>
           <w:szCs w:val="44"/>
         </w:rPr>
-        <w:t>e</w:t>
-      </w:r>
-      <w:proofErr w:type="gramEnd"/>
-      <w:r>
-        <w:rPr>
-          <w:sz w:val="44"/>
-          <w:szCs w:val="44"/>
-        </w:rPr>
-        <w:t xml:space="preserve"> are calculating the sum of weights of incoming and outgoing edges for each node in a directed graph. We create two dictionaries to store the sum of weights of outgoing and incoming edges for each node, respectively. Finally, we print the sum of weights of incoming and outgoing edges for each node along with the node label using formatted strings.</w:t>
+        <w:t>e are calculating the sum of weights of incoming and outgoing edges for each node in a directed graph. We create two dictionaries to store the sum of weights of outgoing and incoming edges for each node, respectively. Finally, we print the sum of weights of incoming and outgoing edges for each node along with the node label using formatted strings.</w:t>
       </w:r>
     </w:p>
     <w:p>
@@ -3269,7 +2980,6 @@
           <w:lang w:val="en-US"/>
         </w:rPr>
       </w:pPr>
-      <w:proofErr w:type="spellStart"/>
       <w:r>
         <w:rPr>
           <w:rFonts w:ascii="Courier New" w:eastAsia="Times New Roman" w:hAnsi="Courier New" w:cs="Courier New"/>
@@ -3278,18 +2988,7 @@
           <w:szCs w:val="21"/>
           <w:lang w:val="en-US"/>
         </w:rPr>
-        <w:t>outgoing_weights</w:t>
-      </w:r>
-      <w:proofErr w:type="spellEnd"/>
-      <w:r>
-        <w:rPr>
-          <w:rFonts w:ascii="Courier New" w:eastAsia="Times New Roman" w:hAnsi="Courier New" w:cs="Courier New"/>
-          <w:color w:val="000000"/>
-          <w:sz w:val="21"/>
-          <w:szCs w:val="21"/>
-          <w:lang w:val="en-US"/>
-        </w:rPr>
-        <w:t> = {}</w:t>
+        <w:t>outgoing_weights = {}</w:t>
       </w:r>
     </w:p>
     <w:p>
@@ -3342,29 +3041,7 @@
           <w:szCs w:val="21"/>
           <w:lang w:val="en-US"/>
         </w:rPr>
-        <w:t> </w:t>
-      </w:r>
-      <w:proofErr w:type="spellStart"/>
-      <w:r>
-        <w:rPr>
-          <w:rFonts w:ascii="Courier New" w:eastAsia="Times New Roman" w:hAnsi="Courier New" w:cs="Courier New"/>
-          <w:color w:val="000000"/>
-          <w:sz w:val="21"/>
-          <w:szCs w:val="21"/>
-          <w:lang w:val="en-US"/>
-        </w:rPr>
-        <w:t>directedGraph.nodes</w:t>
-      </w:r>
-      <w:proofErr w:type="spellEnd"/>
-      <w:r>
-        <w:rPr>
-          <w:rFonts w:ascii="Courier New" w:eastAsia="Times New Roman" w:hAnsi="Courier New" w:cs="Courier New"/>
-          <w:color w:val="000000"/>
-          <w:sz w:val="21"/>
-          <w:szCs w:val="21"/>
-          <w:lang w:val="en-US"/>
-        </w:rPr>
-        <w:t>():</w:t>
+        <w:t> directedGraph.nodes():</w:t>
       </w:r>
     </w:p>
     <w:p>
@@ -3409,7 +3086,6 @@
         </w:rPr>
         <w:t>([edge[</w:t>
       </w:r>
-      <w:proofErr w:type="gramStart"/>
       <w:r>
         <w:rPr>
           <w:rFonts w:ascii="Courier New" w:eastAsia="Times New Roman" w:hAnsi="Courier New" w:cs="Courier New"/>
@@ -3430,7 +3106,6 @@
         </w:rPr>
         <w:t>][</w:t>
       </w:r>
-      <w:proofErr w:type="gramEnd"/>
       <w:r>
         <w:rPr>
           <w:rFonts w:ascii="Courier New" w:eastAsia="Times New Roman" w:hAnsi="Courier New" w:cs="Courier New"/>
@@ -3560,7 +3235,6 @@
           <w:lang w:val="en-US"/>
         </w:rPr>
       </w:pPr>
-      <w:proofErr w:type="spellStart"/>
       <w:r>
         <w:rPr>
           <w:rFonts w:ascii="Courier New" w:eastAsia="Times New Roman" w:hAnsi="Courier New" w:cs="Courier New"/>
@@ -3569,18 +3243,7 @@
           <w:szCs w:val="21"/>
           <w:lang w:val="en-US"/>
         </w:rPr>
-        <w:t>incoming_weights</w:t>
-      </w:r>
-      <w:proofErr w:type="spellEnd"/>
-      <w:r>
-        <w:rPr>
-          <w:rFonts w:ascii="Courier New" w:eastAsia="Times New Roman" w:hAnsi="Courier New" w:cs="Courier New"/>
-          <w:color w:val="000000"/>
-          <w:sz w:val="21"/>
-          <w:szCs w:val="21"/>
-          <w:lang w:val="en-US"/>
-        </w:rPr>
-        <w:t> = {}</w:t>
+        <w:t>incoming_weights = {}</w:t>
       </w:r>
     </w:p>
     <w:p>
@@ -3633,29 +3296,7 @@
           <w:szCs w:val="21"/>
           <w:lang w:val="en-US"/>
         </w:rPr>
-        <w:t> </w:t>
-      </w:r>
-      <w:proofErr w:type="spellStart"/>
-      <w:r>
-        <w:rPr>
-          <w:rFonts w:ascii="Courier New" w:eastAsia="Times New Roman" w:hAnsi="Courier New" w:cs="Courier New"/>
-          <w:color w:val="000000"/>
-          <w:sz w:val="21"/>
-          <w:szCs w:val="21"/>
-          <w:lang w:val="en-US"/>
-        </w:rPr>
-        <w:t>directedGraph.nodes</w:t>
-      </w:r>
-      <w:proofErr w:type="spellEnd"/>
-      <w:r>
-        <w:rPr>
-          <w:rFonts w:ascii="Courier New" w:eastAsia="Times New Roman" w:hAnsi="Courier New" w:cs="Courier New"/>
-          <w:color w:val="000000"/>
-          <w:sz w:val="21"/>
-          <w:szCs w:val="21"/>
-          <w:lang w:val="en-US"/>
-        </w:rPr>
-        <w:t>():</w:t>
+        <w:t> directedGraph.nodes():</w:t>
       </w:r>
     </w:p>
     <w:p>
@@ -3700,7 +3341,6 @@
         </w:rPr>
         <w:t>([edge[</w:t>
       </w:r>
-      <w:proofErr w:type="gramStart"/>
       <w:r>
         <w:rPr>
           <w:rFonts w:ascii="Courier New" w:eastAsia="Times New Roman" w:hAnsi="Courier New" w:cs="Courier New"/>
@@ -3721,7 +3361,6 @@
         </w:rPr>
         <w:t>][</w:t>
       </w:r>
-      <w:proofErr w:type="gramEnd"/>
       <w:r>
         <w:rPr>
           <w:rFonts w:ascii="Courier New" w:eastAsia="Times New Roman" w:hAnsi="Courier New" w:cs="Courier New"/>
@@ -3869,9 +3508,18 @@
           <w:szCs w:val="21"/>
           <w:lang w:val="en-US"/>
         </w:rPr>
-        <w:t> node, </w:t>
-      </w:r>
-      <w:proofErr w:type="spellStart"/>
+        <w:t> node, outgoing_weight </w:t>
+      </w:r>
+      <w:r>
+        <w:rPr>
+          <w:rFonts w:ascii="Courier New" w:eastAsia="Times New Roman" w:hAnsi="Courier New" w:cs="Courier New"/>
+          <w:color w:val="0000FF"/>
+          <w:sz w:val="21"/>
+          <w:szCs w:val="21"/>
+          <w:lang w:val="en-US"/>
+        </w:rPr>
+        <w:t>in</w:t>
+      </w:r>
       <w:r>
         <w:rPr>
           <w:rFonts w:ascii="Courier New" w:eastAsia="Times New Roman" w:hAnsi="Courier New" w:cs="Courier New"/>
@@ -3880,72 +3528,7 @@
           <w:szCs w:val="21"/>
           <w:lang w:val="en-US"/>
         </w:rPr>
-        <w:t>outgoing_weight</w:t>
-      </w:r>
-      <w:proofErr w:type="spellEnd"/>
-      <w:r>
-        <w:rPr>
-          <w:rFonts w:ascii="Courier New" w:eastAsia="Times New Roman" w:hAnsi="Courier New" w:cs="Courier New"/>
-          <w:color w:val="000000"/>
-          <w:sz w:val="21"/>
-          <w:szCs w:val="21"/>
-          <w:lang w:val="en-US"/>
-        </w:rPr>
-        <w:t> </w:t>
-      </w:r>
-      <w:r>
-        <w:rPr>
-          <w:rFonts w:ascii="Courier New" w:eastAsia="Times New Roman" w:hAnsi="Courier New" w:cs="Courier New"/>
-          <w:color w:val="0000FF"/>
-          <w:sz w:val="21"/>
-          <w:szCs w:val="21"/>
-          <w:lang w:val="en-US"/>
-        </w:rPr>
-        <w:t>in</w:t>
-      </w:r>
-      <w:r>
-        <w:rPr>
-          <w:rFonts w:ascii="Courier New" w:eastAsia="Times New Roman" w:hAnsi="Courier New" w:cs="Courier New"/>
-          <w:color w:val="000000"/>
-          <w:sz w:val="21"/>
-          <w:szCs w:val="21"/>
-          <w:lang w:val="en-US"/>
-        </w:rPr>
-        <w:t> </w:t>
-      </w:r>
-      <w:proofErr w:type="spellStart"/>
-      <w:r>
-        <w:rPr>
-          <w:rFonts w:ascii="Courier New" w:eastAsia="Times New Roman" w:hAnsi="Courier New" w:cs="Courier New"/>
-          <w:color w:val="000000"/>
-          <w:sz w:val="21"/>
-          <w:szCs w:val="21"/>
-          <w:lang w:val="en-US"/>
-        </w:rPr>
-        <w:t>outgoing_</w:t>
-      </w:r>
-      <w:proofErr w:type="gramStart"/>
-      <w:r>
-        <w:rPr>
-          <w:rFonts w:ascii="Courier New" w:eastAsia="Times New Roman" w:hAnsi="Courier New" w:cs="Courier New"/>
-          <w:color w:val="000000"/>
-          <w:sz w:val="21"/>
-          <w:szCs w:val="21"/>
-          <w:lang w:val="en-US"/>
-        </w:rPr>
-        <w:t>weights.items</w:t>
-      </w:r>
-      <w:proofErr w:type="spellEnd"/>
-      <w:proofErr w:type="gramEnd"/>
-      <w:r>
-        <w:rPr>
-          <w:rFonts w:ascii="Courier New" w:eastAsia="Times New Roman" w:hAnsi="Courier New" w:cs="Courier New"/>
-          <w:color w:val="000000"/>
-          <w:sz w:val="21"/>
-          <w:szCs w:val="21"/>
-          <w:lang w:val="en-US"/>
-        </w:rPr>
-        <w:t>():</w:t>
+        <w:t> outgoing_weights.items():</w:t>
       </w:r>
     </w:p>
     <w:p>
@@ -3968,51 +3551,7 @@
           <w:szCs w:val="21"/>
           <w:lang w:val="en-US"/>
         </w:rPr>
-        <w:t>    </w:t>
-      </w:r>
-      <w:proofErr w:type="spellStart"/>
-      <w:r>
-        <w:rPr>
-          <w:rFonts w:ascii="Courier New" w:eastAsia="Times New Roman" w:hAnsi="Courier New" w:cs="Courier New"/>
-          <w:color w:val="000000"/>
-          <w:sz w:val="21"/>
-          <w:szCs w:val="21"/>
-          <w:lang w:val="en-US"/>
-        </w:rPr>
-        <w:t>incoming_weight</w:t>
-      </w:r>
-      <w:proofErr w:type="spellEnd"/>
-      <w:r>
-        <w:rPr>
-          <w:rFonts w:ascii="Courier New" w:eastAsia="Times New Roman" w:hAnsi="Courier New" w:cs="Courier New"/>
-          <w:color w:val="000000"/>
-          <w:sz w:val="21"/>
-          <w:szCs w:val="21"/>
-          <w:lang w:val="en-US"/>
-        </w:rPr>
-        <w:t> = </w:t>
-      </w:r>
-      <w:proofErr w:type="spellStart"/>
-      <w:r>
-        <w:rPr>
-          <w:rFonts w:ascii="Courier New" w:eastAsia="Times New Roman" w:hAnsi="Courier New" w:cs="Courier New"/>
-          <w:color w:val="000000"/>
-          <w:sz w:val="21"/>
-          <w:szCs w:val="21"/>
-          <w:lang w:val="en-US"/>
-        </w:rPr>
-        <w:t>incoming_weights</w:t>
-      </w:r>
-      <w:proofErr w:type="spellEnd"/>
-      <w:r>
-        <w:rPr>
-          <w:rFonts w:ascii="Courier New" w:eastAsia="Times New Roman" w:hAnsi="Courier New" w:cs="Courier New"/>
-          <w:color w:val="000000"/>
-          <w:sz w:val="21"/>
-          <w:szCs w:val="21"/>
-          <w:lang w:val="en-US"/>
-        </w:rPr>
-        <w:t>[node]</w:t>
+        <w:t>    incoming_weight = incoming_weights[node]</w:t>
       </w:r>
     </w:p>
     <w:p>
@@ -4038,7 +3577,6 @@
         <w:lastRenderedPageBreak/>
         <w:t>    </w:t>
       </w:r>
-      <w:proofErr w:type="gramStart"/>
       <w:r>
         <w:rPr>
           <w:rFonts w:ascii="Courier New" w:eastAsia="Times New Roman" w:hAnsi="Courier New" w:cs="Courier New"/>
@@ -4059,7 +3597,6 @@
         </w:rPr>
         <w:t>(</w:t>
       </w:r>
-      <w:proofErr w:type="gramEnd"/>
       <w:r>
         <w:rPr>
           <w:rFonts w:ascii="Courier New" w:eastAsia="Times New Roman" w:hAnsi="Courier New" w:cs="Courier New"/>
@@ -4244,6 +3781,7 @@
         <w:rPr>
           <w:b/>
           <w:bCs/>
+          <w:noProof/>
           <w:sz w:val="44"/>
           <w:szCs w:val="44"/>
         </w:rPr>
@@ -5535,43 +5073,7 @@
           <w:sz w:val="44"/>
           <w:szCs w:val="44"/>
         </w:rPr>
-        <w:t>, where E is the set of edges in the graph, w(</w:t>
-      </w:r>
-      <w:proofErr w:type="spellStart"/>
-      <w:r>
-        <w:rPr>
-          <w:rFonts w:cstheme="minorHAnsi"/>
-          <w:sz w:val="44"/>
-          <w:szCs w:val="44"/>
-        </w:rPr>
-        <w:t>i</w:t>
-      </w:r>
-      <w:proofErr w:type="spellEnd"/>
-      <w:r>
-        <w:rPr>
-          <w:rFonts w:cstheme="minorHAnsi"/>
-          <w:sz w:val="44"/>
-          <w:szCs w:val="44"/>
-        </w:rPr>
-        <w:t xml:space="preserve">, j) is the weight of the edge connecting node </w:t>
-      </w:r>
-      <w:proofErr w:type="spellStart"/>
-      <w:r>
-        <w:rPr>
-          <w:rFonts w:cstheme="minorHAnsi"/>
-          <w:sz w:val="44"/>
-          <w:szCs w:val="44"/>
-        </w:rPr>
-        <w:t>i</w:t>
-      </w:r>
-      <w:proofErr w:type="spellEnd"/>
-      <w:r>
-        <w:rPr>
-          <w:rFonts w:cstheme="minorHAnsi"/>
-          <w:sz w:val="44"/>
-          <w:szCs w:val="44"/>
-        </w:rPr>
-        <w:t xml:space="preserve"> and node j.</w:t>
+        <w:t>, where E is the set of edges in the graph, w(i, j) is the weight of the edge connecting node i and node j.</w:t>
       </w:r>
     </w:p>
     <w:p>
@@ -5633,25 +5135,7 @@
           <w:sz w:val="52"/>
           <w:szCs w:val="52"/>
         </w:rPr>
-        <w:t xml:space="preserve">Question </w:t>
-      </w:r>
-      <w:r>
-        <w:rPr>
-          <w:b/>
-          <w:bCs/>
-          <w:sz w:val="52"/>
-          <w:szCs w:val="52"/>
-        </w:rPr>
-        <w:t>4</w:t>
-      </w:r>
-      <w:r>
-        <w:rPr>
-          <w:b/>
-          <w:bCs/>
-          <w:sz w:val="52"/>
-          <w:szCs w:val="52"/>
-        </w:rPr>
-        <w:t>:</w:t>
+        <w:t>Question 4:</w:t>
       </w:r>
     </w:p>
     <w:p>
@@ -5704,55 +5188,7 @@
           <w:sz w:val="44"/>
           <w:szCs w:val="44"/>
         </w:rPr>
-        <w:t xml:space="preserve">We calculate various centrality measures (Degree, Betweenness, Closeness, PageRank, Eigenvector) for each node in an undirected graph using the </w:t>
-      </w:r>
-      <w:proofErr w:type="spellStart"/>
-      <w:r>
-        <w:rPr>
-          <w:sz w:val="44"/>
-          <w:szCs w:val="44"/>
-        </w:rPr>
-        <w:t>NetworkX</w:t>
-      </w:r>
-      <w:proofErr w:type="spellEnd"/>
-      <w:r>
-        <w:rPr>
-          <w:sz w:val="44"/>
-          <w:szCs w:val="44"/>
-        </w:rPr>
-        <w:t xml:space="preserve"> library. We then store the calculated centrality values in a dictionary, which is converted to a Pandas </w:t>
-      </w:r>
-      <w:proofErr w:type="spellStart"/>
-      <w:r>
-        <w:rPr>
-          <w:sz w:val="44"/>
-          <w:szCs w:val="44"/>
-        </w:rPr>
-        <w:t>DataFrame</w:t>
-      </w:r>
-      <w:proofErr w:type="spellEnd"/>
-      <w:r>
-        <w:rPr>
-          <w:sz w:val="44"/>
-          <w:szCs w:val="44"/>
-        </w:rPr>
-        <w:t xml:space="preserve">. Finally, we print the sorted </w:t>
-      </w:r>
-      <w:proofErr w:type="spellStart"/>
-      <w:r>
-        <w:rPr>
-          <w:sz w:val="44"/>
-          <w:szCs w:val="44"/>
-        </w:rPr>
-        <w:t>DataFrame</w:t>
-      </w:r>
-      <w:proofErr w:type="spellEnd"/>
-      <w:r>
-        <w:rPr>
-          <w:sz w:val="44"/>
-          <w:szCs w:val="44"/>
-        </w:rPr>
-        <w:t xml:space="preserve"> displaying the centrality measures for each node.</w:t>
+        <w:t>We calculate various centrality measures (Degree, Betweenness, Closeness, PageRank, Eigenvector) for each node in an undirected graph using the NetworkX library. We then store the calculated centrality values in a dictionary, which is converted to a Pandas DataFrame. Finally, we print the sorted DataFrame displaying the centrality measures for each node.</w:t>
       </w:r>
     </w:p>
     <w:p>
@@ -5833,25 +5269,7 @@
           <w:sz w:val="44"/>
           <w:szCs w:val="44"/>
         </w:rPr>
-        <w:t xml:space="preserve">where </w:t>
-      </w:r>
-      <w:proofErr w:type="spellStart"/>
-      <w:r>
-        <w:rPr>
-          <w:rFonts w:cstheme="minorHAnsi"/>
-          <w:sz w:val="44"/>
-          <w:szCs w:val="44"/>
-        </w:rPr>
-        <w:t>deg</w:t>
-      </w:r>
-      <w:proofErr w:type="spellEnd"/>
-      <w:r>
-        <w:rPr>
-          <w:rFonts w:cstheme="minorHAnsi"/>
-          <w:sz w:val="44"/>
-          <w:szCs w:val="44"/>
-        </w:rPr>
-        <w:t xml:space="preserve">(v) is the degree of node </w:t>
+        <w:t xml:space="preserve">where deg(v) is the degree of node </w:t>
       </w:r>
       <w:r>
         <w:rPr>
@@ -6497,25 +5915,7 @@
           <w:sz w:val="44"/>
           <w:szCs w:val="44"/>
         </w:rPr>
-        <w:t xml:space="preserve">where </w:t>
-      </w:r>
-      <w:proofErr w:type="spellStart"/>
-      <w:r>
-        <w:rPr>
-          <w:rFonts w:cstheme="minorHAnsi"/>
-          <w:sz w:val="44"/>
-          <w:szCs w:val="44"/>
-        </w:rPr>
-        <w:t>x_v</w:t>
-      </w:r>
-      <w:proofErr w:type="spellEnd"/>
-      <w:r>
-        <w:rPr>
-          <w:rFonts w:cstheme="minorHAnsi"/>
-          <w:sz w:val="44"/>
-          <w:szCs w:val="44"/>
-        </w:rPr>
-        <w:t xml:space="preserve"> is the component of the eigenvector </w:t>
+        <w:t xml:space="preserve">where x_v is the component of the eigenvector </w:t>
       </w:r>
       <w:r>
         <w:rPr>
@@ -6589,6 +5989,7 @@
       <w:r>
         <w:rPr>
           <w:rFonts w:cstheme="minorHAnsi"/>
+          <w:noProof/>
           <w:sz w:val="44"/>
           <w:szCs w:val="44"/>
         </w:rPr>
@@ -6728,6 +6129,7 @@
           <w:rFonts w:cstheme="minorHAnsi"/>
           <w:b/>
           <w:bCs/>
+          <w:noProof/>
           <w:sz w:val="44"/>
           <w:szCs w:val="44"/>
         </w:rPr>
@@ -6794,6 +6196,7 @@
           <w:rFonts w:cstheme="minorHAnsi"/>
           <w:b/>
           <w:bCs/>
+          <w:noProof/>
           <w:sz w:val="44"/>
           <w:szCs w:val="44"/>
         </w:rPr>
@@ -6936,23 +6339,7 @@
           <w:sz w:val="36"/>
           <w:szCs w:val="36"/>
         </w:rPr>
-        <w:t xml:space="preserve">Closeness Centrality: Node I </w:t>
-      </w:r>
-      <w:proofErr w:type="gramStart"/>
-      <w:r>
-        <w:rPr>
-          <w:sz w:val="36"/>
-          <w:szCs w:val="36"/>
-        </w:rPr>
-        <w:t>has</w:t>
-      </w:r>
-      <w:proofErr w:type="gramEnd"/>
-      <w:r>
-        <w:rPr>
-          <w:sz w:val="36"/>
-          <w:szCs w:val="36"/>
-        </w:rPr>
-        <w:t xml:space="preserve"> the lowest closeness centrality (0.36), while Node F has the highest (0.57). This means that F is, on average, closer to all other nodes in the network than I. A higher closeness centrality indicates that a node can reach other nodes more quickly, suggesting a more central position in the network.</w:t>
+        <w:t>Closeness Centrality: Node I has the lowest closeness centrality (0.36), while Node F has the highest (0.57). This means that F is, on average, closer to all other nodes in the network than I. A higher closeness centrality indicates that a node can reach other nodes more quickly, suggesting a more central position in the network.</w:t>
       </w:r>
     </w:p>
     <w:p>
@@ -6982,23 +6369,7 @@
           <w:sz w:val="36"/>
           <w:szCs w:val="36"/>
         </w:rPr>
-        <w:t xml:space="preserve">PageRank: Node I </w:t>
-      </w:r>
-      <w:proofErr w:type="gramStart"/>
-      <w:r>
-        <w:rPr>
-          <w:sz w:val="36"/>
-          <w:szCs w:val="36"/>
-        </w:rPr>
-        <w:t>has</w:t>
-      </w:r>
-      <w:proofErr w:type="gramEnd"/>
-      <w:r>
-        <w:rPr>
-          <w:sz w:val="36"/>
-          <w:szCs w:val="36"/>
-        </w:rPr>
-        <w:t xml:space="preserve"> the lowest PageRank (0.04), while Node G has the highest (0.16). This means that G is considered more important in the network based on the link structure and the relative importance of its neighbors. PageRank is often used to rank web pages based on their incoming links.</w:t>
+        <w:t>PageRank: Node I has the lowest PageRank (0.04), while Node G has the highest (0.16). This means that G is considered more important in the network based on the link structure and the relative importance of its neighbors. PageRank is often used to rank web pages based on their incoming links.</w:t>
       </w:r>
     </w:p>
     <w:p>
@@ -7037,53 +6408,21 @@
           <w:sz w:val="36"/>
           <w:szCs w:val="36"/>
         </w:rPr>
-        <w:t xml:space="preserve">Eigenvector Centrality: Node I </w:t>
-      </w:r>
-      <w:proofErr w:type="gramStart"/>
-      <w:r>
+        <w:t>Eigenvector Centrality: Node I has the lowest eigenvector centrality (0.14), while Node F has the highest (0.46). This means that F is more central based on its connections to other well-connected nodes. Eigenvector centrality takes into account not only the number of connections but also the quality of connections in the network.</w:t>
+      </w:r>
+    </w:p>
+    <w:p>
+      <w:pPr>
         <w:rPr>
           <w:sz w:val="36"/>
           <w:szCs w:val="36"/>
         </w:rPr>
-        <w:t>has</w:t>
-      </w:r>
-      <w:proofErr w:type="gramEnd"/>
+      </w:pPr>
       <w:r>
         <w:rPr>
           <w:sz w:val="36"/>
           <w:szCs w:val="36"/>
         </w:rPr>
-        <w:t xml:space="preserve"> the lowest eigenvector centrality (0.14), while Node F has the highest (0.46). This means that F is more central based on its connections to other well-connected nodes. Eigenvector centrality </w:t>
-      </w:r>
-      <w:proofErr w:type="gramStart"/>
-      <w:r>
-        <w:rPr>
-          <w:sz w:val="36"/>
-          <w:szCs w:val="36"/>
-        </w:rPr>
-        <w:t>takes into account</w:t>
-      </w:r>
-      <w:proofErr w:type="gramEnd"/>
-      <w:r>
-        <w:rPr>
-          <w:sz w:val="36"/>
-          <w:szCs w:val="36"/>
-        </w:rPr>
-        <w:t xml:space="preserve"> not only the number of connections but also the quality of connections in the network.</w:t>
-      </w:r>
-    </w:p>
-    <w:p>
-      <w:pPr>
-        <w:rPr>
-          <w:sz w:val="36"/>
-          <w:szCs w:val="36"/>
-        </w:rPr>
-      </w:pPr>
-      <w:r>
-        <w:rPr>
-          <w:sz w:val="36"/>
-          <w:szCs w:val="36"/>
-        </w:rPr>
         <w:t>These values provide insights into the structure of the network and can help identify influential nodes, bridges, or bottlenecks within the network based on different criteria.</w:t>
       </w:r>
     </w:p>
@@ -7106,20 +6445,8 @@
           <w:szCs w:val="44"/>
         </w:rPr>
         <w:lastRenderedPageBreak/>
-        <w:t xml:space="preserve">For </w:t>
-      </w:r>
-      <w:proofErr w:type="gramStart"/>
-      <w:r>
-        <w:rPr>
-          <w:rFonts w:cstheme="minorHAnsi"/>
-          <w:b/>
-          <w:bCs/>
-          <w:sz w:val="44"/>
-          <w:szCs w:val="44"/>
-        </w:rPr>
-        <w:t>directed</w:t>
-      </w:r>
-      <w:proofErr w:type="gramEnd"/>
+        <w:t>For directed</w:t>
+      </w:r>
     </w:p>
     <w:p>
       <w:pPr>
@@ -7136,6 +6463,7 @@
           <w:rFonts w:cstheme="minorHAnsi"/>
           <w:b/>
           <w:bCs/>
+          <w:noProof/>
           <w:sz w:val="72"/>
           <w:szCs w:val="72"/>
         </w:rPr>
@@ -7202,6 +6530,7 @@
           <w:rFonts w:cstheme="minorHAnsi"/>
           <w:b/>
           <w:bCs/>
+          <w:noProof/>
           <w:sz w:val="72"/>
           <w:szCs w:val="72"/>
         </w:rPr>
@@ -7241,6 +6570,50 @@
           </wp:inline>
         </w:drawing>
       </w:r>
+    </w:p>
+    <w:p>
+      <w:pPr>
+        <w:rPr>
+          <w:rFonts w:cstheme="minorHAnsi"/>
+          <w:b/>
+          <w:bCs/>
+          <w:sz w:val="72"/>
+          <w:szCs w:val="72"/>
+        </w:rPr>
+      </w:pPr>
+    </w:p>
+    <w:p>
+      <w:pPr>
+        <w:rPr>
+          <w:rFonts w:cstheme="minorHAnsi"/>
+          <w:b/>
+          <w:bCs/>
+          <w:sz w:val="72"/>
+          <w:szCs w:val="72"/>
+        </w:rPr>
+      </w:pPr>
+    </w:p>
+    <w:p>
+      <w:pPr>
+        <w:rPr>
+          <w:rFonts w:cstheme="minorHAnsi"/>
+          <w:b/>
+          <w:bCs/>
+          <w:sz w:val="72"/>
+          <w:szCs w:val="72"/>
+        </w:rPr>
+      </w:pPr>
+    </w:p>
+    <w:p>
+      <w:pPr>
+        <w:rPr>
+          <w:rFonts w:cstheme="minorHAnsi"/>
+          <w:b/>
+          <w:bCs/>
+          <w:sz w:val="72"/>
+          <w:szCs w:val="72"/>
+        </w:rPr>
+      </w:pPr>
     </w:p>
     <w:sectPr>
       <w:pgSz w:w="11906" w:h="16838"/>
